--- a/Nhom9_QuanLyKyTucXa_BaoCaoDoAn.docx
+++ b/Nhom9_QuanLyKyTucXa_BaoCaoDoAn.docx
@@ -1,7 +1,8 @@
 
 <file path=word/document.xml><?xml version="1.0" encoding="utf-8"?>
-<w:document xmlns:wpc="http://schemas.microsoft.com/office/word/2010/wordprocessingCanvas" xmlns:cx="http://schemas.microsoft.com/office/drawing/2014/chartex" xmlns:cx1="http://schemas.microsoft.com/office/drawing/2015/9/8/chartex" xmlns:cx2="http://schemas.microsoft.com/office/drawing/2015/10/21/chartex" xmlns:cx3="http://schemas.microsoft.com/office/drawing/2016/5/9/chartex" xmlns:cx4="http://schemas.microsoft.com/office/drawing/2016/5/10/chartex" xmlns:cx5="http://schemas.microsoft.com/office/drawing/2016/5/11/chartex" xmlns:cx6="http://schemas.microsoft.com/office/drawing/2016/5/12/chartex" xmlns:cx7="http://schemas.microsoft.com/office/drawing/2016/5/13/chartex" xmlns:cx8="http://schemas.microsoft.com/office/drawing/2016/5/14/chartex" xmlns:mc="http://schemas.openxmlformats.org/markup-compatibility/2006" xmlns:aink="http://schemas.microsoft.com/office/drawing/2016/ink" xmlns:am3d="http://schemas.microsoft.com/office/drawing/2017/model3d" xmlns:o="urn:schemas-microsoft-com:office:office" xmlns:oel="http://schemas.microsoft.com/office/2019/extlst" xmlns:r="http://schemas.openxmlformats.org/officeDocument/2006/relationships" xmlns:m="http://schemas.openxmlformats.org/officeDocument/2006/math" xmlns:v="urn:schemas-microsoft-com:vml" xmlns:wp14="http://schemas.microsoft.com/office/word/2010/wordprocessingDrawing" xmlns:wp="http://schemas.openxmlformats.org/drawingml/2006/wordprocessingDrawing" xmlns:w10="urn:schemas-microsoft-com:office:word" xmlns:w="http://schemas.openxmlformats.org/wordprocessingml/2006/main" xmlns:w14="http://schemas.microsoft.com/office/word/2010/wordml" xmlns:w15="http://schemas.microsoft.com/office/word/2012/wordml" xmlns:w16cex="http://schemas.microsoft.com/office/word/2018/wordml/cex" xmlns:w16cid="http://schemas.microsoft.com/office/word/2016/wordml/cid" xmlns:w16="http://schemas.microsoft.com/office/word/2018/wordml" xmlns:w16du="http://schemas.microsoft.com/office/word/2023/wordml/word16du" xmlns:w16sdtdh="http://schemas.microsoft.com/office/word/2020/wordml/sdtdatahash" xmlns:w16se="http://schemas.microsoft.com/office/word/2015/wordml/symex" xmlns:wpg="http://schemas.microsoft.com/office/word/2010/wordprocessingGroup" xmlns:wpi="http://schemas.microsoft.com/office/word/2010/wordprocessingInk" xmlns:wne="http://schemas.microsoft.com/office/word/2006/wordml" xmlns:wps="http://schemas.microsoft.com/office/word/2010/wordprocessingShape" mc:Ignorable="w14 w15 w16se w16cid w16 w16cex w16sdtdh w16du wp14">
+<w:document xmlns:wpc="http://schemas.microsoft.com/office/word/2010/wordprocessingCanvas" xmlns:cx="http://schemas.microsoft.com/office/drawing/2014/chartex" xmlns:mc="http://schemas.openxmlformats.org/markup-compatibility/2006" xmlns:o="urn:schemas-microsoft-com:office:office" xmlns:r="http://schemas.openxmlformats.org/officeDocument/2006/relationships" xmlns:m="http://schemas.openxmlformats.org/officeDocument/2006/math" xmlns:v="urn:schemas-microsoft-com:vml" xmlns:wp14="http://schemas.microsoft.com/office/word/2010/wordprocessingDrawing" xmlns:wp="http://schemas.openxmlformats.org/drawingml/2006/wordprocessingDrawing" xmlns:w10="urn:schemas-microsoft-com:office:word" xmlns:w="http://schemas.openxmlformats.org/wordprocessingml/2006/main" xmlns:w14="http://schemas.microsoft.com/office/word/2010/wordml" xmlns:w15="http://schemas.microsoft.com/office/word/2012/wordml" xmlns:w16se="http://schemas.microsoft.com/office/word/2015/wordml/symex" xmlns:wpg="http://schemas.microsoft.com/office/word/2010/wordprocessingGroup" xmlns:wpi="http://schemas.microsoft.com/office/word/2010/wordprocessingInk" xmlns:wne="http://schemas.microsoft.com/office/word/2006/wordml" xmlns:wps="http://schemas.microsoft.com/office/word/2010/wordprocessingShape" mc:Ignorable="w14 w15 w16se wp14">
   <w:body>
+    <w:bookmarkStart w:id="0" w:name="_GoBack"/>
     <w:p>
       <w:pPr>
         <w:spacing w:before="60" w:after="60"/>
@@ -84,7 +85,7 @@
               </wp:anchor>
             </w:drawing>
           </mc:Choice>
-          <mc:Fallback>
+          <mc:Fallback xmlns:w16sdtdh="http://schemas.microsoft.com/office/word/2020/wordml/sdtdatahash" xmlns:w16du="http://schemas.microsoft.com/office/word/2023/wordml/word16du" xmlns:w16="http://schemas.microsoft.com/office/word/2018/wordml" xmlns:w16cid="http://schemas.microsoft.com/office/word/2016/wordml/cid" xmlns:w16cex="http://schemas.microsoft.com/office/word/2018/wordml/cex" xmlns:oel="http://schemas.microsoft.com/office/2019/extlst" xmlns:am3d="http://schemas.microsoft.com/office/drawing/2017/model3d" xmlns:aink="http://schemas.microsoft.com/office/drawing/2016/ink" xmlns:cx8="http://schemas.microsoft.com/office/drawing/2016/5/14/chartex" xmlns:cx7="http://schemas.microsoft.com/office/drawing/2016/5/13/chartex" xmlns:cx6="http://schemas.microsoft.com/office/drawing/2016/5/12/chartex" xmlns:cx5="http://schemas.microsoft.com/office/drawing/2016/5/11/chartex" xmlns:cx4="http://schemas.microsoft.com/office/drawing/2016/5/10/chartex" xmlns:cx3="http://schemas.microsoft.com/office/drawing/2016/5/9/chartex" xmlns:cx2="http://schemas.microsoft.com/office/drawing/2015/10/21/chartex" xmlns:cx1="http://schemas.microsoft.com/office/drawing/2015/9/8/chartex">
             <w:pict>
               <v:rect w14:anchorId="5B567B03" id="Rectangle 19" o:spid="_x0000_s1026" style="position:absolute;margin-left:-.25pt;margin-top:-10.4pt;width:450.75pt;height:737.25pt;z-index:-251656192;visibility:visible;mso-wrap-style:square;mso-width-percent:0;mso-height-percent:0;mso-wrap-distance-left:9pt;mso-wrap-distance-top:0;mso-wrap-distance-right:9pt;mso-wrap-distance-bottom:0;mso-position-horizontal:absolute;mso-position-horizontal-relative:margin;mso-position-vertical:absolute;mso-position-vertical-relative:text;mso-width-percent:0;mso-height-percent:0;mso-width-relative:page;mso-height-relative:page;v-text-anchor:middle" o:gfxdata="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" fillcolor="white [3201]" strokecolor="black [3213]" strokeweight="4.5pt">
                 <v:stroke linestyle="thickThin"/>
@@ -95,6 +96,7 @@
           </mc:Fallback>
         </mc:AlternateContent>
       </w:r>
+      <w:bookmarkEnd w:id="0"/>
       <w:r>
         <w:rPr>
           <w:rFonts w:ascii="Time s New Roman" w:hAnsi="Time s New Roman" w:cs="Times New Roman"/>
@@ -433,7 +435,24 @@
           <w:bCs/>
           <w:lang w:val="vi-VN"/>
         </w:rPr>
-        <w:t xml:space="preserve"> 5: </w:t>
+        <w:t xml:space="preserve"> </w:t>
+      </w:r>
+      <w:r>
+        <w:rPr>
+          <w:rFonts w:ascii="Time s New Roman" w:hAnsi="Time s New Roman" w:cs="Times New Roman"/>
+          <w:b/>
+          <w:bCs/>
+        </w:rPr>
+        <w:t>9</w:t>
+      </w:r>
+      <w:r>
+        <w:rPr>
+          <w:rFonts w:ascii="Time s New Roman" w:hAnsi="Time s New Roman" w:cs="Times New Roman"/>
+          <w:b/>
+          <w:bCs/>
+          <w:lang w:val="vi-VN"/>
+        </w:rPr>
+        <w:t xml:space="preserve">: </w:t>
       </w:r>
     </w:p>
     <w:p>
@@ -748,13 +767,13 @@
           <w:szCs w:val="22"/>
         </w:rPr>
       </w:pPr>
-      <w:bookmarkStart w:id="0" w:name="_Hlk134466508"/>
-      <w:bookmarkStart w:id="1" w:name="_Toc184426455"/>
-      <w:bookmarkStart w:id="2" w:name="_Toc76585793"/>
-      <w:bookmarkStart w:id="3" w:name="_Toc76994604"/>
-      <w:bookmarkStart w:id="4" w:name="_Toc104727598"/>
-      <w:bookmarkStart w:id="5" w:name="_Hlk132575979"/>
-      <w:bookmarkEnd w:id="0"/>
+      <w:bookmarkStart w:id="1" w:name="_Hlk134466508"/>
+      <w:bookmarkStart w:id="2" w:name="_Toc184426455"/>
+      <w:bookmarkStart w:id="3" w:name="_Toc76585793"/>
+      <w:bookmarkStart w:id="4" w:name="_Toc76994604"/>
+      <w:bookmarkStart w:id="5" w:name="_Toc104727598"/>
+      <w:bookmarkStart w:id="6" w:name="_Hlk132575979"/>
+      <w:bookmarkEnd w:id="1"/>
       <w:r>
         <w:rPr>
           <w:rFonts w:ascii="Time s New Roman" w:hAnsi="Time s New Roman" w:cs="Times New Roman"/>
@@ -762,7 +781,7 @@
         <w:lastRenderedPageBreak/>
         <w:t>LỜI CAM ĐOAN</w:t>
       </w:r>
-      <w:bookmarkEnd w:id="1"/>
+      <w:bookmarkEnd w:id="2"/>
     </w:p>
     <w:p>
       <w:pPr>
@@ -903,7 +922,7 @@
           <w:rFonts w:ascii="Time s New Roman" w:hAnsi="Time s New Roman" w:cs="Times New Roman"/>
         </w:rPr>
       </w:pPr>
-      <w:bookmarkStart w:id="6" w:name="_Toc184426456"/>
+      <w:bookmarkStart w:id="7" w:name="_Toc184426456"/>
       <w:r>
         <w:rPr>
           <w:rFonts w:ascii="Time s New Roman" w:hAnsi="Time s New Roman" w:cs="Times New Roman"/>
@@ -911,10 +930,10 @@
         <w:lastRenderedPageBreak/>
         <w:t>LỜI CẢM ƠN</w:t>
       </w:r>
-      <w:bookmarkEnd w:id="2"/>
       <w:bookmarkEnd w:id="3"/>
       <w:bookmarkEnd w:id="4"/>
-      <w:bookmarkEnd w:id="6"/>
+      <w:bookmarkEnd w:id="5"/>
+      <w:bookmarkEnd w:id="7"/>
     </w:p>
     <w:p>
       <w:pPr>
@@ -1047,7 +1066,7 @@
         <w:t>Em xin chân thành cảm ơn!</w:t>
       </w:r>
     </w:p>
-    <w:bookmarkEnd w:id="5"/>
+    <w:bookmarkEnd w:id="6"/>
     <w:p>
       <w:pPr>
         <w:spacing w:line="340" w:lineRule="exact"/>
@@ -4449,7 +4468,7 @@
           <w:lang w:val="vi-VN"/>
         </w:rPr>
       </w:pPr>
-      <w:bookmarkStart w:id="7" w:name="_Toc184426457"/>
+      <w:bookmarkStart w:id="8" w:name="_Toc184426457"/>
       <w:r>
         <w:rPr>
           <w:rFonts w:ascii="Time s New Roman" w:hAnsi="Time s New Roman" w:cs="Times New Roman"/>
@@ -4457,7 +4476,7 @@
         <w:lastRenderedPageBreak/>
         <w:t>MỤC LỤC HÌNH ẢNH SƠ ĐỒ</w:t>
       </w:r>
-      <w:bookmarkEnd w:id="7"/>
+      <w:bookmarkEnd w:id="8"/>
     </w:p>
     <w:p>
       <w:pPr>
@@ -5403,9 +5422,9 @@
           <w:rFonts w:ascii="Time s New Roman" w:hAnsi="Time s New Roman" w:cs="Times New Roman"/>
         </w:rPr>
       </w:pPr>
-      <w:bookmarkStart w:id="8" w:name="_Toc103336819"/>
-      <w:bookmarkStart w:id="9" w:name="_Toc134733400"/>
-      <w:bookmarkStart w:id="10" w:name="_Toc184426458"/>
+      <w:bookmarkStart w:id="9" w:name="_Toc103336819"/>
+      <w:bookmarkStart w:id="10" w:name="_Toc134733400"/>
+      <w:bookmarkStart w:id="11" w:name="_Toc184426458"/>
       <w:r>
         <w:rPr>
           <w:rFonts w:ascii="Time s New Roman" w:hAnsi="Time s New Roman" w:cs="Times New Roman"/>
@@ -5419,9 +5438,9 @@
         </w:rPr>
         <w:t>MỞ ĐẦU</w:t>
       </w:r>
-      <w:bookmarkEnd w:id="8"/>
       <w:bookmarkEnd w:id="9"/>
       <w:bookmarkEnd w:id="10"/>
+      <w:bookmarkEnd w:id="11"/>
     </w:p>
     <w:p>
       <w:pPr>
@@ -5460,14 +5479,14 @@
         </w:rPr>
         <w:t xml:space="preserve"> </w:t>
       </w:r>
-      <w:bookmarkStart w:id="11" w:name="_Toc184426459"/>
+      <w:bookmarkStart w:id="12" w:name="_Toc184426459"/>
       <w:r>
         <w:rPr>
           <w:rFonts w:ascii="Time s New Roman" w:hAnsi="Time s New Roman" w:cs="Times New Roman"/>
         </w:rPr>
         <w:t>Mục tiêu</w:t>
       </w:r>
-      <w:bookmarkEnd w:id="11"/>
+      <w:bookmarkEnd w:id="12"/>
     </w:p>
     <w:p>
       <w:pPr>
@@ -5580,14 +5599,14 @@
           <w:rFonts w:ascii="Time s New Roman" w:hAnsi="Time s New Roman" w:cs="Times New Roman"/>
         </w:rPr>
       </w:pPr>
-      <w:bookmarkStart w:id="12" w:name="_Toc184426460"/>
+      <w:bookmarkStart w:id="13" w:name="_Toc184426460"/>
       <w:r>
         <w:rPr>
           <w:rFonts w:ascii="Time s New Roman" w:hAnsi="Time s New Roman" w:cs="Times New Roman"/>
         </w:rPr>
         <w:t>Phạm vi đề tài</w:t>
       </w:r>
-      <w:bookmarkEnd w:id="12"/>
+      <w:bookmarkEnd w:id="13"/>
     </w:p>
     <w:p>
       <w:pPr>
@@ -5692,14 +5711,14 @@
           <w:rFonts w:ascii="Time s New Roman" w:hAnsi="Time s New Roman" w:cs="Times New Roman"/>
         </w:rPr>
       </w:pPr>
-      <w:bookmarkStart w:id="13" w:name="_Toc184426461"/>
+      <w:bookmarkStart w:id="14" w:name="_Toc184426461"/>
       <w:r>
         <w:rPr>
           <w:rFonts w:ascii="Time s New Roman" w:hAnsi="Time s New Roman" w:cs="Times New Roman"/>
         </w:rPr>
         <w:t>Lợi ích</w:t>
       </w:r>
-      <w:bookmarkEnd w:id="13"/>
+      <w:bookmarkEnd w:id="14"/>
     </w:p>
     <w:p>
       <w:pPr>
@@ -5810,8 +5829,8 @@
           <w:lang w:val="vi-VN"/>
         </w:rPr>
       </w:pPr>
-      <w:bookmarkStart w:id="14" w:name="_Toc104727606"/>
-      <w:bookmarkStart w:id="15" w:name="_Toc184426462"/>
+      <w:bookmarkStart w:id="15" w:name="_Toc104727606"/>
+      <w:bookmarkStart w:id="16" w:name="_Toc184426462"/>
       <w:r>
         <w:rPr>
           <w:rFonts w:ascii="Time s New Roman" w:hAnsi="Time s New Roman" w:cs="Times New Roman"/>
@@ -5820,8 +5839,8 @@
         <w:lastRenderedPageBreak/>
         <w:t>PHÂN TÍCH VÀ THIẾT KẾ HỆ THỐNG</w:t>
       </w:r>
-      <w:bookmarkEnd w:id="14"/>
       <w:bookmarkEnd w:id="15"/>
+      <w:bookmarkEnd w:id="16"/>
     </w:p>
     <w:p>
       <w:pPr>
@@ -5830,14 +5849,14 @@
           <w:rFonts w:ascii="Time s New Roman" w:hAnsi="Time s New Roman"/>
         </w:rPr>
       </w:pPr>
-      <w:bookmarkStart w:id="16" w:name="_Toc184426463"/>
+      <w:bookmarkStart w:id="17" w:name="_Toc184426463"/>
       <w:r>
         <w:rPr>
           <w:rFonts w:ascii="Time s New Roman" w:hAnsi="Time s New Roman"/>
         </w:rPr>
         <w:t>Phân tích yêu cầu:</w:t>
       </w:r>
-      <w:bookmarkEnd w:id="16"/>
+      <w:bookmarkEnd w:id="17"/>
     </w:p>
     <w:p>
       <w:pPr>
@@ -5850,20 +5869,20 @@
           <w:rFonts w:ascii="Time s New Roman" w:hAnsi="Time s New Roman" w:cs="Times New Roman"/>
         </w:rPr>
       </w:pPr>
-      <w:bookmarkStart w:id="17" w:name="_Toc184426464"/>
+      <w:bookmarkStart w:id="18" w:name="_Toc184426464"/>
       <w:r>
         <w:rPr>
           <w:rFonts w:ascii="Time s New Roman" w:hAnsi="Time s New Roman" w:cs="Times New Roman"/>
         </w:rPr>
         <w:t>Mục tiêu hệ thống:</w:t>
       </w:r>
-      <w:bookmarkEnd w:id="17"/>
+      <w:bookmarkEnd w:id="18"/>
     </w:p>
     <w:p>
       <w:pPr>
         <w:numPr>
           <w:ilvl w:val="0"/>
-          <w:numId w:val="60"/>
+          <w:numId w:val="5"/>
         </w:numPr>
         <w:spacing w:line="259" w:lineRule="auto"/>
         <w:jc w:val="left"/>
@@ -5882,7 +5901,7 @@
       <w:pPr>
         <w:numPr>
           <w:ilvl w:val="0"/>
-          <w:numId w:val="60"/>
+          <w:numId w:val="5"/>
         </w:numPr>
         <w:spacing w:line="259" w:lineRule="auto"/>
         <w:jc w:val="left"/>
@@ -5908,20 +5927,20 @@
           <w:rFonts w:ascii="Time s New Roman" w:hAnsi="Time s New Roman" w:cs="Times New Roman"/>
         </w:rPr>
       </w:pPr>
-      <w:bookmarkStart w:id="18" w:name="_Toc184426465"/>
+      <w:bookmarkStart w:id="19" w:name="_Toc184426465"/>
       <w:r>
         <w:rPr>
           <w:rFonts w:ascii="Time s New Roman" w:hAnsi="Time s New Roman" w:cs="Times New Roman"/>
         </w:rPr>
         <w:t>Các yêu cầu chức năng chính:</w:t>
       </w:r>
-      <w:bookmarkEnd w:id="18"/>
+      <w:bookmarkEnd w:id="19"/>
     </w:p>
     <w:p>
       <w:pPr>
         <w:numPr>
           <w:ilvl w:val="0"/>
-          <w:numId w:val="61"/>
+          <w:numId w:val="6"/>
         </w:numPr>
         <w:spacing w:line="259" w:lineRule="auto"/>
         <w:jc w:val="left"/>
@@ -5942,7 +5961,7 @@
       <w:pPr>
         <w:numPr>
           <w:ilvl w:val="1"/>
-          <w:numId w:val="61"/>
+          <w:numId w:val="6"/>
         </w:numPr>
         <w:spacing w:line="259" w:lineRule="auto"/>
         <w:jc w:val="left"/>
@@ -5961,7 +5980,7 @@
       <w:pPr>
         <w:numPr>
           <w:ilvl w:val="1"/>
-          <w:numId w:val="61"/>
+          <w:numId w:val="6"/>
         </w:numPr>
         <w:spacing w:line="259" w:lineRule="auto"/>
         <w:jc w:val="left"/>
@@ -5980,7 +5999,7 @@
       <w:pPr>
         <w:numPr>
           <w:ilvl w:val="0"/>
-          <w:numId w:val="61"/>
+          <w:numId w:val="6"/>
         </w:numPr>
         <w:spacing w:line="259" w:lineRule="auto"/>
         <w:jc w:val="left"/>
@@ -6001,7 +6020,7 @@
       <w:pPr>
         <w:numPr>
           <w:ilvl w:val="1"/>
-          <w:numId w:val="61"/>
+          <w:numId w:val="6"/>
         </w:numPr>
         <w:spacing w:line="259" w:lineRule="auto"/>
         <w:jc w:val="left"/>
@@ -6020,7 +6039,7 @@
       <w:pPr>
         <w:numPr>
           <w:ilvl w:val="1"/>
-          <w:numId w:val="61"/>
+          <w:numId w:val="6"/>
         </w:numPr>
         <w:spacing w:line="259" w:lineRule="auto"/>
         <w:jc w:val="left"/>
@@ -6039,7 +6058,7 @@
       <w:pPr>
         <w:numPr>
           <w:ilvl w:val="1"/>
-          <w:numId w:val="61"/>
+          <w:numId w:val="6"/>
         </w:numPr>
         <w:spacing w:line="259" w:lineRule="auto"/>
         <w:jc w:val="left"/>
@@ -6058,7 +6077,7 @@
       <w:pPr>
         <w:numPr>
           <w:ilvl w:val="0"/>
-          <w:numId w:val="61"/>
+          <w:numId w:val="6"/>
         </w:numPr>
         <w:spacing w:line="259" w:lineRule="auto"/>
         <w:jc w:val="left"/>
@@ -6079,7 +6098,7 @@
       <w:pPr>
         <w:numPr>
           <w:ilvl w:val="1"/>
-          <w:numId w:val="61"/>
+          <w:numId w:val="6"/>
         </w:numPr>
         <w:spacing w:line="259" w:lineRule="auto"/>
         <w:jc w:val="left"/>
@@ -6098,7 +6117,7 @@
       <w:pPr>
         <w:numPr>
           <w:ilvl w:val="1"/>
-          <w:numId w:val="61"/>
+          <w:numId w:val="6"/>
         </w:numPr>
         <w:spacing w:line="259" w:lineRule="auto"/>
         <w:jc w:val="left"/>
@@ -6117,7 +6136,7 @@
       <w:pPr>
         <w:numPr>
           <w:ilvl w:val="0"/>
-          <w:numId w:val="61"/>
+          <w:numId w:val="6"/>
         </w:numPr>
         <w:spacing w:line="259" w:lineRule="auto"/>
         <w:jc w:val="left"/>
@@ -6138,7 +6157,7 @@
       <w:pPr>
         <w:numPr>
           <w:ilvl w:val="1"/>
-          <w:numId w:val="61"/>
+          <w:numId w:val="6"/>
         </w:numPr>
         <w:spacing w:line="259" w:lineRule="auto"/>
         <w:jc w:val="left"/>
@@ -6157,7 +6176,7 @@
       <w:pPr>
         <w:numPr>
           <w:ilvl w:val="0"/>
-          <w:numId w:val="61"/>
+          <w:numId w:val="6"/>
         </w:numPr>
         <w:spacing w:line="259" w:lineRule="auto"/>
         <w:jc w:val="left"/>
@@ -6178,7 +6197,7 @@
       <w:pPr>
         <w:numPr>
           <w:ilvl w:val="1"/>
-          <w:numId w:val="61"/>
+          <w:numId w:val="6"/>
         </w:numPr>
         <w:spacing w:line="259" w:lineRule="auto"/>
         <w:jc w:val="left"/>
@@ -6197,7 +6216,7 @@
       <w:pPr>
         <w:numPr>
           <w:ilvl w:val="0"/>
-          <w:numId w:val="61"/>
+          <w:numId w:val="6"/>
         </w:numPr>
         <w:spacing w:line="259" w:lineRule="auto"/>
         <w:jc w:val="left"/>
@@ -6218,7 +6237,7 @@
       <w:pPr>
         <w:numPr>
           <w:ilvl w:val="1"/>
-          <w:numId w:val="61"/>
+          <w:numId w:val="6"/>
         </w:numPr>
         <w:spacing w:line="259" w:lineRule="auto"/>
         <w:jc w:val="left"/>
@@ -6237,7 +6256,7 @@
       <w:pPr>
         <w:numPr>
           <w:ilvl w:val="1"/>
-          <w:numId w:val="61"/>
+          <w:numId w:val="6"/>
         </w:numPr>
         <w:spacing w:line="259" w:lineRule="auto"/>
         <w:jc w:val="left"/>
@@ -6257,7 +6276,7 @@
       <w:pPr>
         <w:numPr>
           <w:ilvl w:val="1"/>
-          <w:numId w:val="61"/>
+          <w:numId w:val="6"/>
         </w:numPr>
         <w:spacing w:line="259" w:lineRule="auto"/>
         <w:jc w:val="left"/>
@@ -6285,14 +6304,14 @@
         </w:rPr>
         <w:t xml:space="preserve"> </w:t>
       </w:r>
-      <w:bookmarkStart w:id="19" w:name="_Toc184426466"/>
+      <w:bookmarkStart w:id="20" w:name="_Toc184426466"/>
       <w:r>
         <w:rPr>
           <w:rFonts w:ascii="Time s New Roman" w:hAnsi="Time s New Roman"/>
         </w:rPr>
         <w:t>Thiết kế hệ thống:</w:t>
       </w:r>
-      <w:bookmarkEnd w:id="19"/>
+      <w:bookmarkEnd w:id="20"/>
     </w:p>
     <w:p>
       <w:pPr>
@@ -6305,12 +6324,12 @@
           <w:rFonts w:ascii="Time s New Roman" w:hAnsi="Time s New Roman" w:cs="Times New Roman"/>
         </w:rPr>
       </w:pPr>
-      <w:bookmarkStart w:id="20" w:name="_Toc184426467"/>
-      <w:bookmarkStart w:id="21" w:name="_Toc101370358"/>
-      <w:bookmarkStart w:id="22" w:name="_Toc101467904"/>
-      <w:bookmarkStart w:id="23" w:name="_Toc101618397"/>
-      <w:bookmarkStart w:id="24" w:name="_Toc101618528"/>
-      <w:bookmarkStart w:id="25" w:name="_Toc104727609"/>
+      <w:bookmarkStart w:id="21" w:name="_Toc184426467"/>
+      <w:bookmarkStart w:id="22" w:name="_Toc101370358"/>
+      <w:bookmarkStart w:id="23" w:name="_Toc101467904"/>
+      <w:bookmarkStart w:id="24" w:name="_Toc101618397"/>
+      <w:bookmarkStart w:id="25" w:name="_Toc101618528"/>
+      <w:bookmarkStart w:id="26" w:name="_Toc104727609"/>
       <w:r>
         <w:rPr>
           <w:rFonts w:ascii="Time s New Roman" w:hAnsi="Time s New Roman" w:cs="Times New Roman"/>
@@ -6323,7 +6342,7 @@
         </w:rPr>
         <w:t>Xây dựng Cơ Sở Dữ Liệu:</w:t>
       </w:r>
-      <w:bookmarkEnd w:id="20"/>
+      <w:bookmarkEnd w:id="21"/>
     </w:p>
     <w:p>
       <w:pPr>
@@ -6815,8 +6834,8 @@
           <w:lang w:val="vi-VN"/>
         </w:rPr>
       </w:pPr>
-      <w:bookmarkStart w:id="26" w:name="_Toc184383673"/>
-      <w:bookmarkStart w:id="27" w:name="_Toc184426468"/>
+      <w:bookmarkStart w:id="27" w:name="_Toc184383673"/>
+      <w:bookmarkStart w:id="28" w:name="_Toc184426468"/>
       <w:r>
         <w:rPr>
           <w:rFonts w:ascii="Time s New Roman" w:hAnsi="Time s New Roman" w:cs="Times New Roman"/>
@@ -6825,6 +6844,7 @@
         </w:rPr>
         <w:t xml:space="preserve">Bảng </w:t>
       </w:r>
+      <w:proofErr w:type="gramStart"/>
       <w:r>
         <w:rPr>
           <w:rFonts w:ascii="Time s New Roman" w:hAnsi="Time s New Roman" w:cs="Times New Roman"/>
@@ -6857,10 +6877,19 @@
           <w:iCs/>
           <w:szCs w:val="26"/>
         </w:rPr>
-        <w:t xml:space="preserve">  : Bảng dãy phòng</w:t>
-      </w:r>
-      <w:bookmarkEnd w:id="26"/>
+        <w:t xml:space="preserve">  :</w:t>
+      </w:r>
+      <w:proofErr w:type="gramEnd"/>
+      <w:r>
+        <w:rPr>
+          <w:rFonts w:ascii="Time s New Roman" w:hAnsi="Time s New Roman" w:cs="Times New Roman"/>
+          <w:iCs/>
+          <w:szCs w:val="26"/>
+        </w:rPr>
+        <w:t xml:space="preserve"> Bảng dãy phòng</w:t>
+      </w:r>
       <w:bookmarkEnd w:id="27"/>
+      <w:bookmarkEnd w:id="28"/>
     </w:p>
     <w:p>
       <w:pPr>
@@ -8303,8 +8332,8 @@
           <w:szCs w:val="26"/>
         </w:rPr>
       </w:pPr>
-      <w:bookmarkStart w:id="28" w:name="_Toc184383674"/>
-      <w:bookmarkStart w:id="29" w:name="_Toc184426469"/>
+      <w:bookmarkStart w:id="29" w:name="_Toc184383674"/>
+      <w:bookmarkStart w:id="30" w:name="_Toc184426469"/>
       <w:r>
         <w:rPr>
           <w:rFonts w:ascii="Time s New Roman" w:hAnsi="Time s New Roman" w:cs="Times New Roman"/>
@@ -8313,6 +8342,7 @@
         </w:rPr>
         <w:t xml:space="preserve">Bảng </w:t>
       </w:r>
+      <w:proofErr w:type="gramStart"/>
       <w:r>
         <w:rPr>
           <w:rFonts w:ascii="Time s New Roman" w:hAnsi="Time s New Roman" w:cs="Times New Roman"/>
@@ -8343,10 +8373,19 @@
           <w:iCs/>
           <w:szCs w:val="26"/>
         </w:rPr>
-        <w:t xml:space="preserve">  : Bảng  phòng</w:t>
-      </w:r>
-      <w:bookmarkEnd w:id="28"/>
+        <w:t xml:space="preserve">  :</w:t>
+      </w:r>
+      <w:proofErr w:type="gramEnd"/>
+      <w:r>
+        <w:rPr>
+          <w:rFonts w:ascii="Time s New Roman" w:hAnsi="Time s New Roman" w:cs="Times New Roman"/>
+          <w:iCs/>
+          <w:szCs w:val="26"/>
+        </w:rPr>
+        <w:t xml:space="preserve"> Bảng  phòng</w:t>
+      </w:r>
       <w:bookmarkEnd w:id="29"/>
+      <w:bookmarkEnd w:id="30"/>
     </w:p>
     <w:p>
       <w:pPr>
@@ -9240,8 +9279,8 @@
           <w:szCs w:val="26"/>
         </w:rPr>
       </w:pPr>
-      <w:bookmarkStart w:id="30" w:name="_Toc184383675"/>
-      <w:bookmarkStart w:id="31" w:name="_Toc184426470"/>
+      <w:bookmarkStart w:id="31" w:name="_Toc184383675"/>
+      <w:bookmarkStart w:id="32" w:name="_Toc184426470"/>
       <w:r>
         <w:rPr>
           <w:rFonts w:ascii="Time s New Roman" w:hAnsi="Time s New Roman" w:cs="Times New Roman"/>
@@ -9266,8 +9305,8 @@
         </w:rPr>
         <w:t>: Bảng đơn giá</w:t>
       </w:r>
-      <w:bookmarkEnd w:id="30"/>
       <w:bookmarkEnd w:id="31"/>
+      <w:bookmarkEnd w:id="32"/>
     </w:p>
     <w:p>
       <w:pPr>
@@ -10298,8 +10337,8 @@
           <w:szCs w:val="26"/>
         </w:rPr>
       </w:pPr>
-      <w:bookmarkStart w:id="32" w:name="_Toc184383676"/>
-      <w:bookmarkStart w:id="33" w:name="_Toc184426471"/>
+      <w:bookmarkStart w:id="33" w:name="_Toc184383676"/>
+      <w:bookmarkStart w:id="34" w:name="_Toc184426471"/>
       <w:r>
         <w:rPr>
           <w:rFonts w:ascii="Time s New Roman" w:hAnsi="Time s New Roman" w:cs="Times New Roman"/>
@@ -10308,6 +10347,7 @@
         </w:rPr>
         <w:t xml:space="preserve">Bảng </w:t>
       </w:r>
+      <w:proofErr w:type="gramStart"/>
       <w:r>
         <w:rPr>
           <w:rFonts w:ascii="Time s New Roman" w:hAnsi="Time s New Roman" w:cs="Times New Roman"/>
@@ -10322,10 +10362,19 @@
           <w:iCs/>
           <w:szCs w:val="26"/>
         </w:rPr>
-        <w:t xml:space="preserve">  : Bảng CONGTODIEN</w:t>
-      </w:r>
-      <w:bookmarkEnd w:id="32"/>
+        <w:t xml:space="preserve">  :</w:t>
+      </w:r>
+      <w:proofErr w:type="gramEnd"/>
+      <w:r>
+        <w:rPr>
+          <w:rFonts w:ascii="Time s New Roman" w:hAnsi="Time s New Roman" w:cs="Times New Roman"/>
+          <w:iCs/>
+          <w:szCs w:val="26"/>
+        </w:rPr>
+        <w:t xml:space="preserve"> Bảng CONGTODIEN</w:t>
+      </w:r>
       <w:bookmarkEnd w:id="33"/>
+      <w:bookmarkEnd w:id="34"/>
     </w:p>
     <w:p>
       <w:pPr>
@@ -10359,13 +10408,28 @@
           <w:szCs w:val="26"/>
         </w:rPr>
         <w:lastRenderedPageBreak/>
-        <w:t xml:space="preserve">Bảng Công tơ Nước </w:t>
-      </w:r>
-      <w:r>
-        <w:rPr>
-          <w:rFonts w:ascii="Time s New Roman" w:hAnsi="Time s New Roman" w:cs="Times New Roman"/>
-        </w:rPr>
-        <w:t>: Lưu thông tin về chỉ số công tơ nước của các phòng.</w:t>
+        <w:t xml:space="preserve">Bảng Công tơ </w:t>
+      </w:r>
+      <w:proofErr w:type="gramStart"/>
+      <w:r>
+        <w:rPr>
+          <w:rFonts w:ascii="Time s New Roman" w:hAnsi="Time s New Roman" w:cs="Times New Roman"/>
+          <w:szCs w:val="26"/>
+        </w:rPr>
+        <w:t xml:space="preserve">Nước </w:t>
+      </w:r>
+      <w:r>
+        <w:rPr>
+          <w:rFonts w:ascii="Time s New Roman" w:hAnsi="Time s New Roman" w:cs="Times New Roman"/>
+        </w:rPr>
+        <w:t>:</w:t>
+      </w:r>
+      <w:proofErr w:type="gramEnd"/>
+      <w:r>
+        <w:rPr>
+          <w:rFonts w:ascii="Time s New Roman" w:hAnsi="Time s New Roman" w:cs="Times New Roman"/>
+        </w:rPr>
+        <w:t xml:space="preserve"> Lưu thông tin về chỉ số công tơ nước của các phòng.</w:t>
       </w:r>
     </w:p>
     <w:tbl>
@@ -11361,8 +11425,8 @@
           <w:szCs w:val="26"/>
         </w:rPr>
       </w:pPr>
-      <w:bookmarkStart w:id="34" w:name="_Toc184383677"/>
-      <w:bookmarkStart w:id="35" w:name="_Toc184426472"/>
+      <w:bookmarkStart w:id="35" w:name="_Toc184383677"/>
+      <w:bookmarkStart w:id="36" w:name="_Toc184426472"/>
       <w:r>
         <w:rPr>
           <w:rFonts w:ascii="Time s New Roman" w:hAnsi="Time s New Roman" w:cs="Times New Roman"/>
@@ -11377,18 +11441,36 @@
           <w:iCs/>
           <w:szCs w:val="26"/>
         </w:rPr>
-        <w:t xml:space="preserve"> 2.5</w:t>
-      </w:r>
+        <w:t xml:space="preserve"> </w:t>
+      </w:r>
+      <w:proofErr w:type="gramStart"/>
       <w:r>
         <w:rPr>
           <w:rFonts w:ascii="Time s New Roman" w:hAnsi="Time s New Roman" w:cs="Times New Roman"/>
           <w:iCs/>
           <w:szCs w:val="26"/>
         </w:rPr>
-        <w:t xml:space="preserve"> : Bảng Công tơ nước</w:t>
-      </w:r>
-      <w:bookmarkEnd w:id="34"/>
+        <w:t>2.5</w:t>
+      </w:r>
+      <w:r>
+        <w:rPr>
+          <w:rFonts w:ascii="Time s New Roman" w:hAnsi="Time s New Roman" w:cs="Times New Roman"/>
+          <w:iCs/>
+          <w:szCs w:val="26"/>
+        </w:rPr>
+        <w:t xml:space="preserve"> :</w:t>
+      </w:r>
+      <w:proofErr w:type="gramEnd"/>
+      <w:r>
+        <w:rPr>
+          <w:rFonts w:ascii="Time s New Roman" w:hAnsi="Time s New Roman" w:cs="Times New Roman"/>
+          <w:iCs/>
+          <w:szCs w:val="26"/>
+        </w:rPr>
+        <w:t xml:space="preserve"> Bảng Công tơ nước</w:t>
+      </w:r>
       <w:bookmarkEnd w:id="35"/>
+      <w:bookmarkEnd w:id="36"/>
     </w:p>
     <w:p>
       <w:pPr>
@@ -12553,8 +12635,8 @@
           <w:szCs w:val="26"/>
         </w:rPr>
       </w:pPr>
-      <w:bookmarkStart w:id="36" w:name="_Toc184383678"/>
-      <w:bookmarkStart w:id="37" w:name="_Toc184426473"/>
+      <w:bookmarkStart w:id="37" w:name="_Toc184383678"/>
+      <w:bookmarkStart w:id="38" w:name="_Toc184426473"/>
       <w:r>
         <w:rPr>
           <w:rFonts w:ascii="Time s New Roman" w:hAnsi="Time s New Roman" w:cs="Times New Roman"/>
@@ -12569,18 +12651,36 @@
           <w:iCs/>
           <w:szCs w:val="26"/>
         </w:rPr>
-        <w:t xml:space="preserve"> 2.6</w:t>
-      </w:r>
+        <w:t xml:space="preserve"> </w:t>
+      </w:r>
+      <w:proofErr w:type="gramStart"/>
       <w:r>
         <w:rPr>
           <w:rFonts w:ascii="Time s New Roman" w:hAnsi="Time s New Roman" w:cs="Times New Roman"/>
           <w:iCs/>
           <w:szCs w:val="26"/>
         </w:rPr>
-        <w:t xml:space="preserve">  : Bảng HOADON_DIENNUOC</w:t>
-      </w:r>
-      <w:bookmarkEnd w:id="36"/>
+        <w:t>2.6</w:t>
+      </w:r>
+      <w:r>
+        <w:rPr>
+          <w:rFonts w:ascii="Time s New Roman" w:hAnsi="Time s New Roman" w:cs="Times New Roman"/>
+          <w:iCs/>
+          <w:szCs w:val="26"/>
+        </w:rPr>
+        <w:t xml:space="preserve">  :</w:t>
+      </w:r>
+      <w:proofErr w:type="gramEnd"/>
+      <w:r>
+        <w:rPr>
+          <w:rFonts w:ascii="Time s New Roman" w:hAnsi="Time s New Roman" w:cs="Times New Roman"/>
+          <w:iCs/>
+          <w:szCs w:val="26"/>
+        </w:rPr>
+        <w:t xml:space="preserve"> Bảng HOADON_DIENNUOC</w:t>
+      </w:r>
       <w:bookmarkEnd w:id="37"/>
+      <w:bookmarkEnd w:id="38"/>
     </w:p>
     <w:p>
       <w:pPr>
@@ -13600,8 +13700,8 @@
           <w:szCs w:val="26"/>
         </w:rPr>
       </w:pPr>
-      <w:bookmarkStart w:id="38" w:name="_Toc184383679"/>
-      <w:bookmarkStart w:id="39" w:name="_Toc184426474"/>
+      <w:bookmarkStart w:id="39" w:name="_Toc184383679"/>
+      <w:bookmarkStart w:id="40" w:name="_Toc184426474"/>
       <w:r>
         <w:rPr>
           <w:rFonts w:ascii="Time s New Roman" w:hAnsi="Time s New Roman" w:cs="Times New Roman"/>
@@ -13610,6 +13710,7 @@
         </w:rPr>
         <w:t xml:space="preserve">Bảng </w:t>
       </w:r>
+      <w:proofErr w:type="gramStart"/>
       <w:r>
         <w:rPr>
           <w:rFonts w:ascii="Time s New Roman" w:hAnsi="Time s New Roman" w:cs="Times New Roman"/>
@@ -13624,18 +13725,27 @@
           <w:iCs/>
           <w:szCs w:val="26"/>
         </w:rPr>
-        <w:t xml:space="preserve">  : Bảng </w:t>
-      </w:r>
+        <w:t xml:space="preserve">  :</w:t>
+      </w:r>
+      <w:proofErr w:type="gramEnd"/>
       <w:r>
         <w:rPr>
           <w:rFonts w:ascii="Time s New Roman" w:hAnsi="Time s New Roman" w:cs="Times New Roman"/>
           <w:iCs/>
           <w:szCs w:val="26"/>
         </w:rPr>
+        <w:t xml:space="preserve"> Bảng </w:t>
+      </w:r>
+      <w:r>
+        <w:rPr>
+          <w:rFonts w:ascii="Time s New Roman" w:hAnsi="Time s New Roman" w:cs="Times New Roman"/>
+          <w:iCs/>
+          <w:szCs w:val="26"/>
+        </w:rPr>
         <w:t>Hóa đơn phòng</w:t>
       </w:r>
-      <w:bookmarkEnd w:id="38"/>
       <w:bookmarkEnd w:id="39"/>
+      <w:bookmarkEnd w:id="40"/>
     </w:p>
     <w:p>
       <w:pPr>
@@ -14382,8 +14492,8 @@
           <w:szCs w:val="26"/>
         </w:rPr>
       </w:pPr>
-      <w:bookmarkStart w:id="40" w:name="_Toc184383680"/>
-      <w:bookmarkStart w:id="41" w:name="_Toc184426475"/>
+      <w:bookmarkStart w:id="41" w:name="_Toc184383680"/>
+      <w:bookmarkStart w:id="42" w:name="_Toc184426475"/>
       <w:r>
         <w:rPr>
           <w:rFonts w:ascii="Time s New Roman" w:hAnsi="Time s New Roman" w:cs="Times New Roman"/>
@@ -14398,18 +14508,36 @@
           <w:iCs/>
           <w:szCs w:val="26"/>
         </w:rPr>
-        <w:t xml:space="preserve"> 2.8</w:t>
-      </w:r>
+        <w:t xml:space="preserve"> </w:t>
+      </w:r>
+      <w:proofErr w:type="gramStart"/>
       <w:r>
         <w:rPr>
           <w:rFonts w:ascii="Time s New Roman" w:hAnsi="Time s New Roman" w:cs="Times New Roman"/>
           <w:iCs/>
           <w:szCs w:val="26"/>
         </w:rPr>
-        <w:t xml:space="preserve">  : Bảng hỗ trợ</w:t>
-      </w:r>
-      <w:bookmarkEnd w:id="40"/>
+        <w:t>2.8</w:t>
+      </w:r>
+      <w:r>
+        <w:rPr>
+          <w:rFonts w:ascii="Time s New Roman" w:hAnsi="Time s New Roman" w:cs="Times New Roman"/>
+          <w:iCs/>
+          <w:szCs w:val="26"/>
+        </w:rPr>
+        <w:t xml:space="preserve">  :</w:t>
+      </w:r>
+      <w:proofErr w:type="gramEnd"/>
+      <w:r>
+        <w:rPr>
+          <w:rFonts w:ascii="Time s New Roman" w:hAnsi="Time s New Roman" w:cs="Times New Roman"/>
+          <w:iCs/>
+          <w:szCs w:val="26"/>
+        </w:rPr>
+        <w:t xml:space="preserve"> Bảng hỗ trợ</w:t>
+      </w:r>
       <w:bookmarkEnd w:id="41"/>
+      <w:bookmarkEnd w:id="42"/>
     </w:p>
     <w:p>
       <w:pPr>
@@ -16013,8 +16141,8 @@
           <w:szCs w:val="26"/>
         </w:rPr>
       </w:pPr>
-      <w:bookmarkStart w:id="42" w:name="_Toc184383681"/>
-      <w:bookmarkStart w:id="43" w:name="_Toc184426476"/>
+      <w:bookmarkStart w:id="43" w:name="_Toc184383681"/>
+      <w:bookmarkStart w:id="44" w:name="_Toc184426476"/>
       <w:r>
         <w:rPr>
           <w:rFonts w:ascii="Time s New Roman" w:hAnsi="Time s New Roman" w:cs="Times New Roman"/>
@@ -16023,6 +16151,7 @@
         </w:rPr>
         <w:t xml:space="preserve">Bảng </w:t>
       </w:r>
+      <w:proofErr w:type="gramStart"/>
       <w:r>
         <w:rPr>
           <w:rFonts w:ascii="Time s New Roman" w:hAnsi="Time s New Roman" w:cs="Times New Roman"/>
@@ -16037,10 +16166,19 @@
           <w:iCs/>
           <w:szCs w:val="26"/>
         </w:rPr>
-        <w:t xml:space="preserve">  : Bảng Cán bộ</w:t>
-      </w:r>
-      <w:bookmarkEnd w:id="42"/>
+        <w:t xml:space="preserve">  :</w:t>
+      </w:r>
+      <w:proofErr w:type="gramEnd"/>
+      <w:r>
+        <w:rPr>
+          <w:rFonts w:ascii="Time s New Roman" w:hAnsi="Time s New Roman" w:cs="Times New Roman"/>
+          <w:iCs/>
+          <w:szCs w:val="26"/>
+        </w:rPr>
+        <w:t xml:space="preserve"> Bảng Cán bộ</w:t>
+      </w:r>
       <w:bookmarkEnd w:id="43"/>
+      <w:bookmarkEnd w:id="44"/>
     </w:p>
     <w:p>
       <w:pPr>
@@ -17767,8 +17905,8 @@
           <w:szCs w:val="26"/>
         </w:rPr>
       </w:pPr>
-      <w:bookmarkStart w:id="44" w:name="_Toc184383682"/>
-      <w:bookmarkStart w:id="45" w:name="_Toc184426477"/>
+      <w:bookmarkStart w:id="45" w:name="_Toc184383682"/>
+      <w:bookmarkStart w:id="46" w:name="_Toc184426477"/>
       <w:r>
         <w:rPr>
           <w:rFonts w:ascii="Time s New Roman" w:hAnsi="Time s New Roman" w:cs="Times New Roman"/>
@@ -17777,6 +17915,7 @@
         </w:rPr>
         <w:t xml:space="preserve">Bảng </w:t>
       </w:r>
+      <w:proofErr w:type="gramStart"/>
       <w:r>
         <w:rPr>
           <w:rFonts w:ascii="Time s New Roman" w:hAnsi="Time s New Roman" w:cs="Times New Roman"/>
@@ -17791,10 +17930,19 @@
           <w:iCs/>
           <w:szCs w:val="26"/>
         </w:rPr>
-        <w:t xml:space="preserve">  : Bảng Nhân viên</w:t>
-      </w:r>
-      <w:bookmarkEnd w:id="44"/>
+        <w:t xml:space="preserve">  :</w:t>
+      </w:r>
+      <w:proofErr w:type="gramEnd"/>
+      <w:r>
+        <w:rPr>
+          <w:rFonts w:ascii="Time s New Roman" w:hAnsi="Time s New Roman" w:cs="Times New Roman"/>
+          <w:iCs/>
+          <w:szCs w:val="26"/>
+        </w:rPr>
+        <w:t xml:space="preserve"> Bảng Nhân viên</w:t>
+      </w:r>
       <w:bookmarkEnd w:id="45"/>
+      <w:bookmarkEnd w:id="46"/>
     </w:p>
     <w:p>
       <w:pPr>
@@ -19090,8 +19238,8 @@
           <w:szCs w:val="26"/>
         </w:rPr>
       </w:pPr>
-      <w:bookmarkStart w:id="46" w:name="_Toc184383683"/>
-      <w:bookmarkStart w:id="47" w:name="_Toc184426478"/>
+      <w:bookmarkStart w:id="47" w:name="_Toc184383683"/>
+      <w:bookmarkStart w:id="48" w:name="_Toc184426478"/>
       <w:r>
         <w:rPr>
           <w:rFonts w:ascii="Time s New Roman" w:hAnsi="Time s New Roman" w:cs="Times New Roman"/>
@@ -19100,6 +19248,7 @@
         </w:rPr>
         <w:t xml:space="preserve">Bảng </w:t>
       </w:r>
+      <w:proofErr w:type="gramStart"/>
       <w:r>
         <w:rPr>
           <w:rFonts w:ascii="Time s New Roman" w:hAnsi="Time s New Roman" w:cs="Times New Roman"/>
@@ -19114,10 +19263,19 @@
           <w:iCs/>
           <w:szCs w:val="26"/>
         </w:rPr>
-        <w:t xml:space="preserve">  : Bảng Sinh viên</w:t>
-      </w:r>
-      <w:bookmarkEnd w:id="46"/>
+        <w:t xml:space="preserve">  :</w:t>
+      </w:r>
+      <w:proofErr w:type="gramEnd"/>
+      <w:r>
+        <w:rPr>
+          <w:rFonts w:ascii="Time s New Roman" w:hAnsi="Time s New Roman" w:cs="Times New Roman"/>
+          <w:iCs/>
+          <w:szCs w:val="26"/>
+        </w:rPr>
+        <w:t xml:space="preserve"> Bảng Sinh viên</w:t>
+      </w:r>
       <w:bookmarkEnd w:id="47"/>
+      <w:bookmarkEnd w:id="48"/>
     </w:p>
     <w:p>
       <w:pPr>
@@ -19887,8 +20045,8 @@
           <w:lang w:val="vi-VN"/>
         </w:rPr>
       </w:pPr>
-      <w:bookmarkStart w:id="48" w:name="_Toc184383684"/>
-      <w:bookmarkStart w:id="49" w:name="_Toc184426479"/>
+      <w:bookmarkStart w:id="49" w:name="_Toc184383684"/>
+      <w:bookmarkStart w:id="50" w:name="_Toc184426479"/>
       <w:r>
         <w:rPr>
           <w:rFonts w:ascii="Time s New Roman" w:hAnsi="Time s New Roman" w:cs="Times New Roman"/>
@@ -19898,6 +20056,7 @@
         <w:lastRenderedPageBreak/>
         <w:t xml:space="preserve">Bảng </w:t>
       </w:r>
+      <w:proofErr w:type="gramStart"/>
       <w:r>
         <w:rPr>
           <w:rFonts w:ascii="Time s New Roman" w:hAnsi="Time s New Roman" w:cs="Times New Roman"/>
@@ -19912,10 +20071,19 @@
           <w:iCs/>
           <w:szCs w:val="26"/>
         </w:rPr>
-        <w:t xml:space="preserve">  : Bảng Thân nhân</w:t>
-      </w:r>
-      <w:bookmarkEnd w:id="48"/>
+        <w:t xml:space="preserve">  :</w:t>
+      </w:r>
+      <w:proofErr w:type="gramEnd"/>
+      <w:r>
+        <w:rPr>
+          <w:rFonts w:ascii="Time s New Roman" w:hAnsi="Time s New Roman" w:cs="Times New Roman"/>
+          <w:iCs/>
+          <w:szCs w:val="26"/>
+        </w:rPr>
+        <w:t xml:space="preserve"> Bảng Thân nhân</w:t>
+      </w:r>
       <w:bookmarkEnd w:id="49"/>
+      <w:bookmarkEnd w:id="50"/>
     </w:p>
     <w:p>
       <w:pPr>
@@ -19928,7 +20096,7 @@
           <w:rFonts w:ascii="Time s New Roman" w:hAnsi="Time s New Roman" w:cs="Times New Roman"/>
         </w:rPr>
       </w:pPr>
-      <w:bookmarkStart w:id="50" w:name="_Toc184426480"/>
+      <w:bookmarkStart w:id="51" w:name="_Toc184426480"/>
       <w:r>
         <w:rPr>
           <w:rFonts w:ascii="Time s New Roman" w:hAnsi="Time s New Roman" w:cs="Times New Roman"/>
@@ -20013,7 +20181,7 @@
         </w:rPr>
         <w:t>Lược đồ diagram:</w:t>
       </w:r>
-      <w:bookmarkEnd w:id="50"/>
+      <w:bookmarkEnd w:id="51"/>
     </w:p>
     <w:p>
       <w:pPr>
@@ -20034,6 +20202,7 @@
         </w:rPr>
         <w:t xml:space="preserve">Sơ đồ </w:t>
       </w:r>
+      <w:proofErr w:type="gramStart"/>
       <w:r>
         <w:rPr>
           <w:rFonts w:ascii="Time s New Roman" w:hAnsi="Time s New Roman" w:cs="Times New Roman"/>
@@ -20062,6 +20231,7 @@
         </w:rPr>
         <w:t xml:space="preserve"> :Diagram</w:t>
       </w:r>
+      <w:proofErr w:type="gramEnd"/>
     </w:p>
     <w:p>
       <w:pPr>
@@ -20074,7 +20244,7 @@
           <w:rFonts w:ascii="Time s New Roman" w:hAnsi="Time s New Roman" w:cs="Times New Roman"/>
         </w:rPr>
       </w:pPr>
-      <w:bookmarkStart w:id="51" w:name="_Toc184426481"/>
+      <w:bookmarkStart w:id="52" w:name="_Toc184426481"/>
       <w:r>
         <w:rPr>
           <w:rFonts w:ascii="Time s New Roman" w:hAnsi="Time s New Roman" w:cs="Times New Roman"/>
@@ -20094,13 +20264,13 @@
         </w:rPr>
         <w:t>Các stored procedures:</w:t>
       </w:r>
-      <w:bookmarkEnd w:id="51"/>
+      <w:bookmarkEnd w:id="52"/>
     </w:p>
     <w:p>
       <w:pPr>
         <w:numPr>
           <w:ilvl w:val="0"/>
-          <w:numId w:val="64"/>
+          <w:numId w:val="7"/>
         </w:numPr>
         <w:spacing w:line="259" w:lineRule="auto"/>
         <w:jc w:val="left"/>
@@ -20119,7 +20289,7 @@
       <w:pPr>
         <w:numPr>
           <w:ilvl w:val="0"/>
-          <w:numId w:val="64"/>
+          <w:numId w:val="7"/>
         </w:numPr>
         <w:spacing w:line="259" w:lineRule="auto"/>
         <w:jc w:val="left"/>
@@ -20138,7 +20308,7 @@
       <w:pPr>
         <w:numPr>
           <w:ilvl w:val="0"/>
-          <w:numId w:val="64"/>
+          <w:numId w:val="7"/>
         </w:numPr>
         <w:spacing w:line="259" w:lineRule="auto"/>
         <w:jc w:val="left"/>
@@ -20157,7 +20327,7 @@
       <w:pPr>
         <w:numPr>
           <w:ilvl w:val="0"/>
-          <w:numId w:val="64"/>
+          <w:numId w:val="7"/>
         </w:numPr>
         <w:spacing w:line="259" w:lineRule="auto"/>
         <w:jc w:val="left"/>
@@ -20176,7 +20346,7 @@
       <w:pPr>
         <w:numPr>
           <w:ilvl w:val="0"/>
-          <w:numId w:val="64"/>
+          <w:numId w:val="7"/>
         </w:numPr>
         <w:spacing w:line="259" w:lineRule="auto"/>
         <w:jc w:val="left"/>
@@ -20195,7 +20365,7 @@
       <w:pPr>
         <w:numPr>
           <w:ilvl w:val="0"/>
-          <w:numId w:val="64"/>
+          <w:numId w:val="7"/>
         </w:numPr>
         <w:spacing w:line="259" w:lineRule="auto"/>
         <w:jc w:val="left"/>
@@ -20221,7 +20391,7 @@
           <w:rFonts w:ascii="Time s New Roman" w:hAnsi="Time s New Roman" w:cs="Times New Roman"/>
         </w:rPr>
       </w:pPr>
-      <w:bookmarkStart w:id="52" w:name="_Toc184426482"/>
+      <w:bookmarkStart w:id="53" w:name="_Toc184426482"/>
       <w:r>
         <w:rPr>
           <w:rFonts w:ascii="Time s New Roman" w:hAnsi="Time s New Roman" w:cs="Times New Roman"/>
@@ -20241,13 +20411,13 @@
         </w:rPr>
         <w:t>Triggers:</w:t>
       </w:r>
-      <w:bookmarkEnd w:id="52"/>
+      <w:bookmarkEnd w:id="53"/>
     </w:p>
     <w:p>
       <w:pPr>
         <w:numPr>
           <w:ilvl w:val="0"/>
-          <w:numId w:val="65"/>
+          <w:numId w:val="8"/>
         </w:numPr>
         <w:spacing w:line="259" w:lineRule="auto"/>
         <w:jc w:val="left"/>
@@ -20266,7 +20436,7 @@
       <w:pPr>
         <w:numPr>
           <w:ilvl w:val="0"/>
-          <w:numId w:val="65"/>
+          <w:numId w:val="8"/>
         </w:numPr>
         <w:spacing w:line="259" w:lineRule="auto"/>
         <w:jc w:val="left"/>
@@ -20286,7 +20456,7 @@
       <w:pPr>
         <w:numPr>
           <w:ilvl w:val="0"/>
-          <w:numId w:val="65"/>
+          <w:numId w:val="8"/>
         </w:numPr>
         <w:spacing w:line="259" w:lineRule="auto"/>
         <w:jc w:val="left"/>
@@ -20305,7 +20475,7 @@
       <w:pPr>
         <w:numPr>
           <w:ilvl w:val="0"/>
-          <w:numId w:val="65"/>
+          <w:numId w:val="8"/>
         </w:numPr>
         <w:spacing w:line="259" w:lineRule="auto"/>
         <w:jc w:val="left"/>
@@ -20331,7 +20501,7 @@
           <w:rFonts w:ascii="Time s New Roman" w:hAnsi="Time s New Roman" w:cs="Times New Roman"/>
         </w:rPr>
       </w:pPr>
-      <w:bookmarkStart w:id="53" w:name="_Toc184426483"/>
+      <w:bookmarkStart w:id="54" w:name="_Toc184426483"/>
       <w:r>
         <w:rPr>
           <w:rFonts w:ascii="Time s New Roman" w:hAnsi="Time s New Roman" w:cs="Times New Roman"/>
@@ -20351,13 +20521,13 @@
         </w:rPr>
         <w:t>Views:</w:t>
       </w:r>
-      <w:bookmarkEnd w:id="53"/>
+      <w:bookmarkEnd w:id="54"/>
     </w:p>
     <w:p>
       <w:pPr>
         <w:numPr>
           <w:ilvl w:val="0"/>
-          <w:numId w:val="66"/>
+          <w:numId w:val="9"/>
         </w:numPr>
         <w:spacing w:line="259" w:lineRule="auto"/>
         <w:jc w:val="left"/>
@@ -20376,7 +20546,7 @@
       <w:pPr>
         <w:numPr>
           <w:ilvl w:val="0"/>
-          <w:numId w:val="66"/>
+          <w:numId w:val="9"/>
         </w:numPr>
         <w:spacing w:line="259" w:lineRule="auto"/>
         <w:jc w:val="left"/>
@@ -20395,7 +20565,7 @@
       <w:pPr>
         <w:numPr>
           <w:ilvl w:val="0"/>
-          <w:numId w:val="66"/>
+          <w:numId w:val="9"/>
         </w:numPr>
         <w:spacing w:line="259" w:lineRule="auto"/>
         <w:jc w:val="left"/>
@@ -20417,20 +20587,20 @@
           <w:rFonts w:ascii="Time s New Roman" w:hAnsi="Time s New Roman"/>
         </w:rPr>
       </w:pPr>
-      <w:bookmarkStart w:id="54" w:name="_Toc184426484"/>
-      <w:bookmarkStart w:id="55" w:name="_Toc104727628"/>
-      <w:bookmarkEnd w:id="21"/>
+      <w:bookmarkStart w:id="55" w:name="_Toc184426484"/>
+      <w:bookmarkStart w:id="56" w:name="_Toc104727628"/>
       <w:bookmarkEnd w:id="22"/>
       <w:bookmarkEnd w:id="23"/>
       <w:bookmarkEnd w:id="24"/>
       <w:bookmarkEnd w:id="25"/>
+      <w:bookmarkEnd w:id="26"/>
       <w:r>
         <w:rPr>
           <w:rFonts w:ascii="Time s New Roman" w:hAnsi="Time s New Roman"/>
         </w:rPr>
         <w:t>Xây Dựng Ứng Dụng</w:t>
       </w:r>
-      <w:bookmarkEnd w:id="54"/>
+      <w:bookmarkEnd w:id="55"/>
     </w:p>
     <w:p>
       <w:pPr>
@@ -20545,24 +20715,42 @@
           <w:szCs w:val="26"/>
         </w:rPr>
       </w:pPr>
-      <w:bookmarkStart w:id="56" w:name="_Toc184426485"/>
+      <w:bookmarkStart w:id="57" w:name="_Toc184426485"/>
       <w:r>
         <w:rPr>
           <w:rFonts w:ascii="Time s New Roman" w:hAnsi="Time s New Roman" w:cs="Times New Roman"/>
           <w:iCs/>
           <w:szCs w:val="26"/>
         </w:rPr>
-        <w:t xml:space="preserve">Hình 2.1 : Giao </w:t>
-      </w:r>
+        <w:t xml:space="preserve">Hình </w:t>
+      </w:r>
+      <w:proofErr w:type="gramStart"/>
       <w:r>
         <w:rPr>
           <w:rFonts w:ascii="Time s New Roman" w:hAnsi="Time s New Roman" w:cs="Times New Roman"/>
           <w:iCs/>
           <w:szCs w:val="26"/>
         </w:rPr>
+        <w:t>2.1 :</w:t>
+      </w:r>
+      <w:proofErr w:type="gramEnd"/>
+      <w:r>
+        <w:rPr>
+          <w:rFonts w:ascii="Time s New Roman" w:hAnsi="Time s New Roman" w:cs="Times New Roman"/>
+          <w:iCs/>
+          <w:szCs w:val="26"/>
+        </w:rPr>
+        <w:t xml:space="preserve"> Giao </w:t>
+      </w:r>
+      <w:r>
+        <w:rPr>
+          <w:rFonts w:ascii="Time s New Roman" w:hAnsi="Time s New Roman" w:cs="Times New Roman"/>
+          <w:iCs/>
+          <w:szCs w:val="26"/>
+        </w:rPr>
         <w:t>diện trang chủ</w:t>
       </w:r>
-      <w:bookmarkEnd w:id="56"/>
+      <w:bookmarkEnd w:id="57"/>
     </w:p>
     <w:p>
       <w:pPr>
@@ -20669,21 +20857,30 @@
           <w:szCs w:val="26"/>
         </w:rPr>
       </w:pPr>
-      <w:bookmarkStart w:id="57" w:name="_Toc184426486"/>
+      <w:bookmarkStart w:id="58" w:name="_Toc184426486"/>
       <w:r>
         <w:rPr>
           <w:rFonts w:ascii="Time s New Roman" w:hAnsi="Time s New Roman" w:cs="Times New Roman"/>
           <w:iCs/>
           <w:szCs w:val="26"/>
         </w:rPr>
-        <w:t>Hình 2.</w:t>
-      </w:r>
+        <w:t xml:space="preserve">Hình </w:t>
+      </w:r>
+      <w:proofErr w:type="gramStart"/>
       <w:r>
         <w:rPr>
           <w:rFonts w:ascii="Time s New Roman" w:hAnsi="Time s New Roman" w:cs="Times New Roman"/>
           <w:iCs/>
           <w:szCs w:val="26"/>
         </w:rPr>
+        <w:t>2.</w:t>
+      </w:r>
+      <w:r>
+        <w:rPr>
+          <w:rFonts w:ascii="Time s New Roman" w:hAnsi="Time s New Roman" w:cs="Times New Roman"/>
+          <w:iCs/>
+          <w:szCs w:val="26"/>
+        </w:rPr>
         <w:t>2</w:t>
       </w:r>
       <w:r>
@@ -20692,17 +20889,26 @@
           <w:iCs/>
           <w:szCs w:val="26"/>
         </w:rPr>
-        <w:t xml:space="preserve"> : Giao diện</w:t>
-      </w:r>
+        <w:t xml:space="preserve"> :</w:t>
+      </w:r>
+      <w:proofErr w:type="gramEnd"/>
       <w:r>
         <w:rPr>
           <w:rFonts w:ascii="Time s New Roman" w:hAnsi="Time s New Roman" w:cs="Times New Roman"/>
           <w:iCs/>
           <w:szCs w:val="26"/>
         </w:rPr>
+        <w:t xml:space="preserve"> Giao diện</w:t>
+      </w:r>
+      <w:r>
+        <w:rPr>
+          <w:rFonts w:ascii="Time s New Roman" w:hAnsi="Time s New Roman" w:cs="Times New Roman"/>
+          <w:iCs/>
+          <w:szCs w:val="26"/>
+        </w:rPr>
         <w:t xml:space="preserve"> CanBo</w:t>
       </w:r>
-      <w:bookmarkEnd w:id="57"/>
+      <w:bookmarkEnd w:id="58"/>
     </w:p>
     <w:p>
       <w:pPr>
@@ -20810,21 +21016,30 @@
         </w:rPr>
         <w:br/>
       </w:r>
-      <w:bookmarkStart w:id="58" w:name="_Toc184426487"/>
+      <w:bookmarkStart w:id="59" w:name="_Toc184426487"/>
       <w:r>
         <w:rPr>
           <w:rFonts w:ascii="Time s New Roman" w:hAnsi="Time s New Roman" w:cs="Times New Roman"/>
           <w:iCs/>
           <w:szCs w:val="26"/>
         </w:rPr>
-        <w:t>Hình 2.</w:t>
-      </w:r>
+        <w:t xml:space="preserve">Hình </w:t>
+      </w:r>
+      <w:proofErr w:type="gramStart"/>
       <w:r>
         <w:rPr>
           <w:rFonts w:ascii="Time s New Roman" w:hAnsi="Time s New Roman" w:cs="Times New Roman"/>
           <w:iCs/>
           <w:szCs w:val="26"/>
         </w:rPr>
+        <w:t>2.</w:t>
+      </w:r>
+      <w:r>
+        <w:rPr>
+          <w:rFonts w:ascii="Time s New Roman" w:hAnsi="Time s New Roman" w:cs="Times New Roman"/>
+          <w:iCs/>
+          <w:szCs w:val="26"/>
+        </w:rPr>
         <w:t>3</w:t>
       </w:r>
       <w:r>
@@ -20833,17 +21048,26 @@
           <w:iCs/>
           <w:szCs w:val="26"/>
         </w:rPr>
-        <w:t xml:space="preserve"> : Giao diện</w:t>
-      </w:r>
+        <w:t xml:space="preserve"> :</w:t>
+      </w:r>
+      <w:proofErr w:type="gramEnd"/>
       <w:r>
         <w:rPr>
           <w:rFonts w:ascii="Time s New Roman" w:hAnsi="Time s New Roman" w:cs="Times New Roman"/>
           <w:iCs/>
           <w:szCs w:val="26"/>
         </w:rPr>
+        <w:t xml:space="preserve"> Giao diện</w:t>
+      </w:r>
+      <w:r>
+        <w:rPr>
+          <w:rFonts w:ascii="Time s New Roman" w:hAnsi="Time s New Roman" w:cs="Times New Roman"/>
+          <w:iCs/>
+          <w:szCs w:val="26"/>
+        </w:rPr>
         <w:t xml:space="preserve"> thêm CanBo</w:t>
       </w:r>
-      <w:bookmarkEnd w:id="58"/>
+      <w:bookmarkEnd w:id="59"/>
     </w:p>
     <w:p>
       <w:pPr>
@@ -20963,21 +21187,30 @@
           <w:szCs w:val="26"/>
         </w:rPr>
       </w:pPr>
-      <w:bookmarkStart w:id="59" w:name="_Toc184426488"/>
+      <w:bookmarkStart w:id="60" w:name="_Toc184426488"/>
       <w:r>
         <w:rPr>
           <w:rFonts w:ascii="Time s New Roman" w:hAnsi="Time s New Roman" w:cs="Times New Roman"/>
           <w:iCs/>
           <w:szCs w:val="26"/>
         </w:rPr>
-        <w:t>Hình 2.</w:t>
-      </w:r>
+        <w:t xml:space="preserve">Hình </w:t>
+      </w:r>
+      <w:proofErr w:type="gramStart"/>
       <w:r>
         <w:rPr>
           <w:rFonts w:ascii="Time s New Roman" w:hAnsi="Time s New Roman" w:cs="Times New Roman"/>
           <w:iCs/>
           <w:szCs w:val="26"/>
         </w:rPr>
+        <w:t>2.</w:t>
+      </w:r>
+      <w:r>
+        <w:rPr>
+          <w:rFonts w:ascii="Time s New Roman" w:hAnsi="Time s New Roman" w:cs="Times New Roman"/>
+          <w:iCs/>
+          <w:szCs w:val="26"/>
+        </w:rPr>
         <w:t>4</w:t>
       </w:r>
       <w:r>
@@ -20986,17 +21219,26 @@
           <w:iCs/>
           <w:szCs w:val="26"/>
         </w:rPr>
-        <w:t xml:space="preserve"> : Giao diện</w:t>
-      </w:r>
+        <w:t xml:space="preserve"> :</w:t>
+      </w:r>
+      <w:proofErr w:type="gramEnd"/>
       <w:r>
         <w:rPr>
           <w:rFonts w:ascii="Time s New Roman" w:hAnsi="Time s New Roman" w:cs="Times New Roman"/>
           <w:iCs/>
           <w:szCs w:val="26"/>
         </w:rPr>
+        <w:t xml:space="preserve"> Giao diện</w:t>
+      </w:r>
+      <w:r>
+        <w:rPr>
+          <w:rFonts w:ascii="Time s New Roman" w:hAnsi="Time s New Roman" w:cs="Times New Roman"/>
+          <w:iCs/>
+          <w:szCs w:val="26"/>
+        </w:rPr>
         <w:t xml:space="preserve"> Nhân Viên</w:t>
       </w:r>
-      <w:bookmarkEnd w:id="59"/>
+      <w:bookmarkEnd w:id="60"/>
     </w:p>
     <w:p>
       <w:pPr>
@@ -21087,21 +21329,30 @@
           <w:szCs w:val="26"/>
         </w:rPr>
       </w:pPr>
-      <w:bookmarkStart w:id="60" w:name="_Toc184426489"/>
+      <w:bookmarkStart w:id="61" w:name="_Toc184426489"/>
       <w:r>
         <w:rPr>
           <w:rFonts w:ascii="Time s New Roman" w:hAnsi="Time s New Roman" w:cs="Times New Roman"/>
           <w:iCs/>
           <w:szCs w:val="26"/>
         </w:rPr>
-        <w:t>Hình 2.</w:t>
-      </w:r>
+        <w:t xml:space="preserve">Hình </w:t>
+      </w:r>
+      <w:proofErr w:type="gramStart"/>
       <w:r>
         <w:rPr>
           <w:rFonts w:ascii="Time s New Roman" w:hAnsi="Time s New Roman" w:cs="Times New Roman"/>
           <w:iCs/>
           <w:szCs w:val="26"/>
         </w:rPr>
+        <w:t>2.</w:t>
+      </w:r>
+      <w:r>
+        <w:rPr>
+          <w:rFonts w:ascii="Time s New Roman" w:hAnsi="Time s New Roman" w:cs="Times New Roman"/>
+          <w:iCs/>
+          <w:szCs w:val="26"/>
+        </w:rPr>
         <w:t>5</w:t>
       </w:r>
       <w:r>
@@ -21110,17 +21361,26 @@
           <w:iCs/>
           <w:szCs w:val="26"/>
         </w:rPr>
-        <w:t xml:space="preserve"> : Giao diện</w:t>
-      </w:r>
+        <w:t xml:space="preserve"> :</w:t>
+      </w:r>
+      <w:proofErr w:type="gramEnd"/>
       <w:r>
         <w:rPr>
           <w:rFonts w:ascii="Time s New Roman" w:hAnsi="Time s New Roman" w:cs="Times New Roman"/>
           <w:iCs/>
           <w:szCs w:val="26"/>
         </w:rPr>
+        <w:t xml:space="preserve"> Giao diện</w:t>
+      </w:r>
+      <w:r>
+        <w:rPr>
+          <w:rFonts w:ascii="Time s New Roman" w:hAnsi="Time s New Roman" w:cs="Times New Roman"/>
+          <w:iCs/>
+          <w:szCs w:val="26"/>
+        </w:rPr>
         <w:t xml:space="preserve"> sửa thông tin nhân viên</w:t>
       </w:r>
-      <w:bookmarkEnd w:id="60"/>
+      <w:bookmarkEnd w:id="61"/>
     </w:p>
     <w:p>
       <w:pPr>
@@ -21221,21 +21481,30 @@
           <w:szCs w:val="26"/>
         </w:rPr>
       </w:pPr>
-      <w:bookmarkStart w:id="61" w:name="_Toc184426490"/>
+      <w:bookmarkStart w:id="62" w:name="_Toc184426490"/>
       <w:r>
         <w:rPr>
           <w:rFonts w:ascii="Time s New Roman" w:hAnsi="Time s New Roman" w:cs="Times New Roman"/>
           <w:iCs/>
           <w:szCs w:val="26"/>
         </w:rPr>
-        <w:t>Hình 2.</w:t>
-      </w:r>
+        <w:t xml:space="preserve">Hình </w:t>
+      </w:r>
+      <w:proofErr w:type="gramStart"/>
       <w:r>
         <w:rPr>
           <w:rFonts w:ascii="Time s New Roman" w:hAnsi="Time s New Roman" w:cs="Times New Roman"/>
           <w:iCs/>
           <w:szCs w:val="26"/>
         </w:rPr>
+        <w:t>2.</w:t>
+      </w:r>
+      <w:r>
+        <w:rPr>
+          <w:rFonts w:ascii="Time s New Roman" w:hAnsi="Time s New Roman" w:cs="Times New Roman"/>
+          <w:iCs/>
+          <w:szCs w:val="26"/>
+        </w:rPr>
         <w:t>6</w:t>
       </w:r>
       <w:r>
@@ -21244,17 +21513,26 @@
           <w:iCs/>
           <w:szCs w:val="26"/>
         </w:rPr>
-        <w:t xml:space="preserve"> : Giao diện</w:t>
-      </w:r>
+        <w:t xml:space="preserve"> :</w:t>
+      </w:r>
+      <w:proofErr w:type="gramEnd"/>
       <w:r>
         <w:rPr>
           <w:rFonts w:ascii="Time s New Roman" w:hAnsi="Time s New Roman" w:cs="Times New Roman"/>
           <w:iCs/>
           <w:szCs w:val="26"/>
         </w:rPr>
+        <w:t xml:space="preserve"> Giao diện</w:t>
+      </w:r>
+      <w:r>
+        <w:rPr>
+          <w:rFonts w:ascii="Time s New Roman" w:hAnsi="Time s New Roman" w:cs="Times New Roman"/>
+          <w:iCs/>
+          <w:szCs w:val="26"/>
+        </w:rPr>
         <w:t xml:space="preserve"> Dãy phòng</w:t>
       </w:r>
-      <w:bookmarkEnd w:id="61"/>
+      <w:bookmarkEnd w:id="62"/>
     </w:p>
     <w:p>
       <w:pPr>
@@ -21354,21 +21632,30 @@
           <w:szCs w:val="26"/>
         </w:rPr>
       </w:pPr>
-      <w:bookmarkStart w:id="62" w:name="_Toc184426491"/>
+      <w:bookmarkStart w:id="63" w:name="_Toc184426491"/>
       <w:r>
         <w:rPr>
           <w:rFonts w:ascii="Time s New Roman" w:hAnsi="Time s New Roman" w:cs="Times New Roman"/>
           <w:iCs/>
           <w:szCs w:val="26"/>
         </w:rPr>
-        <w:t>Hình 2.</w:t>
-      </w:r>
+        <w:t xml:space="preserve">Hình </w:t>
+      </w:r>
+      <w:proofErr w:type="gramStart"/>
       <w:r>
         <w:rPr>
           <w:rFonts w:ascii="Time s New Roman" w:hAnsi="Time s New Roman" w:cs="Times New Roman"/>
           <w:iCs/>
           <w:szCs w:val="26"/>
         </w:rPr>
+        <w:t>2.</w:t>
+      </w:r>
+      <w:r>
+        <w:rPr>
+          <w:rFonts w:ascii="Time s New Roman" w:hAnsi="Time s New Roman" w:cs="Times New Roman"/>
+          <w:iCs/>
+          <w:szCs w:val="26"/>
+        </w:rPr>
         <w:t>7</w:t>
       </w:r>
       <w:r>
@@ -21377,17 +21664,26 @@
           <w:iCs/>
           <w:szCs w:val="26"/>
         </w:rPr>
-        <w:t xml:space="preserve"> : Giao diện</w:t>
-      </w:r>
+        <w:t xml:space="preserve"> :</w:t>
+      </w:r>
+      <w:proofErr w:type="gramEnd"/>
       <w:r>
         <w:rPr>
           <w:rFonts w:ascii="Time s New Roman" w:hAnsi="Time s New Roman" w:cs="Times New Roman"/>
           <w:iCs/>
           <w:szCs w:val="26"/>
         </w:rPr>
+        <w:t xml:space="preserve"> Giao diện</w:t>
+      </w:r>
+      <w:r>
+        <w:rPr>
+          <w:rFonts w:ascii="Time s New Roman" w:hAnsi="Time s New Roman" w:cs="Times New Roman"/>
+          <w:iCs/>
+          <w:szCs w:val="26"/>
+        </w:rPr>
         <w:t xml:space="preserve"> Phòng</w:t>
       </w:r>
-      <w:bookmarkEnd w:id="62"/>
+      <w:bookmarkEnd w:id="63"/>
     </w:p>
     <w:p>
       <w:pPr>
@@ -21516,21 +21812,30 @@
           <w:szCs w:val="26"/>
         </w:rPr>
       </w:pPr>
-      <w:bookmarkStart w:id="63" w:name="_Toc184426492"/>
+      <w:bookmarkStart w:id="64" w:name="_Toc184426492"/>
       <w:r>
         <w:rPr>
           <w:rFonts w:ascii="Time s New Roman" w:hAnsi="Time s New Roman" w:cs="Times New Roman"/>
           <w:iCs/>
           <w:szCs w:val="26"/>
         </w:rPr>
-        <w:t>Hình 2.</w:t>
-      </w:r>
+        <w:t xml:space="preserve">Hình </w:t>
+      </w:r>
+      <w:proofErr w:type="gramStart"/>
       <w:r>
         <w:rPr>
           <w:rFonts w:ascii="Time s New Roman" w:hAnsi="Time s New Roman" w:cs="Times New Roman"/>
           <w:iCs/>
           <w:szCs w:val="26"/>
         </w:rPr>
+        <w:t>2.</w:t>
+      </w:r>
+      <w:r>
+        <w:rPr>
+          <w:rFonts w:ascii="Time s New Roman" w:hAnsi="Time s New Roman" w:cs="Times New Roman"/>
+          <w:iCs/>
+          <w:szCs w:val="26"/>
+        </w:rPr>
         <w:t>8</w:t>
       </w:r>
       <w:r>
@@ -21539,17 +21844,26 @@
           <w:iCs/>
           <w:szCs w:val="26"/>
         </w:rPr>
-        <w:t xml:space="preserve"> : Giao diện</w:t>
-      </w:r>
+        <w:t xml:space="preserve"> :</w:t>
+      </w:r>
+      <w:proofErr w:type="gramEnd"/>
       <w:r>
         <w:rPr>
           <w:rFonts w:ascii="Time s New Roman" w:hAnsi="Time s New Roman" w:cs="Times New Roman"/>
           <w:iCs/>
           <w:szCs w:val="26"/>
         </w:rPr>
+        <w:t xml:space="preserve"> Giao diện</w:t>
+      </w:r>
+      <w:r>
+        <w:rPr>
+          <w:rFonts w:ascii="Time s New Roman" w:hAnsi="Time s New Roman" w:cs="Times New Roman"/>
+          <w:iCs/>
+          <w:szCs w:val="26"/>
+        </w:rPr>
         <w:t xml:space="preserve"> chi tiết phòng</w:t>
       </w:r>
-      <w:bookmarkEnd w:id="63"/>
+      <w:bookmarkEnd w:id="64"/>
     </w:p>
     <w:p>
       <w:pPr>
@@ -21660,21 +21974,30 @@
           <w:szCs w:val="26"/>
         </w:rPr>
       </w:pPr>
-      <w:bookmarkStart w:id="64" w:name="_Toc184426493"/>
+      <w:bookmarkStart w:id="65" w:name="_Toc184426493"/>
       <w:r>
         <w:rPr>
           <w:rFonts w:ascii="Time s New Roman" w:hAnsi="Time s New Roman" w:cs="Times New Roman"/>
           <w:iCs/>
           <w:szCs w:val="26"/>
         </w:rPr>
-        <w:t>Hình 2.</w:t>
-      </w:r>
+        <w:t xml:space="preserve">Hình </w:t>
+      </w:r>
+      <w:proofErr w:type="gramStart"/>
       <w:r>
         <w:rPr>
           <w:rFonts w:ascii="Time s New Roman" w:hAnsi="Time s New Roman" w:cs="Times New Roman"/>
           <w:iCs/>
           <w:szCs w:val="26"/>
         </w:rPr>
+        <w:t>2.</w:t>
+      </w:r>
+      <w:r>
+        <w:rPr>
+          <w:rFonts w:ascii="Time s New Roman" w:hAnsi="Time s New Roman" w:cs="Times New Roman"/>
+          <w:iCs/>
+          <w:szCs w:val="26"/>
+        </w:rPr>
         <w:t>9</w:t>
       </w:r>
       <w:r>
@@ -21683,17 +22006,26 @@
           <w:iCs/>
           <w:szCs w:val="26"/>
         </w:rPr>
-        <w:t xml:space="preserve"> : Giao diện</w:t>
-      </w:r>
+        <w:t xml:space="preserve"> :</w:t>
+      </w:r>
+      <w:proofErr w:type="gramEnd"/>
       <w:r>
         <w:rPr>
           <w:rFonts w:ascii="Time s New Roman" w:hAnsi="Time s New Roman" w:cs="Times New Roman"/>
           <w:iCs/>
           <w:szCs w:val="26"/>
         </w:rPr>
+        <w:t xml:space="preserve"> Giao diện</w:t>
+      </w:r>
+      <w:r>
+        <w:rPr>
+          <w:rFonts w:ascii="Time s New Roman" w:hAnsi="Time s New Roman" w:cs="Times New Roman"/>
+          <w:iCs/>
+          <w:szCs w:val="26"/>
+        </w:rPr>
         <w:t xml:space="preserve"> Đơn giá</w:t>
       </w:r>
-      <w:bookmarkEnd w:id="64"/>
+      <w:bookmarkEnd w:id="65"/>
     </w:p>
     <w:p>
       <w:pPr>
@@ -21822,21 +22154,30 @@
           <w:szCs w:val="26"/>
         </w:rPr>
       </w:pPr>
-      <w:bookmarkStart w:id="65" w:name="_Toc184426494"/>
+      <w:bookmarkStart w:id="66" w:name="_Toc184426494"/>
       <w:r>
         <w:rPr>
           <w:rFonts w:ascii="Time s New Roman" w:hAnsi="Time s New Roman" w:cs="Times New Roman"/>
           <w:iCs/>
           <w:szCs w:val="26"/>
         </w:rPr>
-        <w:t>Hình 2.</w:t>
-      </w:r>
+        <w:t xml:space="preserve">Hình </w:t>
+      </w:r>
+      <w:proofErr w:type="gramStart"/>
       <w:r>
         <w:rPr>
           <w:rFonts w:ascii="Time s New Roman" w:hAnsi="Time s New Roman" w:cs="Times New Roman"/>
           <w:iCs/>
           <w:szCs w:val="26"/>
         </w:rPr>
+        <w:t>2.</w:t>
+      </w:r>
+      <w:r>
+        <w:rPr>
+          <w:rFonts w:ascii="Time s New Roman" w:hAnsi="Time s New Roman" w:cs="Times New Roman"/>
+          <w:iCs/>
+          <w:szCs w:val="26"/>
+        </w:rPr>
         <w:t>10</w:t>
       </w:r>
       <w:r>
@@ -21845,17 +22186,26 @@
           <w:iCs/>
           <w:szCs w:val="26"/>
         </w:rPr>
-        <w:t xml:space="preserve"> : Giao diện</w:t>
-      </w:r>
+        <w:t xml:space="preserve"> :</w:t>
+      </w:r>
+      <w:proofErr w:type="gramEnd"/>
       <w:r>
         <w:rPr>
           <w:rFonts w:ascii="Time s New Roman" w:hAnsi="Time s New Roman" w:cs="Times New Roman"/>
           <w:iCs/>
           <w:szCs w:val="26"/>
         </w:rPr>
+        <w:t xml:space="preserve"> Giao diện</w:t>
+      </w:r>
+      <w:r>
+        <w:rPr>
+          <w:rFonts w:ascii="Time s New Roman" w:hAnsi="Time s New Roman" w:cs="Times New Roman"/>
+          <w:iCs/>
+          <w:szCs w:val="26"/>
+        </w:rPr>
         <w:t xml:space="preserve"> Hỗ trợ</w:t>
       </w:r>
-      <w:bookmarkEnd w:id="65"/>
+      <w:bookmarkEnd w:id="66"/>
     </w:p>
     <w:p>
       <w:pPr>
@@ -21938,16 +22288,34 @@
           <w:szCs w:val="26"/>
         </w:rPr>
       </w:pPr>
-      <w:bookmarkStart w:id="66" w:name="_Toc184426495"/>
+      <w:bookmarkStart w:id="67" w:name="_Toc184426495"/>
       <w:r>
         <w:rPr>
           <w:rFonts w:ascii="Time s New Roman" w:hAnsi="Time s New Roman" w:cs="Times New Roman"/>
           <w:iCs/>
           <w:szCs w:val="26"/>
         </w:rPr>
-        <w:t>Hình 2.11 : Giao diện Hóa đơn phòng</w:t>
-      </w:r>
-      <w:bookmarkEnd w:id="66"/>
+        <w:t xml:space="preserve">Hình </w:t>
+      </w:r>
+      <w:proofErr w:type="gramStart"/>
+      <w:r>
+        <w:rPr>
+          <w:rFonts w:ascii="Time s New Roman" w:hAnsi="Time s New Roman" w:cs="Times New Roman"/>
+          <w:iCs/>
+          <w:szCs w:val="26"/>
+        </w:rPr>
+        <w:t>2.11 :</w:t>
+      </w:r>
+      <w:proofErr w:type="gramEnd"/>
+      <w:r>
+        <w:rPr>
+          <w:rFonts w:ascii="Time s New Roman" w:hAnsi="Time s New Roman" w:cs="Times New Roman"/>
+          <w:iCs/>
+          <w:szCs w:val="26"/>
+        </w:rPr>
+        <w:t xml:space="preserve"> Giao diện Hóa đơn phòng</w:t>
+      </w:r>
+      <w:bookmarkEnd w:id="67"/>
     </w:p>
     <w:p>
       <w:pPr>
@@ -22101,16 +22469,34 @@
           <w:szCs w:val="26"/>
         </w:rPr>
       </w:pPr>
-      <w:bookmarkStart w:id="67" w:name="_Toc184426496"/>
+      <w:bookmarkStart w:id="68" w:name="_Toc184426496"/>
       <w:r>
         <w:rPr>
           <w:rFonts w:ascii="Time s New Roman" w:hAnsi="Time s New Roman" w:cs="Times New Roman"/>
           <w:iCs/>
           <w:szCs w:val="26"/>
         </w:rPr>
-        <w:t>Hình 2.12 : Giao diện Thêm chỉ số</w:t>
-      </w:r>
-      <w:bookmarkEnd w:id="67"/>
+        <w:t xml:space="preserve">Hình </w:t>
+      </w:r>
+      <w:proofErr w:type="gramStart"/>
+      <w:r>
+        <w:rPr>
+          <w:rFonts w:ascii="Time s New Roman" w:hAnsi="Time s New Roman" w:cs="Times New Roman"/>
+          <w:iCs/>
+          <w:szCs w:val="26"/>
+        </w:rPr>
+        <w:t>2.12 :</w:t>
+      </w:r>
+      <w:proofErr w:type="gramEnd"/>
+      <w:r>
+        <w:rPr>
+          <w:rFonts w:ascii="Time s New Roman" w:hAnsi="Time s New Roman" w:cs="Times New Roman"/>
+          <w:iCs/>
+          <w:szCs w:val="26"/>
+        </w:rPr>
+        <w:t xml:space="preserve"> Giao diện Thêm chỉ số</w:t>
+      </w:r>
+      <w:bookmarkEnd w:id="68"/>
     </w:p>
     <w:p>
       <w:pPr>
@@ -22210,66 +22596,84 @@
           <w:szCs w:val="26"/>
         </w:rPr>
       </w:pPr>
-      <w:bookmarkStart w:id="68" w:name="_Toc184426497"/>
+      <w:bookmarkStart w:id="69" w:name="_Toc184426497"/>
       <w:r>
         <w:rPr>
           <w:rFonts w:ascii="Time s New Roman" w:hAnsi="Time s New Roman" w:cs="Times New Roman"/>
           <w:iCs/>
           <w:szCs w:val="26"/>
         </w:rPr>
-        <w:t>Hình 2.13 : Giao diện Hóa đơn điện nước</w:t>
-      </w:r>
-      <w:bookmarkEnd w:id="68"/>
-    </w:p>
-    <w:p>
-      <w:pPr>
-        <w:rPr>
-          <w:rFonts w:ascii="Time s New Roman" w:hAnsi="Time s New Roman" w:cs="Times New Roman"/>
-          <w:szCs w:val="26"/>
-          <w:lang w:val="vi-VN"/>
-        </w:rPr>
-      </w:pPr>
-    </w:p>
-    <w:p>
-      <w:pPr>
-        <w:pStyle w:val="Heading1"/>
-        <w:jc w:val="center"/>
-        <w:rPr>
-          <w:rFonts w:ascii="Time s New Roman" w:hAnsi="Time s New Roman" w:cs="Times New Roman"/>
-          <w:lang w:val="vi-VN"/>
-        </w:rPr>
-      </w:pPr>
-      <w:bookmarkStart w:id="69" w:name="_Toc184426498"/>
-      <w:bookmarkEnd w:id="55"/>
-      <w:r>
-        <w:rPr>
-          <w:rFonts w:ascii="Time s New Roman" w:hAnsi="Time s New Roman" w:cs="Times New Roman"/>
-          <w:lang w:val="vi-VN"/>
-        </w:rPr>
-        <w:lastRenderedPageBreak/>
-        <w:t>KẾT LUẬN VÀ ĐỊNH HƯỚNG PHÁT TRIỂN</w:t>
+        <w:t xml:space="preserve">Hình </w:t>
+      </w:r>
+      <w:proofErr w:type="gramStart"/>
+      <w:r>
+        <w:rPr>
+          <w:rFonts w:ascii="Time s New Roman" w:hAnsi="Time s New Roman" w:cs="Times New Roman"/>
+          <w:iCs/>
+          <w:szCs w:val="26"/>
+        </w:rPr>
+        <w:t>2.13 :</w:t>
+      </w:r>
+      <w:proofErr w:type="gramEnd"/>
+      <w:r>
+        <w:rPr>
+          <w:rFonts w:ascii="Time s New Roman" w:hAnsi="Time s New Roman" w:cs="Times New Roman"/>
+          <w:iCs/>
+          <w:szCs w:val="26"/>
+        </w:rPr>
+        <w:t xml:space="preserve"> Giao diện Hóa đơn điện nước</w:t>
       </w:r>
       <w:bookmarkEnd w:id="69"/>
     </w:p>
     <w:p>
       <w:pPr>
+        <w:rPr>
+          <w:rFonts w:ascii="Time s New Roman" w:hAnsi="Time s New Roman" w:cs="Times New Roman"/>
+          <w:szCs w:val="26"/>
+          <w:lang w:val="vi-VN"/>
+        </w:rPr>
+      </w:pPr>
+    </w:p>
+    <w:p>
+      <w:pPr>
+        <w:pStyle w:val="Heading1"/>
+        <w:jc w:val="center"/>
+        <w:rPr>
+          <w:rFonts w:ascii="Time s New Roman" w:hAnsi="Time s New Roman" w:cs="Times New Roman"/>
+          <w:lang w:val="vi-VN"/>
+        </w:rPr>
+      </w:pPr>
+      <w:bookmarkStart w:id="70" w:name="_Toc184426498"/>
+      <w:bookmarkEnd w:id="56"/>
+      <w:r>
+        <w:rPr>
+          <w:rFonts w:ascii="Time s New Roman" w:hAnsi="Time s New Roman" w:cs="Times New Roman"/>
+          <w:lang w:val="vi-VN"/>
+        </w:rPr>
+        <w:lastRenderedPageBreak/>
+        <w:t>KẾT LUẬN VÀ ĐỊNH HƯỚNG PHÁT TRIỂN</w:t>
+      </w:r>
+      <w:bookmarkEnd w:id="70"/>
+    </w:p>
+    <w:p>
+      <w:pPr>
         <w:pStyle w:val="Heading2"/>
         <w:numPr>
           <w:ilvl w:val="0"/>
-          <w:numId w:val="80"/>
+          <w:numId w:val="10"/>
         </w:numPr>
         <w:rPr>
           <w:rFonts w:ascii="Time s New Roman" w:hAnsi="Time s New Roman" w:cs="Times New Roman"/>
         </w:rPr>
       </w:pPr>
-      <w:bookmarkStart w:id="70" w:name="_Toc184426499"/>
+      <w:bookmarkStart w:id="71" w:name="_Toc184426499"/>
       <w:r>
         <w:rPr>
           <w:rFonts w:ascii="Time s New Roman" w:hAnsi="Time s New Roman" w:cs="Times New Roman"/>
         </w:rPr>
         <w:t>Kết luận</w:t>
       </w:r>
-      <w:bookmarkEnd w:id="70"/>
+      <w:bookmarkEnd w:id="71"/>
     </w:p>
     <w:p>
       <w:pPr>
@@ -22296,14 +22700,14 @@
           <w:rFonts w:ascii="Time s New Roman" w:hAnsi="Time s New Roman" w:cs="Times New Roman"/>
         </w:rPr>
       </w:pPr>
-      <w:bookmarkStart w:id="71" w:name="_Toc184426500"/>
+      <w:bookmarkStart w:id="72" w:name="_Toc184426500"/>
       <w:r>
         <w:rPr>
           <w:rFonts w:ascii="Time s New Roman" w:hAnsi="Time s New Roman" w:cs="Times New Roman"/>
         </w:rPr>
         <w:t>1.1. Xây dựng Cơ Sở Dữ Liệu</w:t>
       </w:r>
-      <w:bookmarkEnd w:id="71"/>
+      <w:bookmarkEnd w:id="72"/>
     </w:p>
     <w:p>
       <w:pPr>
@@ -22358,14 +22762,14 @@
           <w:rFonts w:ascii="Time s New Roman" w:hAnsi="Time s New Roman" w:cs="Times New Roman"/>
         </w:rPr>
       </w:pPr>
-      <w:bookmarkStart w:id="72" w:name="_Toc184426501"/>
+      <w:bookmarkStart w:id="73" w:name="_Toc184426501"/>
       <w:r>
         <w:rPr>
           <w:rFonts w:ascii="Time s New Roman" w:hAnsi="Time s New Roman" w:cs="Times New Roman"/>
         </w:rPr>
         <w:t>1.2. Cài Đặt Các Yêu Cầu Hệ Thống</w:t>
       </w:r>
-      <w:bookmarkEnd w:id="72"/>
+      <w:bookmarkEnd w:id="73"/>
     </w:p>
     <w:p>
       <w:pPr>
@@ -22406,14 +22810,14 @@
           <w:rFonts w:ascii="Time s New Roman" w:hAnsi="Time s New Roman" w:cs="Times New Roman"/>
         </w:rPr>
       </w:pPr>
-      <w:bookmarkStart w:id="73" w:name="_Toc184426502"/>
+      <w:bookmarkStart w:id="74" w:name="_Toc184426502"/>
       <w:r>
         <w:rPr>
           <w:rFonts w:ascii="Time s New Roman" w:hAnsi="Time s New Roman" w:cs="Times New Roman"/>
         </w:rPr>
         <w:t>1.3. Quản Trị Người Dùng</w:t>
       </w:r>
-      <w:bookmarkEnd w:id="73"/>
+      <w:bookmarkEnd w:id="74"/>
     </w:p>
     <w:p>
       <w:pPr>
@@ -22454,14 +22858,14 @@
           <w:rFonts w:ascii="Time s New Roman" w:hAnsi="Time s New Roman" w:cs="Times New Roman"/>
         </w:rPr>
       </w:pPr>
-      <w:bookmarkStart w:id="74" w:name="_Toc184426503"/>
+      <w:bookmarkStart w:id="75" w:name="_Toc184426503"/>
       <w:r>
         <w:rPr>
           <w:rFonts w:ascii="Time s New Roman" w:hAnsi="Time s New Roman" w:cs="Times New Roman"/>
         </w:rPr>
         <w:t>1.4. Ứng Dụng WebApp (MVC)</w:t>
       </w:r>
-      <w:bookmarkEnd w:id="74"/>
+      <w:bookmarkEnd w:id="75"/>
     </w:p>
     <w:p>
       <w:pPr>
@@ -22511,7 +22915,7 @@
         <w:pStyle w:val="Heading2"/>
         <w:numPr>
           <w:ilvl w:val="0"/>
-          <w:numId w:val="80"/>
+          <w:numId w:val="10"/>
         </w:numPr>
         <w:rPr>
           <w:rFonts w:ascii="Time s New Roman" w:hAnsi="Time s New Roman" w:cs="Times New Roman"/>
@@ -22523,14 +22927,14 @@
         </w:rPr>
         <w:t xml:space="preserve"> </w:t>
       </w:r>
-      <w:bookmarkStart w:id="75" w:name="_Toc184426504"/>
+      <w:bookmarkStart w:id="76" w:name="_Toc184426504"/>
       <w:r>
         <w:rPr>
           <w:rFonts w:ascii="Time s New Roman" w:hAnsi="Time s New Roman" w:cs="Times New Roman"/>
         </w:rPr>
         <w:t>Định Hướng Phát Triển Hệ Thống</w:t>
       </w:r>
-      <w:bookmarkEnd w:id="75"/>
+      <w:bookmarkEnd w:id="76"/>
     </w:p>
     <w:p>
       <w:pPr>
@@ -22557,14 +22961,14 @@
           <w:rFonts w:ascii="Time s New Roman" w:hAnsi="Time s New Roman" w:cs="Times New Roman"/>
         </w:rPr>
       </w:pPr>
-      <w:bookmarkStart w:id="76" w:name="_Toc184426505"/>
+      <w:bookmarkStart w:id="77" w:name="_Toc184426505"/>
       <w:r>
         <w:rPr>
           <w:rFonts w:ascii="Time s New Roman" w:hAnsi="Time s New Roman" w:cs="Times New Roman"/>
         </w:rPr>
         <w:t>2.1. Tính Năng Nâng Cao</w:t>
       </w:r>
-      <w:bookmarkEnd w:id="76"/>
+      <w:bookmarkEnd w:id="77"/>
     </w:p>
     <w:p>
       <w:pPr>
@@ -22633,14 +23037,14 @@
           <w:rFonts w:ascii="Time s New Roman" w:hAnsi="Time s New Roman" w:cs="Times New Roman"/>
         </w:rPr>
       </w:pPr>
-      <w:bookmarkStart w:id="77" w:name="_Toc184426506"/>
+      <w:bookmarkStart w:id="78" w:name="_Toc184426506"/>
       <w:r>
         <w:rPr>
           <w:rFonts w:ascii="Time s New Roman" w:hAnsi="Time s New Roman" w:cs="Times New Roman"/>
         </w:rPr>
         <w:t>2.2. Tối Ưu Hóa Hệ Thống</w:t>
       </w:r>
-      <w:bookmarkEnd w:id="77"/>
+      <w:bookmarkEnd w:id="78"/>
     </w:p>
     <w:p>
       <w:pPr>
@@ -22681,14 +23085,14 @@
           <w:rFonts w:ascii="Time s New Roman" w:hAnsi="Time s New Roman" w:cs="Times New Roman"/>
         </w:rPr>
       </w:pPr>
-      <w:bookmarkStart w:id="78" w:name="_Toc184426507"/>
+      <w:bookmarkStart w:id="79" w:name="_Toc184426507"/>
       <w:r>
         <w:rPr>
           <w:rFonts w:ascii="Time s New Roman" w:hAnsi="Time s New Roman" w:cs="Times New Roman"/>
         </w:rPr>
         <w:t>2.3. Mở Rộng Tính Năng</w:t>
       </w:r>
-      <w:bookmarkEnd w:id="78"/>
+      <w:bookmarkEnd w:id="79"/>
     </w:p>
     <w:p>
       <w:pPr>
@@ -22724,7 +23128,7 @@
         <w:pStyle w:val="Heading2"/>
         <w:numPr>
           <w:ilvl w:val="0"/>
-          <w:numId w:val="80"/>
+          <w:numId w:val="10"/>
         </w:numPr>
         <w:rPr>
           <w:rFonts w:ascii="Time s New Roman" w:hAnsi="Time s New Roman" w:cs="Times New Roman"/>
@@ -22736,14 +23140,14 @@
         </w:rPr>
         <w:t xml:space="preserve"> </w:t>
       </w:r>
-      <w:bookmarkStart w:id="79" w:name="_Toc184426508"/>
+      <w:bookmarkStart w:id="80" w:name="_Toc184426508"/>
       <w:r>
         <w:rPr>
           <w:rFonts w:ascii="Time s New Roman" w:hAnsi="Time s New Roman" w:cs="Times New Roman"/>
         </w:rPr>
         <w:t>Kết luận Chung</w:t>
       </w:r>
-      <w:bookmarkEnd w:id="79"/>
+      <w:bookmarkEnd w:id="80"/>
     </w:p>
     <w:p>
       <w:pPr>
@@ -22820,7 +23224,7 @@
           <w:sz w:val="32"/>
         </w:rPr>
       </w:pPr>
-      <w:bookmarkStart w:id="80" w:name="_Toc184426509"/>
+      <w:bookmarkStart w:id="81" w:name="_Toc184426509"/>
       <w:r>
         <w:rPr>
           <w:rFonts w:ascii="Time s New Roman" w:hAnsi="Time s New Roman" w:cs="Times New Roman"/>
@@ -22831,7 +23235,7 @@
         <w:lastRenderedPageBreak/>
         <w:t>TÀI LIỆU THAM KHẢO</w:t>
       </w:r>
-      <w:bookmarkEnd w:id="80"/>
+      <w:bookmarkEnd w:id="81"/>
     </w:p>
     <w:p>
       <w:pPr>
@@ -22844,8 +23248,8 @@
           <w:szCs w:val="26"/>
         </w:rPr>
       </w:pPr>
-      <w:bookmarkStart w:id="81" w:name="_Toc135095912"/>
-      <w:bookmarkStart w:id="82" w:name="_Toc136348113"/>
+      <w:bookmarkStart w:id="82" w:name="_Toc135095912"/>
+      <w:bookmarkStart w:id="83" w:name="_Toc136348113"/>
       <w:r>
         <w:rPr>
           <w:rFonts w:ascii="Time s New Roman" w:hAnsi="Time s New Roman" w:cs="Times New Roman"/>
@@ -22873,8 +23277,8 @@
         </w:rPr>
         <w:t xml:space="preserve"> </w:t>
       </w:r>
-      <w:bookmarkEnd w:id="81"/>
       <w:bookmarkEnd w:id="82"/>
+      <w:bookmarkEnd w:id="83"/>
       <w:r>
         <w:rPr>
           <w:rFonts w:ascii="Time s New Roman" w:hAnsi="Time s New Roman" w:cs="Times New Roman"/>
@@ -23101,7 +23505,7 @@
 </file>
 
 <file path=word/endnotes.xml><?xml version="1.0" encoding="utf-8"?>
-<w:endnotes xmlns:wpc="http://schemas.microsoft.com/office/word/2010/wordprocessingCanvas" xmlns:cx="http://schemas.microsoft.com/office/drawing/2014/chartex" xmlns:cx1="http://schemas.microsoft.com/office/drawing/2015/9/8/chartex" xmlns:cx2="http://schemas.microsoft.com/office/drawing/2015/10/21/chartex" xmlns:cx3="http://schemas.microsoft.com/office/drawing/2016/5/9/chartex" xmlns:cx4="http://schemas.microsoft.com/office/drawing/2016/5/10/chartex" xmlns:cx5="http://schemas.microsoft.com/office/drawing/2016/5/11/chartex" xmlns:cx6="http://schemas.microsoft.com/office/drawing/2016/5/12/chartex" xmlns:cx7="http://schemas.microsoft.com/office/drawing/2016/5/13/chartex" xmlns:cx8="http://schemas.microsoft.com/office/drawing/2016/5/14/chartex" xmlns:mc="http://schemas.openxmlformats.org/markup-compatibility/2006" xmlns:aink="http://schemas.microsoft.com/office/drawing/2016/ink" xmlns:am3d="http://schemas.microsoft.com/office/drawing/2017/model3d" xmlns:o="urn:schemas-microsoft-com:office:office" xmlns:oel="http://schemas.microsoft.com/office/2019/extlst" xmlns:r="http://schemas.openxmlformats.org/officeDocument/2006/relationships" xmlns:m="http://schemas.openxmlformats.org/officeDocument/2006/math" xmlns:v="urn:schemas-microsoft-com:vml" xmlns:wp14="http://schemas.microsoft.com/office/word/2010/wordprocessingDrawing" xmlns:wp="http://schemas.openxmlformats.org/drawingml/2006/wordprocessingDrawing" xmlns:w10="urn:schemas-microsoft-com:office:word" xmlns:w="http://schemas.openxmlformats.org/wordprocessingml/2006/main" xmlns:w14="http://schemas.microsoft.com/office/word/2010/wordml" xmlns:w15="http://schemas.microsoft.com/office/word/2012/wordml" xmlns:w16cex="http://schemas.microsoft.com/office/word/2018/wordml/cex" xmlns:w16cid="http://schemas.microsoft.com/office/word/2016/wordml/cid" xmlns:w16="http://schemas.microsoft.com/office/word/2018/wordml" xmlns:w16du="http://schemas.microsoft.com/office/word/2023/wordml/word16du" xmlns:w16sdtdh="http://schemas.microsoft.com/office/word/2020/wordml/sdtdatahash" xmlns:w16se="http://schemas.microsoft.com/office/word/2015/wordml/symex" xmlns:wpg="http://schemas.microsoft.com/office/word/2010/wordprocessingGroup" xmlns:wpi="http://schemas.microsoft.com/office/word/2010/wordprocessingInk" xmlns:wne="http://schemas.microsoft.com/office/word/2006/wordml" xmlns:wps="http://schemas.microsoft.com/office/word/2010/wordprocessingShape" mc:Ignorable="w14 w15 w16se w16cid w16 w16cex w16sdtdh w16du wp14">
+<w:endnotes xmlns:wpc="http://schemas.microsoft.com/office/word/2010/wordprocessingCanvas" xmlns:cx="http://schemas.microsoft.com/office/drawing/2014/chartex" xmlns:mc="http://schemas.openxmlformats.org/markup-compatibility/2006" xmlns:o="urn:schemas-microsoft-com:office:office" xmlns:r="http://schemas.openxmlformats.org/officeDocument/2006/relationships" xmlns:m="http://schemas.openxmlformats.org/officeDocument/2006/math" xmlns:v="urn:schemas-microsoft-com:vml" xmlns:wp14="http://schemas.microsoft.com/office/word/2010/wordprocessingDrawing" xmlns:wp="http://schemas.openxmlformats.org/drawingml/2006/wordprocessingDrawing" xmlns:w10="urn:schemas-microsoft-com:office:word" xmlns:w="http://schemas.openxmlformats.org/wordprocessingml/2006/main" xmlns:w14="http://schemas.microsoft.com/office/word/2010/wordml" xmlns:w15="http://schemas.microsoft.com/office/word/2012/wordml" xmlns:w16se="http://schemas.microsoft.com/office/word/2015/wordml/symex" xmlns:wpg="http://schemas.microsoft.com/office/word/2010/wordprocessingGroup" xmlns:wpi="http://schemas.microsoft.com/office/word/2010/wordprocessingInk" xmlns:wne="http://schemas.microsoft.com/office/word/2006/wordml" xmlns:wps="http://schemas.microsoft.com/office/word/2010/wordprocessingShape" mc:Ignorable="w14 w15 w16se wp14">
   <w:endnote w:type="separator" w:id="-1">
     <w:p>
       <w:pPr>
@@ -23126,7 +23530,7 @@
 </file>
 
 <file path=word/footer1.xml><?xml version="1.0" encoding="utf-8"?>
-<w:ftr xmlns:wpc="http://schemas.microsoft.com/office/word/2010/wordprocessingCanvas" xmlns:cx="http://schemas.microsoft.com/office/drawing/2014/chartex" xmlns:cx1="http://schemas.microsoft.com/office/drawing/2015/9/8/chartex" xmlns:cx2="http://schemas.microsoft.com/office/drawing/2015/10/21/chartex" xmlns:cx3="http://schemas.microsoft.com/office/drawing/2016/5/9/chartex" xmlns:cx4="http://schemas.microsoft.com/office/drawing/2016/5/10/chartex" xmlns:cx5="http://schemas.microsoft.com/office/drawing/2016/5/11/chartex" xmlns:cx6="http://schemas.microsoft.com/office/drawing/2016/5/12/chartex" xmlns:cx7="http://schemas.microsoft.com/office/drawing/2016/5/13/chartex" xmlns:cx8="http://schemas.microsoft.com/office/drawing/2016/5/14/chartex" xmlns:mc="http://schemas.openxmlformats.org/markup-compatibility/2006" xmlns:aink="http://schemas.microsoft.com/office/drawing/2016/ink" xmlns:am3d="http://schemas.microsoft.com/office/drawing/2017/model3d" xmlns:o="urn:schemas-microsoft-com:office:office" xmlns:oel="http://schemas.microsoft.com/office/2019/extlst" xmlns:r="http://schemas.openxmlformats.org/officeDocument/2006/relationships" xmlns:m="http://schemas.openxmlformats.org/officeDocument/2006/math" xmlns:v="urn:schemas-microsoft-com:vml" xmlns:wp14="http://schemas.microsoft.com/office/word/2010/wordprocessingDrawing" xmlns:wp="http://schemas.openxmlformats.org/drawingml/2006/wordprocessingDrawing" xmlns:w10="urn:schemas-microsoft-com:office:word" xmlns:w="http://schemas.openxmlformats.org/wordprocessingml/2006/main" xmlns:w14="http://schemas.microsoft.com/office/word/2010/wordml" xmlns:w15="http://schemas.microsoft.com/office/word/2012/wordml" xmlns:w16cex="http://schemas.microsoft.com/office/word/2018/wordml/cex" xmlns:w16cid="http://schemas.microsoft.com/office/word/2016/wordml/cid" xmlns:w16="http://schemas.microsoft.com/office/word/2018/wordml" xmlns:w16du="http://schemas.microsoft.com/office/word/2023/wordml/word16du" xmlns:w16sdtdh="http://schemas.microsoft.com/office/word/2020/wordml/sdtdatahash" xmlns:w16se="http://schemas.microsoft.com/office/word/2015/wordml/symex" xmlns:wpg="http://schemas.microsoft.com/office/word/2010/wordprocessingGroup" xmlns:wpi="http://schemas.microsoft.com/office/word/2010/wordprocessingInk" xmlns:wne="http://schemas.microsoft.com/office/word/2006/wordml" xmlns:wps="http://schemas.microsoft.com/office/word/2010/wordprocessingShape" mc:Ignorable="w14 w15 w16se w16cid w16 w16cex w16sdtdh w16du wp14">
+<w:ftr xmlns:wpc="http://schemas.microsoft.com/office/word/2010/wordprocessingCanvas" xmlns:cx="http://schemas.microsoft.com/office/drawing/2014/chartex" xmlns:mc="http://schemas.openxmlformats.org/markup-compatibility/2006" xmlns:o="urn:schemas-microsoft-com:office:office" xmlns:r="http://schemas.openxmlformats.org/officeDocument/2006/relationships" xmlns:m="http://schemas.openxmlformats.org/officeDocument/2006/math" xmlns:v="urn:schemas-microsoft-com:vml" xmlns:wp14="http://schemas.microsoft.com/office/word/2010/wordprocessingDrawing" xmlns:wp="http://schemas.openxmlformats.org/drawingml/2006/wordprocessingDrawing" xmlns:w10="urn:schemas-microsoft-com:office:word" xmlns:w="http://schemas.openxmlformats.org/wordprocessingml/2006/main" xmlns:w14="http://schemas.microsoft.com/office/word/2010/wordml" xmlns:w15="http://schemas.microsoft.com/office/word/2012/wordml" xmlns:w16se="http://schemas.microsoft.com/office/word/2015/wordml/symex" xmlns:wpg="http://schemas.microsoft.com/office/word/2010/wordprocessingGroup" xmlns:wpi="http://schemas.microsoft.com/office/word/2010/wordprocessingInk" xmlns:wne="http://schemas.microsoft.com/office/word/2006/wordml" xmlns:wps="http://schemas.microsoft.com/office/word/2010/wordprocessingShape" mc:Ignorable="w14 w15 w16se wp14">
   <w:sdt>
     <w:sdtPr>
       <w:id w:val="-1308928270"/>
@@ -23159,7 +23563,7 @@
           <w:rPr>
             <w:noProof/>
           </w:rPr>
-          <w:t>2</w:t>
+          <w:t>21</w:t>
         </w:r>
         <w:r>
           <w:rPr>
@@ -23179,7 +23583,7 @@
 </file>
 
 <file path=word/footnotes.xml><?xml version="1.0" encoding="utf-8"?>
-<w:footnotes xmlns:wpc="http://schemas.microsoft.com/office/word/2010/wordprocessingCanvas" xmlns:cx="http://schemas.microsoft.com/office/drawing/2014/chartex" xmlns:cx1="http://schemas.microsoft.com/office/drawing/2015/9/8/chartex" xmlns:cx2="http://schemas.microsoft.com/office/drawing/2015/10/21/chartex" xmlns:cx3="http://schemas.microsoft.com/office/drawing/2016/5/9/chartex" xmlns:cx4="http://schemas.microsoft.com/office/drawing/2016/5/10/chartex" xmlns:cx5="http://schemas.microsoft.com/office/drawing/2016/5/11/chartex" xmlns:cx6="http://schemas.microsoft.com/office/drawing/2016/5/12/chartex" xmlns:cx7="http://schemas.microsoft.com/office/drawing/2016/5/13/chartex" xmlns:cx8="http://schemas.microsoft.com/office/drawing/2016/5/14/chartex" xmlns:mc="http://schemas.openxmlformats.org/markup-compatibility/2006" xmlns:aink="http://schemas.microsoft.com/office/drawing/2016/ink" xmlns:am3d="http://schemas.microsoft.com/office/drawing/2017/model3d" xmlns:o="urn:schemas-microsoft-com:office:office" xmlns:oel="http://schemas.microsoft.com/office/2019/extlst" xmlns:r="http://schemas.openxmlformats.org/officeDocument/2006/relationships" xmlns:m="http://schemas.openxmlformats.org/officeDocument/2006/math" xmlns:v="urn:schemas-microsoft-com:vml" xmlns:wp14="http://schemas.microsoft.com/office/word/2010/wordprocessingDrawing" xmlns:wp="http://schemas.openxmlformats.org/drawingml/2006/wordprocessingDrawing" xmlns:w10="urn:schemas-microsoft-com:office:word" xmlns:w="http://schemas.openxmlformats.org/wordprocessingml/2006/main" xmlns:w14="http://schemas.microsoft.com/office/word/2010/wordml" xmlns:w15="http://schemas.microsoft.com/office/word/2012/wordml" xmlns:w16cex="http://schemas.microsoft.com/office/word/2018/wordml/cex" xmlns:w16cid="http://schemas.microsoft.com/office/word/2016/wordml/cid" xmlns:w16="http://schemas.microsoft.com/office/word/2018/wordml" xmlns:w16du="http://schemas.microsoft.com/office/word/2023/wordml/word16du" xmlns:w16sdtdh="http://schemas.microsoft.com/office/word/2020/wordml/sdtdatahash" xmlns:w16se="http://schemas.microsoft.com/office/word/2015/wordml/symex" xmlns:wpg="http://schemas.microsoft.com/office/word/2010/wordprocessingGroup" xmlns:wpi="http://schemas.microsoft.com/office/word/2010/wordprocessingInk" xmlns:wne="http://schemas.microsoft.com/office/word/2006/wordml" xmlns:wps="http://schemas.microsoft.com/office/word/2010/wordprocessingShape" mc:Ignorable="w14 w15 w16se w16cid w16 w16cex w16sdtdh w16du wp14">
+<w:footnotes xmlns:wpc="http://schemas.microsoft.com/office/word/2010/wordprocessingCanvas" xmlns:cx="http://schemas.microsoft.com/office/drawing/2014/chartex" xmlns:mc="http://schemas.openxmlformats.org/markup-compatibility/2006" xmlns:o="urn:schemas-microsoft-com:office:office" xmlns:r="http://schemas.openxmlformats.org/officeDocument/2006/relationships" xmlns:m="http://schemas.openxmlformats.org/officeDocument/2006/math" xmlns:v="urn:schemas-microsoft-com:vml" xmlns:wp14="http://schemas.microsoft.com/office/word/2010/wordprocessingDrawing" xmlns:wp="http://schemas.openxmlformats.org/drawingml/2006/wordprocessingDrawing" xmlns:w10="urn:schemas-microsoft-com:office:word" xmlns:w="http://schemas.openxmlformats.org/wordprocessingml/2006/main" xmlns:w14="http://schemas.microsoft.com/office/word/2010/wordml" xmlns:w15="http://schemas.microsoft.com/office/word/2012/wordml" xmlns:w16se="http://schemas.microsoft.com/office/word/2015/wordml/symex" xmlns:wpg="http://schemas.microsoft.com/office/word/2010/wordprocessingGroup" xmlns:wpi="http://schemas.microsoft.com/office/word/2010/wordprocessingInk" xmlns:wne="http://schemas.microsoft.com/office/word/2006/wordml" xmlns:wps="http://schemas.microsoft.com/office/word/2010/wordprocessingShape" mc:Ignorable="w14 w15 w16se wp14">
   <w:footnote w:type="separator" w:id="-1">
     <w:p>
       <w:pPr>
@@ -23204,7 +23608,7 @@
 </file>
 
 <file path=word/numbering.xml><?xml version="1.0" encoding="utf-8"?>
-<w:numbering xmlns:wpc="http://schemas.microsoft.com/office/word/2010/wordprocessingCanvas" xmlns:cx="http://schemas.microsoft.com/office/drawing/2014/chartex" xmlns:cx1="http://schemas.microsoft.com/office/drawing/2015/9/8/chartex" xmlns:cx2="http://schemas.microsoft.com/office/drawing/2015/10/21/chartex" xmlns:cx3="http://schemas.microsoft.com/office/drawing/2016/5/9/chartex" xmlns:cx4="http://schemas.microsoft.com/office/drawing/2016/5/10/chartex" xmlns:cx5="http://schemas.microsoft.com/office/drawing/2016/5/11/chartex" xmlns:cx6="http://schemas.microsoft.com/office/drawing/2016/5/12/chartex" xmlns:cx7="http://schemas.microsoft.com/office/drawing/2016/5/13/chartex" xmlns:cx8="http://schemas.microsoft.com/office/drawing/2016/5/14/chartex" xmlns:mc="http://schemas.openxmlformats.org/markup-compatibility/2006" xmlns:aink="http://schemas.microsoft.com/office/drawing/2016/ink" xmlns:am3d="http://schemas.microsoft.com/office/drawing/2017/model3d" xmlns:o="urn:schemas-microsoft-com:office:office" xmlns:oel="http://schemas.microsoft.com/office/2019/extlst" xmlns:r="http://schemas.openxmlformats.org/officeDocument/2006/relationships" xmlns:m="http://schemas.openxmlformats.org/officeDocument/2006/math" xmlns:v="urn:schemas-microsoft-com:vml" xmlns:wp14="http://schemas.microsoft.com/office/word/2010/wordprocessingDrawing" xmlns:wp="http://schemas.openxmlformats.org/drawingml/2006/wordprocessingDrawing" xmlns:w10="urn:schemas-microsoft-com:office:word" xmlns:w="http://schemas.openxmlformats.org/wordprocessingml/2006/main" xmlns:w14="http://schemas.microsoft.com/office/word/2010/wordml" xmlns:w15="http://schemas.microsoft.com/office/word/2012/wordml" xmlns:w16cex="http://schemas.microsoft.com/office/word/2018/wordml/cex" xmlns:w16cid="http://schemas.microsoft.com/office/word/2016/wordml/cid" xmlns:w16="http://schemas.microsoft.com/office/word/2018/wordml" xmlns:w16du="http://schemas.microsoft.com/office/word/2023/wordml/word16du" xmlns:w16sdtdh="http://schemas.microsoft.com/office/word/2020/wordml/sdtdatahash" xmlns:w16se="http://schemas.microsoft.com/office/word/2015/wordml/symex" xmlns:wpg="http://schemas.microsoft.com/office/word/2010/wordprocessingGroup" xmlns:wpi="http://schemas.microsoft.com/office/word/2010/wordprocessingInk" xmlns:wne="http://schemas.microsoft.com/office/word/2006/wordml" xmlns:wps="http://schemas.microsoft.com/office/word/2010/wordprocessingShape" mc:Ignorable="w14 w15 w16se w16cid w16 w16cex w16sdtdh w16du wp14">
+<w:numbering xmlns:wpc="http://schemas.microsoft.com/office/word/2010/wordprocessingCanvas" xmlns:cx="http://schemas.microsoft.com/office/drawing/2014/chartex" xmlns:mc="http://schemas.openxmlformats.org/markup-compatibility/2006" xmlns:o="urn:schemas-microsoft-com:office:office" xmlns:r="http://schemas.openxmlformats.org/officeDocument/2006/relationships" xmlns:m="http://schemas.openxmlformats.org/officeDocument/2006/math" xmlns:v="urn:schemas-microsoft-com:vml" xmlns:wp14="http://schemas.microsoft.com/office/word/2010/wordprocessingDrawing" xmlns:wp="http://schemas.openxmlformats.org/drawingml/2006/wordprocessingDrawing" xmlns:w10="urn:schemas-microsoft-com:office:word" xmlns:w="http://schemas.openxmlformats.org/wordprocessingml/2006/main" xmlns:w14="http://schemas.microsoft.com/office/word/2010/wordml" xmlns:w15="http://schemas.microsoft.com/office/word/2012/wordml" xmlns:w16se="http://schemas.microsoft.com/office/word/2015/wordml/symex" xmlns:wpg="http://schemas.microsoft.com/office/word/2010/wordprocessingGroup" xmlns:wpi="http://schemas.microsoft.com/office/word/2010/wordprocessingInk" xmlns:wne="http://schemas.microsoft.com/office/word/2006/wordml" xmlns:wps="http://schemas.microsoft.com/office/word/2010/wordprocessingShape" mc:Ignorable="w14 w15 w16se wp14">
   <w:abstractNum w:abstractNumId="0" w15:restartNumberingAfterBreak="0">
     <w:nsid w:val="029A799C"/>
     <w:multiLevelType w:val="multilevel"/>
@@ -23504,460 +23908,6 @@
     </w:lvl>
   </w:abstractNum>
   <w:abstractNum w:abstractNumId="3" w15:restartNumberingAfterBreak="0">
-    <w:nsid w:val="0911109D"/>
-    <w:multiLevelType w:val="hybridMultilevel"/>
-    <w:tmpl w:val="061CC29C"/>
-    <w:lvl w:ilvl="0" w:tplc="EECCC61E">
-      <w:start w:val="1"/>
-      <w:numFmt w:val="decimal"/>
-      <w:lvlText w:val="%1."/>
-      <w:lvlJc w:val="right"/>
-      <w:pPr>
-        <w:tabs>
-          <w:tab w:val="num" w:pos="720"/>
-        </w:tabs>
-        <w:ind w:left="720" w:hanging="180"/>
-      </w:pPr>
-      <w:rPr>
-        <w:rFonts w:hint="default"/>
-      </w:rPr>
-    </w:lvl>
-    <w:lvl w:ilvl="1" w:tplc="04090019" w:tentative="1">
-      <w:start w:val="1"/>
-      <w:numFmt w:val="lowerLetter"/>
-      <w:lvlText w:val="%2."/>
-      <w:lvlJc w:val="left"/>
-      <w:pPr>
-        <w:tabs>
-          <w:tab w:val="num" w:pos="1440"/>
-        </w:tabs>
-        <w:ind w:left="1440" w:hanging="360"/>
-      </w:pPr>
-    </w:lvl>
-    <w:lvl w:ilvl="2" w:tplc="0409001B" w:tentative="1">
-      <w:start w:val="1"/>
-      <w:numFmt w:val="lowerRoman"/>
-      <w:lvlText w:val="%3."/>
-      <w:lvlJc w:val="right"/>
-      <w:pPr>
-        <w:tabs>
-          <w:tab w:val="num" w:pos="2160"/>
-        </w:tabs>
-        <w:ind w:left="2160" w:hanging="180"/>
-      </w:pPr>
-    </w:lvl>
-    <w:lvl w:ilvl="3" w:tplc="0409000F" w:tentative="1">
-      <w:start w:val="1"/>
-      <w:numFmt w:val="decimal"/>
-      <w:lvlText w:val="%4."/>
-      <w:lvlJc w:val="left"/>
-      <w:pPr>
-        <w:tabs>
-          <w:tab w:val="num" w:pos="2880"/>
-        </w:tabs>
-        <w:ind w:left="2880" w:hanging="360"/>
-      </w:pPr>
-    </w:lvl>
-    <w:lvl w:ilvl="4" w:tplc="04090019" w:tentative="1">
-      <w:start w:val="1"/>
-      <w:numFmt w:val="lowerLetter"/>
-      <w:lvlText w:val="%5."/>
-      <w:lvlJc w:val="left"/>
-      <w:pPr>
-        <w:tabs>
-          <w:tab w:val="num" w:pos="3600"/>
-        </w:tabs>
-        <w:ind w:left="3600" w:hanging="360"/>
-      </w:pPr>
-    </w:lvl>
-    <w:lvl w:ilvl="5" w:tplc="0409001B" w:tentative="1">
-      <w:start w:val="1"/>
-      <w:numFmt w:val="lowerRoman"/>
-      <w:lvlText w:val="%6."/>
-      <w:lvlJc w:val="right"/>
-      <w:pPr>
-        <w:tabs>
-          <w:tab w:val="num" w:pos="4320"/>
-        </w:tabs>
-        <w:ind w:left="4320" w:hanging="180"/>
-      </w:pPr>
-    </w:lvl>
-    <w:lvl w:ilvl="6" w:tplc="0409000F" w:tentative="1">
-      <w:start w:val="1"/>
-      <w:numFmt w:val="decimal"/>
-      <w:lvlText w:val="%7."/>
-      <w:lvlJc w:val="left"/>
-      <w:pPr>
-        <w:tabs>
-          <w:tab w:val="num" w:pos="5040"/>
-        </w:tabs>
-        <w:ind w:left="5040" w:hanging="360"/>
-      </w:pPr>
-    </w:lvl>
-    <w:lvl w:ilvl="7" w:tplc="04090019" w:tentative="1">
-      <w:start w:val="1"/>
-      <w:numFmt w:val="lowerLetter"/>
-      <w:lvlText w:val="%8."/>
-      <w:lvlJc w:val="left"/>
-      <w:pPr>
-        <w:tabs>
-          <w:tab w:val="num" w:pos="5760"/>
-        </w:tabs>
-        <w:ind w:left="5760" w:hanging="360"/>
-      </w:pPr>
-    </w:lvl>
-    <w:lvl w:ilvl="8" w:tplc="0409001B" w:tentative="1">
-      <w:start w:val="1"/>
-      <w:numFmt w:val="lowerRoman"/>
-      <w:lvlText w:val="%9."/>
-      <w:lvlJc w:val="right"/>
-      <w:pPr>
-        <w:tabs>
-          <w:tab w:val="num" w:pos="6480"/>
-        </w:tabs>
-        <w:ind w:left="6480" w:hanging="180"/>
-      </w:pPr>
-    </w:lvl>
-  </w:abstractNum>
-  <w:abstractNum w:abstractNumId="4" w15:restartNumberingAfterBreak="0">
-    <w:nsid w:val="0ABF784A"/>
-    <w:multiLevelType w:val="hybridMultilevel"/>
-    <w:tmpl w:val="2168F83A"/>
-    <w:lvl w:ilvl="0" w:tplc="475622C2">
-      <w:numFmt w:val="bullet"/>
-      <w:lvlText w:val="-"/>
-      <w:lvlJc w:val="left"/>
-      <w:pPr>
-        <w:ind w:left="720" w:hanging="360"/>
-      </w:pPr>
-      <w:rPr>
-        <w:rFonts w:ascii="Times New Roman" w:eastAsiaTheme="minorHAnsi" w:hAnsi="Times New Roman" w:cs="Times New Roman" w:hint="default"/>
-      </w:rPr>
-    </w:lvl>
-    <w:lvl w:ilvl="1" w:tplc="FFFFFFFF" w:tentative="1">
-      <w:start w:val="1"/>
-      <w:numFmt w:val="bullet"/>
-      <w:lvlText w:val="o"/>
-      <w:lvlJc w:val="left"/>
-      <w:pPr>
-        <w:ind w:left="1440" w:hanging="360"/>
-      </w:pPr>
-      <w:rPr>
-        <w:rFonts w:ascii="Courier New" w:hAnsi="Courier New" w:cs="Courier New" w:hint="default"/>
-      </w:rPr>
-    </w:lvl>
-    <w:lvl w:ilvl="2" w:tplc="FFFFFFFF" w:tentative="1">
-      <w:start w:val="1"/>
-      <w:numFmt w:val="bullet"/>
-      <w:lvlText w:val=""/>
-      <w:lvlJc w:val="left"/>
-      <w:pPr>
-        <w:ind w:left="2160" w:hanging="360"/>
-      </w:pPr>
-      <w:rPr>
-        <w:rFonts w:ascii="Wingdings" w:hAnsi="Wingdings" w:hint="default"/>
-      </w:rPr>
-    </w:lvl>
-    <w:lvl w:ilvl="3" w:tplc="FFFFFFFF" w:tentative="1">
-      <w:start w:val="1"/>
-      <w:numFmt w:val="bullet"/>
-      <w:lvlText w:val=""/>
-      <w:lvlJc w:val="left"/>
-      <w:pPr>
-        <w:ind w:left="2880" w:hanging="360"/>
-      </w:pPr>
-      <w:rPr>
-        <w:rFonts w:ascii="Symbol" w:hAnsi="Symbol" w:hint="default"/>
-      </w:rPr>
-    </w:lvl>
-    <w:lvl w:ilvl="4" w:tplc="FFFFFFFF" w:tentative="1">
-      <w:start w:val="1"/>
-      <w:numFmt w:val="bullet"/>
-      <w:lvlText w:val="o"/>
-      <w:lvlJc w:val="left"/>
-      <w:pPr>
-        <w:ind w:left="3600" w:hanging="360"/>
-      </w:pPr>
-      <w:rPr>
-        <w:rFonts w:ascii="Courier New" w:hAnsi="Courier New" w:cs="Courier New" w:hint="default"/>
-      </w:rPr>
-    </w:lvl>
-    <w:lvl w:ilvl="5" w:tplc="FFFFFFFF" w:tentative="1">
-      <w:start w:val="1"/>
-      <w:numFmt w:val="bullet"/>
-      <w:lvlText w:val=""/>
-      <w:lvlJc w:val="left"/>
-      <w:pPr>
-        <w:ind w:left="4320" w:hanging="360"/>
-      </w:pPr>
-      <w:rPr>
-        <w:rFonts w:ascii="Wingdings" w:hAnsi="Wingdings" w:hint="default"/>
-      </w:rPr>
-    </w:lvl>
-    <w:lvl w:ilvl="6" w:tplc="FFFFFFFF" w:tentative="1">
-      <w:start w:val="1"/>
-      <w:numFmt w:val="bullet"/>
-      <w:lvlText w:val=""/>
-      <w:lvlJc w:val="left"/>
-      <w:pPr>
-        <w:ind w:left="5040" w:hanging="360"/>
-      </w:pPr>
-      <w:rPr>
-        <w:rFonts w:ascii="Symbol" w:hAnsi="Symbol" w:hint="default"/>
-      </w:rPr>
-    </w:lvl>
-    <w:lvl w:ilvl="7" w:tplc="FFFFFFFF" w:tentative="1">
-      <w:start w:val="1"/>
-      <w:numFmt w:val="bullet"/>
-      <w:lvlText w:val="o"/>
-      <w:lvlJc w:val="left"/>
-      <w:pPr>
-        <w:ind w:left="5760" w:hanging="360"/>
-      </w:pPr>
-      <w:rPr>
-        <w:rFonts w:ascii="Courier New" w:hAnsi="Courier New" w:cs="Courier New" w:hint="default"/>
-      </w:rPr>
-    </w:lvl>
-    <w:lvl w:ilvl="8" w:tplc="FFFFFFFF" w:tentative="1">
-      <w:start w:val="1"/>
-      <w:numFmt w:val="bullet"/>
-      <w:lvlText w:val=""/>
-      <w:lvlJc w:val="left"/>
-      <w:pPr>
-        <w:ind w:left="6480" w:hanging="360"/>
-      </w:pPr>
-      <w:rPr>
-        <w:rFonts w:ascii="Wingdings" w:hAnsi="Wingdings" w:hint="default"/>
-      </w:rPr>
-    </w:lvl>
-  </w:abstractNum>
-  <w:abstractNum w:abstractNumId="5" w15:restartNumberingAfterBreak="0">
-    <w:nsid w:val="0BFF5659"/>
-    <w:multiLevelType w:val="multilevel"/>
-    <w:tmpl w:val="2CC4C8E0"/>
-    <w:lvl w:ilvl="0">
-      <w:numFmt w:val="bullet"/>
-      <w:lvlText w:val="-"/>
-      <w:lvlJc w:val="left"/>
-      <w:pPr>
-        <w:tabs>
-          <w:tab w:val="num" w:pos="720"/>
-        </w:tabs>
-        <w:ind w:left="720" w:hanging="360"/>
-      </w:pPr>
-      <w:rPr>
-        <w:rFonts w:ascii="Times New Roman" w:eastAsiaTheme="minorHAnsi" w:hAnsi="Times New Roman" w:cs="Times New Roman" w:hint="default"/>
-        <w:sz w:val="20"/>
-      </w:rPr>
-    </w:lvl>
-    <w:lvl w:ilvl="1" w:tentative="1">
-      <w:numFmt w:val="bullet"/>
-      <w:lvlText w:val="o"/>
-      <w:lvlJc w:val="left"/>
-      <w:pPr>
-        <w:tabs>
-          <w:tab w:val="num" w:pos="1440"/>
-        </w:tabs>
-        <w:ind w:left="1440" w:hanging="360"/>
-      </w:pPr>
-      <w:rPr>
-        <w:rFonts w:ascii="Courier New" w:hAnsi="Courier New" w:hint="default"/>
-        <w:sz w:val="20"/>
-      </w:rPr>
-    </w:lvl>
-    <w:lvl w:ilvl="2" w:tentative="1">
-      <w:numFmt w:val="bullet"/>
-      <w:lvlText w:val=""/>
-      <w:lvlJc w:val="left"/>
-      <w:pPr>
-        <w:tabs>
-          <w:tab w:val="num" w:pos="2160"/>
-        </w:tabs>
-        <w:ind w:left="2160" w:hanging="360"/>
-      </w:pPr>
-      <w:rPr>
-        <w:rFonts w:ascii="Wingdings" w:hAnsi="Wingdings" w:hint="default"/>
-        <w:sz w:val="20"/>
-      </w:rPr>
-    </w:lvl>
-    <w:lvl w:ilvl="3" w:tentative="1">
-      <w:numFmt w:val="bullet"/>
-      <w:lvlText w:val=""/>
-      <w:lvlJc w:val="left"/>
-      <w:pPr>
-        <w:tabs>
-          <w:tab w:val="num" w:pos="2880"/>
-        </w:tabs>
-        <w:ind w:left="2880" w:hanging="360"/>
-      </w:pPr>
-      <w:rPr>
-        <w:rFonts w:ascii="Wingdings" w:hAnsi="Wingdings" w:hint="default"/>
-        <w:sz w:val="20"/>
-      </w:rPr>
-    </w:lvl>
-    <w:lvl w:ilvl="4" w:tentative="1">
-      <w:numFmt w:val="bullet"/>
-      <w:lvlText w:val=""/>
-      <w:lvlJc w:val="left"/>
-      <w:pPr>
-        <w:tabs>
-          <w:tab w:val="num" w:pos="3600"/>
-        </w:tabs>
-        <w:ind w:left="3600" w:hanging="360"/>
-      </w:pPr>
-      <w:rPr>
-        <w:rFonts w:ascii="Wingdings" w:hAnsi="Wingdings" w:hint="default"/>
-        <w:sz w:val="20"/>
-      </w:rPr>
-    </w:lvl>
-    <w:lvl w:ilvl="5" w:tentative="1">
-      <w:numFmt w:val="bullet"/>
-      <w:lvlText w:val=""/>
-      <w:lvlJc w:val="left"/>
-      <w:pPr>
-        <w:tabs>
-          <w:tab w:val="num" w:pos="4320"/>
-        </w:tabs>
-        <w:ind w:left="4320" w:hanging="360"/>
-      </w:pPr>
-      <w:rPr>
-        <w:rFonts w:ascii="Wingdings" w:hAnsi="Wingdings" w:hint="default"/>
-        <w:sz w:val="20"/>
-      </w:rPr>
-    </w:lvl>
-    <w:lvl w:ilvl="6" w:tentative="1">
-      <w:numFmt w:val="bullet"/>
-      <w:lvlText w:val=""/>
-      <w:lvlJc w:val="left"/>
-      <w:pPr>
-        <w:tabs>
-          <w:tab w:val="num" w:pos="5040"/>
-        </w:tabs>
-        <w:ind w:left="5040" w:hanging="360"/>
-      </w:pPr>
-      <w:rPr>
-        <w:rFonts w:ascii="Wingdings" w:hAnsi="Wingdings" w:hint="default"/>
-        <w:sz w:val="20"/>
-      </w:rPr>
-    </w:lvl>
-    <w:lvl w:ilvl="7" w:tentative="1">
-      <w:numFmt w:val="bullet"/>
-      <w:lvlText w:val=""/>
-      <w:lvlJc w:val="left"/>
-      <w:pPr>
-        <w:tabs>
-          <w:tab w:val="num" w:pos="5760"/>
-        </w:tabs>
-        <w:ind w:left="5760" w:hanging="360"/>
-      </w:pPr>
-      <w:rPr>
-        <w:rFonts w:ascii="Wingdings" w:hAnsi="Wingdings" w:hint="default"/>
-        <w:sz w:val="20"/>
-      </w:rPr>
-    </w:lvl>
-    <w:lvl w:ilvl="8" w:tentative="1">
-      <w:numFmt w:val="bullet"/>
-      <w:lvlText w:val=""/>
-      <w:lvlJc w:val="left"/>
-      <w:pPr>
-        <w:tabs>
-          <w:tab w:val="num" w:pos="6480"/>
-        </w:tabs>
-        <w:ind w:left="6480" w:hanging="360"/>
-      </w:pPr>
-      <w:rPr>
-        <w:rFonts w:ascii="Wingdings" w:hAnsi="Wingdings" w:hint="default"/>
-        <w:sz w:val="20"/>
-      </w:rPr>
-    </w:lvl>
-  </w:abstractNum>
-  <w:abstractNum w:abstractNumId="6" w15:restartNumberingAfterBreak="0">
-    <w:nsid w:val="12445FC5"/>
-    <w:multiLevelType w:val="multilevel"/>
-    <w:tmpl w:val="B3B47760"/>
-    <w:lvl w:ilvl="0">
-      <w:start w:val="1"/>
-      <w:numFmt w:val="decimal"/>
-      <w:lvlText w:val="%1."/>
-      <w:lvlJc w:val="left"/>
-      <w:pPr>
-        <w:ind w:left="720" w:hanging="360"/>
-      </w:pPr>
-    </w:lvl>
-    <w:lvl w:ilvl="1">
-      <w:start w:val="1"/>
-      <w:numFmt w:val="lowerLetter"/>
-      <w:lvlText w:val="%2."/>
-      <w:lvlJc w:val="left"/>
-      <w:pPr>
-        <w:ind w:left="1440" w:hanging="360"/>
-      </w:pPr>
-    </w:lvl>
-    <w:lvl w:ilvl="2">
-      <w:start w:val="1"/>
-      <w:numFmt w:val="lowerRoman"/>
-      <w:lvlText w:val="%3."/>
-      <w:lvlJc w:val="right"/>
-      <w:pPr>
-        <w:ind w:left="2160" w:hanging="180"/>
-      </w:pPr>
-    </w:lvl>
-    <w:lvl w:ilvl="3">
-      <w:start w:val="1"/>
-      <w:numFmt w:val="decimal"/>
-      <w:lvlText w:val="%4."/>
-      <w:lvlJc w:val="left"/>
-      <w:pPr>
-        <w:ind w:left="2880" w:hanging="360"/>
-      </w:pPr>
-    </w:lvl>
-    <w:lvl w:ilvl="4">
-      <w:start w:val="1"/>
-      <w:numFmt w:val="lowerLetter"/>
-      <w:lvlText w:val="%5."/>
-      <w:lvlJc w:val="left"/>
-      <w:pPr>
-        <w:ind w:left="3600" w:hanging="360"/>
-      </w:pPr>
-    </w:lvl>
-    <w:lvl w:ilvl="5">
-      <w:start w:val="1"/>
-      <w:numFmt w:val="lowerRoman"/>
-      <w:lvlText w:val="%6."/>
-      <w:lvlJc w:val="right"/>
-      <w:pPr>
-        <w:ind w:left="4320" w:hanging="180"/>
-      </w:pPr>
-    </w:lvl>
-    <w:lvl w:ilvl="6">
-      <w:start w:val="1"/>
-      <w:numFmt w:val="decimal"/>
-      <w:lvlText w:val="%7."/>
-      <w:lvlJc w:val="left"/>
-      <w:pPr>
-        <w:ind w:left="5040" w:hanging="360"/>
-      </w:pPr>
-    </w:lvl>
-    <w:lvl w:ilvl="7">
-      <w:start w:val="1"/>
-      <w:numFmt w:val="lowerLetter"/>
-      <w:lvlText w:val="%8."/>
-      <w:lvlJc w:val="left"/>
-      <w:pPr>
-        <w:ind w:left="5760" w:hanging="360"/>
-      </w:pPr>
-    </w:lvl>
-    <w:lvl w:ilvl="8">
-      <w:start w:val="1"/>
-      <w:numFmt w:val="lowerRoman"/>
-      <w:lvlText w:val="%9."/>
-      <w:lvlJc w:val="right"/>
-      <w:pPr>
-        <w:ind w:left="6480" w:hanging="180"/>
-      </w:pPr>
-    </w:lvl>
-  </w:abstractNum>
-  <w:abstractNum w:abstractNumId="7" w15:restartNumberingAfterBreak="0">
     <w:nsid w:val="1403660B"/>
     <w:multiLevelType w:val="multilevel"/>
     <w:tmpl w:val="2780C55A"/>
@@ -24106,7 +24056,7 @@
       </w:rPr>
     </w:lvl>
   </w:abstractNum>
-  <w:abstractNum w:abstractNumId="8" w15:restartNumberingAfterBreak="0">
+  <w:abstractNum w:abstractNumId="4" w15:restartNumberingAfterBreak="0">
     <w:nsid w:val="15FF0F8F"/>
     <w:multiLevelType w:val="multilevel"/>
     <w:tmpl w:val="2B943750"/>
@@ -24255,2788 +24205,7 @@
       </w:rPr>
     </w:lvl>
   </w:abstractNum>
-  <w:abstractNum w:abstractNumId="9" w15:restartNumberingAfterBreak="0">
-    <w:nsid w:val="182C06AB"/>
-    <w:multiLevelType w:val="hybridMultilevel"/>
-    <w:tmpl w:val="B30A2770"/>
-    <w:lvl w:ilvl="0" w:tplc="475622C2">
-      <w:numFmt w:val="bullet"/>
-      <w:lvlText w:val="-"/>
-      <w:lvlJc w:val="left"/>
-      <w:pPr>
-        <w:ind w:left="720" w:hanging="360"/>
-      </w:pPr>
-      <w:rPr>
-        <w:rFonts w:ascii="Times New Roman" w:eastAsiaTheme="minorHAnsi" w:hAnsi="Times New Roman" w:cs="Times New Roman" w:hint="default"/>
-      </w:rPr>
-    </w:lvl>
-    <w:lvl w:ilvl="1" w:tplc="04090003" w:tentative="1">
-      <w:start w:val="1"/>
-      <w:numFmt w:val="bullet"/>
-      <w:lvlText w:val="o"/>
-      <w:lvlJc w:val="left"/>
-      <w:pPr>
-        <w:ind w:left="1440" w:hanging="360"/>
-      </w:pPr>
-      <w:rPr>
-        <w:rFonts w:ascii="Courier New" w:hAnsi="Courier New" w:cs="Courier New" w:hint="default"/>
-      </w:rPr>
-    </w:lvl>
-    <w:lvl w:ilvl="2" w:tplc="04090005" w:tentative="1">
-      <w:start w:val="1"/>
-      <w:numFmt w:val="bullet"/>
-      <w:lvlText w:val=""/>
-      <w:lvlJc w:val="left"/>
-      <w:pPr>
-        <w:ind w:left="2160" w:hanging="360"/>
-      </w:pPr>
-      <w:rPr>
-        <w:rFonts w:ascii="Wingdings" w:hAnsi="Wingdings" w:hint="default"/>
-      </w:rPr>
-    </w:lvl>
-    <w:lvl w:ilvl="3" w:tplc="04090001" w:tentative="1">
-      <w:start w:val="1"/>
-      <w:numFmt w:val="bullet"/>
-      <w:lvlText w:val=""/>
-      <w:lvlJc w:val="left"/>
-      <w:pPr>
-        <w:ind w:left="2880" w:hanging="360"/>
-      </w:pPr>
-      <w:rPr>
-        <w:rFonts w:ascii="Symbol" w:hAnsi="Symbol" w:hint="default"/>
-      </w:rPr>
-    </w:lvl>
-    <w:lvl w:ilvl="4" w:tplc="04090003" w:tentative="1">
-      <w:start w:val="1"/>
-      <w:numFmt w:val="bullet"/>
-      <w:lvlText w:val="o"/>
-      <w:lvlJc w:val="left"/>
-      <w:pPr>
-        <w:ind w:left="3600" w:hanging="360"/>
-      </w:pPr>
-      <w:rPr>
-        <w:rFonts w:ascii="Courier New" w:hAnsi="Courier New" w:cs="Courier New" w:hint="default"/>
-      </w:rPr>
-    </w:lvl>
-    <w:lvl w:ilvl="5" w:tplc="04090005" w:tentative="1">
-      <w:start w:val="1"/>
-      <w:numFmt w:val="bullet"/>
-      <w:lvlText w:val=""/>
-      <w:lvlJc w:val="left"/>
-      <w:pPr>
-        <w:ind w:left="4320" w:hanging="360"/>
-      </w:pPr>
-      <w:rPr>
-        <w:rFonts w:ascii="Wingdings" w:hAnsi="Wingdings" w:hint="default"/>
-      </w:rPr>
-    </w:lvl>
-    <w:lvl w:ilvl="6" w:tplc="04090001" w:tentative="1">
-      <w:start w:val="1"/>
-      <w:numFmt w:val="bullet"/>
-      <w:lvlText w:val=""/>
-      <w:lvlJc w:val="left"/>
-      <w:pPr>
-        <w:ind w:left="5040" w:hanging="360"/>
-      </w:pPr>
-      <w:rPr>
-        <w:rFonts w:ascii="Symbol" w:hAnsi="Symbol" w:hint="default"/>
-      </w:rPr>
-    </w:lvl>
-    <w:lvl w:ilvl="7" w:tplc="04090003" w:tentative="1">
-      <w:start w:val="1"/>
-      <w:numFmt w:val="bullet"/>
-      <w:lvlText w:val="o"/>
-      <w:lvlJc w:val="left"/>
-      <w:pPr>
-        <w:ind w:left="5760" w:hanging="360"/>
-      </w:pPr>
-      <w:rPr>
-        <w:rFonts w:ascii="Courier New" w:hAnsi="Courier New" w:cs="Courier New" w:hint="default"/>
-      </w:rPr>
-    </w:lvl>
-    <w:lvl w:ilvl="8" w:tplc="04090005" w:tentative="1">
-      <w:start w:val="1"/>
-      <w:numFmt w:val="bullet"/>
-      <w:lvlText w:val=""/>
-      <w:lvlJc w:val="left"/>
-      <w:pPr>
-        <w:ind w:left="6480" w:hanging="360"/>
-      </w:pPr>
-      <w:rPr>
-        <w:rFonts w:ascii="Wingdings" w:hAnsi="Wingdings" w:hint="default"/>
-      </w:rPr>
-    </w:lvl>
-  </w:abstractNum>
-  <w:abstractNum w:abstractNumId="10" w15:restartNumberingAfterBreak="0">
-    <w:nsid w:val="1C7A2417"/>
-    <w:multiLevelType w:val="hybridMultilevel"/>
-    <w:tmpl w:val="ECC026CC"/>
-    <w:lvl w:ilvl="0" w:tplc="C6821146">
-      <w:start w:val="1"/>
-      <w:numFmt w:val="bullet"/>
-      <w:lvlText w:val="-"/>
-      <w:lvlJc w:val="left"/>
-      <w:pPr>
-        <w:ind w:left="720" w:hanging="360"/>
-      </w:pPr>
-      <w:rPr>
-        <w:rFonts w:ascii="Times New Roman" w:eastAsia="Times New Roman" w:hAnsi="Times New Roman" w:cs="Times New Roman" w:hint="default"/>
-      </w:rPr>
-    </w:lvl>
-    <w:lvl w:ilvl="1" w:tplc="042A0003" w:tentative="1">
-      <w:start w:val="1"/>
-      <w:numFmt w:val="bullet"/>
-      <w:lvlText w:val="o"/>
-      <w:lvlJc w:val="left"/>
-      <w:pPr>
-        <w:ind w:left="1440" w:hanging="360"/>
-      </w:pPr>
-      <w:rPr>
-        <w:rFonts w:ascii="Courier New" w:hAnsi="Courier New" w:cs="Courier New" w:hint="default"/>
-      </w:rPr>
-    </w:lvl>
-    <w:lvl w:ilvl="2" w:tplc="042A0005" w:tentative="1">
-      <w:start w:val="1"/>
-      <w:numFmt w:val="bullet"/>
-      <w:lvlText w:val=""/>
-      <w:lvlJc w:val="left"/>
-      <w:pPr>
-        <w:ind w:left="2160" w:hanging="360"/>
-      </w:pPr>
-      <w:rPr>
-        <w:rFonts w:ascii="Wingdings" w:hAnsi="Wingdings" w:hint="default"/>
-      </w:rPr>
-    </w:lvl>
-    <w:lvl w:ilvl="3" w:tplc="042A0001" w:tentative="1">
-      <w:start w:val="1"/>
-      <w:numFmt w:val="bullet"/>
-      <w:lvlText w:val=""/>
-      <w:lvlJc w:val="left"/>
-      <w:pPr>
-        <w:ind w:left="2880" w:hanging="360"/>
-      </w:pPr>
-      <w:rPr>
-        <w:rFonts w:ascii="Symbol" w:hAnsi="Symbol" w:hint="default"/>
-      </w:rPr>
-    </w:lvl>
-    <w:lvl w:ilvl="4" w:tplc="042A0003" w:tentative="1">
-      <w:start w:val="1"/>
-      <w:numFmt w:val="bullet"/>
-      <w:lvlText w:val="o"/>
-      <w:lvlJc w:val="left"/>
-      <w:pPr>
-        <w:ind w:left="3600" w:hanging="360"/>
-      </w:pPr>
-      <w:rPr>
-        <w:rFonts w:ascii="Courier New" w:hAnsi="Courier New" w:cs="Courier New" w:hint="default"/>
-      </w:rPr>
-    </w:lvl>
-    <w:lvl w:ilvl="5" w:tplc="042A0005" w:tentative="1">
-      <w:start w:val="1"/>
-      <w:numFmt w:val="bullet"/>
-      <w:lvlText w:val=""/>
-      <w:lvlJc w:val="left"/>
-      <w:pPr>
-        <w:ind w:left="4320" w:hanging="360"/>
-      </w:pPr>
-      <w:rPr>
-        <w:rFonts w:ascii="Wingdings" w:hAnsi="Wingdings" w:hint="default"/>
-      </w:rPr>
-    </w:lvl>
-    <w:lvl w:ilvl="6" w:tplc="042A0001" w:tentative="1">
-      <w:start w:val="1"/>
-      <w:numFmt w:val="bullet"/>
-      <w:lvlText w:val=""/>
-      <w:lvlJc w:val="left"/>
-      <w:pPr>
-        <w:ind w:left="5040" w:hanging="360"/>
-      </w:pPr>
-      <w:rPr>
-        <w:rFonts w:ascii="Symbol" w:hAnsi="Symbol" w:hint="default"/>
-      </w:rPr>
-    </w:lvl>
-    <w:lvl w:ilvl="7" w:tplc="042A0003" w:tentative="1">
-      <w:start w:val="1"/>
-      <w:numFmt w:val="bullet"/>
-      <w:lvlText w:val="o"/>
-      <w:lvlJc w:val="left"/>
-      <w:pPr>
-        <w:ind w:left="5760" w:hanging="360"/>
-      </w:pPr>
-      <w:rPr>
-        <w:rFonts w:ascii="Courier New" w:hAnsi="Courier New" w:cs="Courier New" w:hint="default"/>
-      </w:rPr>
-    </w:lvl>
-    <w:lvl w:ilvl="8" w:tplc="042A0005" w:tentative="1">
-      <w:start w:val="1"/>
-      <w:numFmt w:val="bullet"/>
-      <w:lvlText w:val=""/>
-      <w:lvlJc w:val="left"/>
-      <w:pPr>
-        <w:ind w:left="6480" w:hanging="360"/>
-      </w:pPr>
-      <w:rPr>
-        <w:rFonts w:ascii="Wingdings" w:hAnsi="Wingdings" w:hint="default"/>
-      </w:rPr>
-    </w:lvl>
-  </w:abstractNum>
-  <w:abstractNum w:abstractNumId="11" w15:restartNumberingAfterBreak="0">
-    <w:nsid w:val="1DB4283F"/>
-    <w:multiLevelType w:val="multilevel"/>
-    <w:tmpl w:val="5C3611AC"/>
-    <w:lvl w:ilvl="0">
-      <w:start w:val="1"/>
-      <w:numFmt w:val="bullet"/>
-      <w:lvlText w:val=""/>
-      <w:lvlJc w:val="left"/>
-      <w:pPr>
-        <w:tabs>
-          <w:tab w:val="num" w:pos="720"/>
-        </w:tabs>
-        <w:ind w:left="720" w:hanging="360"/>
-      </w:pPr>
-      <w:rPr>
-        <w:rFonts w:ascii="Symbol" w:hAnsi="Symbol" w:hint="default"/>
-        <w:sz w:val="20"/>
-      </w:rPr>
-    </w:lvl>
-    <w:lvl w:ilvl="1">
-      <w:start w:val="1"/>
-      <w:numFmt w:val="decimal"/>
-      <w:lvlText w:val="%2."/>
-      <w:lvlJc w:val="left"/>
-      <w:pPr>
-        <w:ind w:left="1440" w:hanging="360"/>
-      </w:pPr>
-      <w:rPr>
-        <w:rFonts w:hint="default"/>
-      </w:rPr>
-    </w:lvl>
-    <w:lvl w:ilvl="2" w:tentative="1">
-      <w:numFmt w:val="bullet"/>
-      <w:lvlText w:val=""/>
-      <w:lvlJc w:val="left"/>
-      <w:pPr>
-        <w:tabs>
-          <w:tab w:val="num" w:pos="2160"/>
-        </w:tabs>
-        <w:ind w:left="2160" w:hanging="360"/>
-      </w:pPr>
-      <w:rPr>
-        <w:rFonts w:ascii="Wingdings" w:hAnsi="Wingdings" w:hint="default"/>
-        <w:sz w:val="20"/>
-      </w:rPr>
-    </w:lvl>
-    <w:lvl w:ilvl="3" w:tentative="1">
-      <w:numFmt w:val="bullet"/>
-      <w:lvlText w:val=""/>
-      <w:lvlJc w:val="left"/>
-      <w:pPr>
-        <w:tabs>
-          <w:tab w:val="num" w:pos="2880"/>
-        </w:tabs>
-        <w:ind w:left="2880" w:hanging="360"/>
-      </w:pPr>
-      <w:rPr>
-        <w:rFonts w:ascii="Wingdings" w:hAnsi="Wingdings" w:hint="default"/>
-        <w:sz w:val="20"/>
-      </w:rPr>
-    </w:lvl>
-    <w:lvl w:ilvl="4" w:tentative="1">
-      <w:numFmt w:val="bullet"/>
-      <w:lvlText w:val=""/>
-      <w:lvlJc w:val="left"/>
-      <w:pPr>
-        <w:tabs>
-          <w:tab w:val="num" w:pos="3600"/>
-        </w:tabs>
-        <w:ind w:left="3600" w:hanging="360"/>
-      </w:pPr>
-      <w:rPr>
-        <w:rFonts w:ascii="Wingdings" w:hAnsi="Wingdings" w:hint="default"/>
-        <w:sz w:val="20"/>
-      </w:rPr>
-    </w:lvl>
-    <w:lvl w:ilvl="5" w:tentative="1">
-      <w:numFmt w:val="bullet"/>
-      <w:lvlText w:val=""/>
-      <w:lvlJc w:val="left"/>
-      <w:pPr>
-        <w:tabs>
-          <w:tab w:val="num" w:pos="4320"/>
-        </w:tabs>
-        <w:ind w:left="4320" w:hanging="360"/>
-      </w:pPr>
-      <w:rPr>
-        <w:rFonts w:ascii="Wingdings" w:hAnsi="Wingdings" w:hint="default"/>
-        <w:sz w:val="20"/>
-      </w:rPr>
-    </w:lvl>
-    <w:lvl w:ilvl="6" w:tentative="1">
-      <w:numFmt w:val="bullet"/>
-      <w:lvlText w:val=""/>
-      <w:lvlJc w:val="left"/>
-      <w:pPr>
-        <w:tabs>
-          <w:tab w:val="num" w:pos="5040"/>
-        </w:tabs>
-        <w:ind w:left="5040" w:hanging="360"/>
-      </w:pPr>
-      <w:rPr>
-        <w:rFonts w:ascii="Wingdings" w:hAnsi="Wingdings" w:hint="default"/>
-        <w:sz w:val="20"/>
-      </w:rPr>
-    </w:lvl>
-    <w:lvl w:ilvl="7" w:tentative="1">
-      <w:numFmt w:val="bullet"/>
-      <w:lvlText w:val=""/>
-      <w:lvlJc w:val="left"/>
-      <w:pPr>
-        <w:tabs>
-          <w:tab w:val="num" w:pos="5760"/>
-        </w:tabs>
-        <w:ind w:left="5760" w:hanging="360"/>
-      </w:pPr>
-      <w:rPr>
-        <w:rFonts w:ascii="Wingdings" w:hAnsi="Wingdings" w:hint="default"/>
-        <w:sz w:val="20"/>
-      </w:rPr>
-    </w:lvl>
-    <w:lvl w:ilvl="8" w:tentative="1">
-      <w:numFmt w:val="bullet"/>
-      <w:lvlText w:val=""/>
-      <w:lvlJc w:val="left"/>
-      <w:pPr>
-        <w:tabs>
-          <w:tab w:val="num" w:pos="6480"/>
-        </w:tabs>
-        <w:ind w:left="6480" w:hanging="360"/>
-      </w:pPr>
-      <w:rPr>
-        <w:rFonts w:ascii="Wingdings" w:hAnsi="Wingdings" w:hint="default"/>
-        <w:sz w:val="20"/>
-      </w:rPr>
-    </w:lvl>
-  </w:abstractNum>
-  <w:abstractNum w:abstractNumId="12" w15:restartNumberingAfterBreak="0">
-    <w:nsid w:val="1F175E73"/>
-    <w:multiLevelType w:val="hybridMultilevel"/>
-    <w:tmpl w:val="75942D72"/>
-    <w:lvl w:ilvl="0" w:tplc="71AAF974">
-      <w:start w:val="1"/>
-      <w:numFmt w:val="decimal"/>
-      <w:lvlText w:val="%1."/>
-      <w:lvlJc w:val="left"/>
-      <w:pPr>
-        <w:ind w:left="540" w:hanging="360"/>
-      </w:pPr>
-      <w:rPr>
-        <w:rFonts w:hint="default"/>
-      </w:rPr>
-    </w:lvl>
-    <w:lvl w:ilvl="1" w:tplc="04090019" w:tentative="1">
-      <w:start w:val="1"/>
-      <w:numFmt w:val="lowerLetter"/>
-      <w:lvlText w:val="%2."/>
-      <w:lvlJc w:val="left"/>
-      <w:pPr>
-        <w:ind w:left="1260" w:hanging="360"/>
-      </w:pPr>
-    </w:lvl>
-    <w:lvl w:ilvl="2" w:tplc="0409001B" w:tentative="1">
-      <w:start w:val="1"/>
-      <w:numFmt w:val="lowerRoman"/>
-      <w:lvlText w:val="%3."/>
-      <w:lvlJc w:val="right"/>
-      <w:pPr>
-        <w:ind w:left="1980" w:hanging="180"/>
-      </w:pPr>
-    </w:lvl>
-    <w:lvl w:ilvl="3" w:tplc="0409000F" w:tentative="1">
-      <w:start w:val="1"/>
-      <w:numFmt w:val="decimal"/>
-      <w:lvlText w:val="%4."/>
-      <w:lvlJc w:val="left"/>
-      <w:pPr>
-        <w:ind w:left="2700" w:hanging="360"/>
-      </w:pPr>
-    </w:lvl>
-    <w:lvl w:ilvl="4" w:tplc="04090019" w:tentative="1">
-      <w:start w:val="1"/>
-      <w:numFmt w:val="lowerLetter"/>
-      <w:lvlText w:val="%5."/>
-      <w:lvlJc w:val="left"/>
-      <w:pPr>
-        <w:ind w:left="3420" w:hanging="360"/>
-      </w:pPr>
-    </w:lvl>
-    <w:lvl w:ilvl="5" w:tplc="0409001B" w:tentative="1">
-      <w:start w:val="1"/>
-      <w:numFmt w:val="lowerRoman"/>
-      <w:lvlText w:val="%6."/>
-      <w:lvlJc w:val="right"/>
-      <w:pPr>
-        <w:ind w:left="4140" w:hanging="180"/>
-      </w:pPr>
-    </w:lvl>
-    <w:lvl w:ilvl="6" w:tplc="0409000F" w:tentative="1">
-      <w:start w:val="1"/>
-      <w:numFmt w:val="decimal"/>
-      <w:lvlText w:val="%7."/>
-      <w:lvlJc w:val="left"/>
-      <w:pPr>
-        <w:ind w:left="4860" w:hanging="360"/>
-      </w:pPr>
-    </w:lvl>
-    <w:lvl w:ilvl="7" w:tplc="04090019" w:tentative="1">
-      <w:start w:val="1"/>
-      <w:numFmt w:val="lowerLetter"/>
-      <w:lvlText w:val="%8."/>
-      <w:lvlJc w:val="left"/>
-      <w:pPr>
-        <w:ind w:left="5580" w:hanging="360"/>
-      </w:pPr>
-    </w:lvl>
-    <w:lvl w:ilvl="8" w:tplc="0409001B" w:tentative="1">
-      <w:start w:val="1"/>
-      <w:numFmt w:val="lowerRoman"/>
-      <w:lvlText w:val="%9."/>
-      <w:lvlJc w:val="right"/>
-      <w:pPr>
-        <w:ind w:left="6300" w:hanging="180"/>
-      </w:pPr>
-    </w:lvl>
-  </w:abstractNum>
-  <w:abstractNum w:abstractNumId="13" w15:restartNumberingAfterBreak="0">
-    <w:nsid w:val="20EE1168"/>
-    <w:multiLevelType w:val="hybridMultilevel"/>
-    <w:tmpl w:val="393ABF6A"/>
-    <w:lvl w:ilvl="0" w:tplc="475622C2">
-      <w:numFmt w:val="bullet"/>
-      <w:lvlText w:val="-"/>
-      <w:lvlJc w:val="left"/>
-      <w:pPr>
-        <w:ind w:left="1800" w:hanging="360"/>
-      </w:pPr>
-      <w:rPr>
-        <w:rFonts w:ascii="Times New Roman" w:eastAsiaTheme="minorHAnsi" w:hAnsi="Times New Roman" w:cs="Times New Roman" w:hint="default"/>
-      </w:rPr>
-    </w:lvl>
-    <w:lvl w:ilvl="1" w:tplc="FFFFFFFF" w:tentative="1">
-      <w:start w:val="1"/>
-      <w:numFmt w:val="bullet"/>
-      <w:lvlText w:val="o"/>
-      <w:lvlJc w:val="left"/>
-      <w:pPr>
-        <w:ind w:left="2520" w:hanging="360"/>
-      </w:pPr>
-      <w:rPr>
-        <w:rFonts w:ascii="Courier New" w:hAnsi="Courier New" w:cs="Courier New" w:hint="default"/>
-      </w:rPr>
-    </w:lvl>
-    <w:lvl w:ilvl="2" w:tplc="FFFFFFFF" w:tentative="1">
-      <w:start w:val="1"/>
-      <w:numFmt w:val="bullet"/>
-      <w:lvlText w:val=""/>
-      <w:lvlJc w:val="left"/>
-      <w:pPr>
-        <w:ind w:left="3240" w:hanging="360"/>
-      </w:pPr>
-      <w:rPr>
-        <w:rFonts w:ascii="Wingdings" w:hAnsi="Wingdings" w:hint="default"/>
-      </w:rPr>
-    </w:lvl>
-    <w:lvl w:ilvl="3" w:tplc="FFFFFFFF" w:tentative="1">
-      <w:start w:val="1"/>
-      <w:numFmt w:val="bullet"/>
-      <w:lvlText w:val=""/>
-      <w:lvlJc w:val="left"/>
-      <w:pPr>
-        <w:ind w:left="3960" w:hanging="360"/>
-      </w:pPr>
-      <w:rPr>
-        <w:rFonts w:ascii="Symbol" w:hAnsi="Symbol" w:hint="default"/>
-      </w:rPr>
-    </w:lvl>
-    <w:lvl w:ilvl="4" w:tplc="FFFFFFFF" w:tentative="1">
-      <w:start w:val="1"/>
-      <w:numFmt w:val="bullet"/>
-      <w:lvlText w:val="o"/>
-      <w:lvlJc w:val="left"/>
-      <w:pPr>
-        <w:ind w:left="4680" w:hanging="360"/>
-      </w:pPr>
-      <w:rPr>
-        <w:rFonts w:ascii="Courier New" w:hAnsi="Courier New" w:cs="Courier New" w:hint="default"/>
-      </w:rPr>
-    </w:lvl>
-    <w:lvl w:ilvl="5" w:tplc="FFFFFFFF" w:tentative="1">
-      <w:start w:val="1"/>
-      <w:numFmt w:val="bullet"/>
-      <w:lvlText w:val=""/>
-      <w:lvlJc w:val="left"/>
-      <w:pPr>
-        <w:ind w:left="5400" w:hanging="360"/>
-      </w:pPr>
-      <w:rPr>
-        <w:rFonts w:ascii="Wingdings" w:hAnsi="Wingdings" w:hint="default"/>
-      </w:rPr>
-    </w:lvl>
-    <w:lvl w:ilvl="6" w:tplc="FFFFFFFF" w:tentative="1">
-      <w:start w:val="1"/>
-      <w:numFmt w:val="bullet"/>
-      <w:lvlText w:val=""/>
-      <w:lvlJc w:val="left"/>
-      <w:pPr>
-        <w:ind w:left="6120" w:hanging="360"/>
-      </w:pPr>
-      <w:rPr>
-        <w:rFonts w:ascii="Symbol" w:hAnsi="Symbol" w:hint="default"/>
-      </w:rPr>
-    </w:lvl>
-    <w:lvl w:ilvl="7" w:tplc="FFFFFFFF" w:tentative="1">
-      <w:start w:val="1"/>
-      <w:numFmt w:val="bullet"/>
-      <w:lvlText w:val="o"/>
-      <w:lvlJc w:val="left"/>
-      <w:pPr>
-        <w:ind w:left="6840" w:hanging="360"/>
-      </w:pPr>
-      <w:rPr>
-        <w:rFonts w:ascii="Courier New" w:hAnsi="Courier New" w:cs="Courier New" w:hint="default"/>
-      </w:rPr>
-    </w:lvl>
-    <w:lvl w:ilvl="8" w:tplc="FFFFFFFF" w:tentative="1">
-      <w:start w:val="1"/>
-      <w:numFmt w:val="bullet"/>
-      <w:lvlText w:val=""/>
-      <w:lvlJc w:val="left"/>
-      <w:pPr>
-        <w:ind w:left="7560" w:hanging="360"/>
-      </w:pPr>
-      <w:rPr>
-        <w:rFonts w:ascii="Wingdings" w:hAnsi="Wingdings" w:hint="default"/>
-      </w:rPr>
-    </w:lvl>
-  </w:abstractNum>
-  <w:abstractNum w:abstractNumId="14" w15:restartNumberingAfterBreak="0">
-    <w:nsid w:val="246B6826"/>
-    <w:multiLevelType w:val="multilevel"/>
-    <w:tmpl w:val="92705506"/>
-    <w:lvl w:ilvl="0">
-      <w:start w:val="1"/>
-      <w:numFmt w:val="decimal"/>
-      <w:lvlText w:val="%1."/>
-      <w:lvlJc w:val="left"/>
-      <w:pPr>
-        <w:tabs>
-          <w:tab w:val="num" w:pos="720"/>
-        </w:tabs>
-        <w:ind w:left="720" w:hanging="360"/>
-      </w:pPr>
-    </w:lvl>
-    <w:lvl w:ilvl="1" w:tentative="1">
-      <w:start w:val="1"/>
-      <w:numFmt w:val="decimal"/>
-      <w:lvlText w:val="%2."/>
-      <w:lvlJc w:val="left"/>
-      <w:pPr>
-        <w:tabs>
-          <w:tab w:val="num" w:pos="1440"/>
-        </w:tabs>
-        <w:ind w:left="1440" w:hanging="360"/>
-      </w:pPr>
-    </w:lvl>
-    <w:lvl w:ilvl="2" w:tentative="1">
-      <w:start w:val="1"/>
-      <w:numFmt w:val="decimal"/>
-      <w:lvlText w:val="%3."/>
-      <w:lvlJc w:val="left"/>
-      <w:pPr>
-        <w:tabs>
-          <w:tab w:val="num" w:pos="2160"/>
-        </w:tabs>
-        <w:ind w:left="2160" w:hanging="360"/>
-      </w:pPr>
-    </w:lvl>
-    <w:lvl w:ilvl="3" w:tentative="1">
-      <w:start w:val="1"/>
-      <w:numFmt w:val="decimal"/>
-      <w:lvlText w:val="%4."/>
-      <w:lvlJc w:val="left"/>
-      <w:pPr>
-        <w:tabs>
-          <w:tab w:val="num" w:pos="2880"/>
-        </w:tabs>
-        <w:ind w:left="2880" w:hanging="360"/>
-      </w:pPr>
-    </w:lvl>
-    <w:lvl w:ilvl="4" w:tentative="1">
-      <w:start w:val="1"/>
-      <w:numFmt w:val="decimal"/>
-      <w:lvlText w:val="%5."/>
-      <w:lvlJc w:val="left"/>
-      <w:pPr>
-        <w:tabs>
-          <w:tab w:val="num" w:pos="3600"/>
-        </w:tabs>
-        <w:ind w:left="3600" w:hanging="360"/>
-      </w:pPr>
-    </w:lvl>
-    <w:lvl w:ilvl="5" w:tentative="1">
-      <w:start w:val="1"/>
-      <w:numFmt w:val="decimal"/>
-      <w:lvlText w:val="%6."/>
-      <w:lvlJc w:val="left"/>
-      <w:pPr>
-        <w:tabs>
-          <w:tab w:val="num" w:pos="4320"/>
-        </w:tabs>
-        <w:ind w:left="4320" w:hanging="360"/>
-      </w:pPr>
-    </w:lvl>
-    <w:lvl w:ilvl="6" w:tentative="1">
-      <w:start w:val="1"/>
-      <w:numFmt w:val="decimal"/>
-      <w:lvlText w:val="%7."/>
-      <w:lvlJc w:val="left"/>
-      <w:pPr>
-        <w:tabs>
-          <w:tab w:val="num" w:pos="5040"/>
-        </w:tabs>
-        <w:ind w:left="5040" w:hanging="360"/>
-      </w:pPr>
-    </w:lvl>
-    <w:lvl w:ilvl="7" w:tentative="1">
-      <w:start w:val="1"/>
-      <w:numFmt w:val="decimal"/>
-      <w:lvlText w:val="%8."/>
-      <w:lvlJc w:val="left"/>
-      <w:pPr>
-        <w:tabs>
-          <w:tab w:val="num" w:pos="5760"/>
-        </w:tabs>
-        <w:ind w:left="5760" w:hanging="360"/>
-      </w:pPr>
-    </w:lvl>
-    <w:lvl w:ilvl="8" w:tentative="1">
-      <w:start w:val="1"/>
-      <w:numFmt w:val="decimal"/>
-      <w:lvlText w:val="%9."/>
-      <w:lvlJc w:val="left"/>
-      <w:pPr>
-        <w:tabs>
-          <w:tab w:val="num" w:pos="6480"/>
-        </w:tabs>
-        <w:ind w:left="6480" w:hanging="360"/>
-      </w:pPr>
-    </w:lvl>
-  </w:abstractNum>
-  <w:abstractNum w:abstractNumId="15" w15:restartNumberingAfterBreak="0">
-    <w:nsid w:val="27A815F0"/>
-    <w:multiLevelType w:val="multilevel"/>
-    <w:tmpl w:val="A7DC1924"/>
-    <w:lvl w:ilvl="0">
-      <w:start w:val="2"/>
-      <w:numFmt w:val="decimal"/>
-      <w:lvlText w:val="%1."/>
-      <w:lvlJc w:val="left"/>
-      <w:pPr>
-        <w:ind w:left="432" w:hanging="432"/>
-      </w:pPr>
-      <w:rPr>
-        <w:rFonts w:hint="default"/>
-      </w:rPr>
-    </w:lvl>
-    <w:lvl w:ilvl="1">
-      <w:start w:val="3"/>
-      <w:numFmt w:val="decimal"/>
-      <w:lvlText w:val="%1.%2."/>
-      <w:lvlJc w:val="left"/>
-      <w:pPr>
-        <w:ind w:left="720" w:hanging="720"/>
-      </w:pPr>
-      <w:rPr>
-        <w:rFonts w:hint="default"/>
-      </w:rPr>
-    </w:lvl>
-    <w:lvl w:ilvl="2">
-      <w:start w:val="1"/>
-      <w:numFmt w:val="decimal"/>
-      <w:lvlText w:val="%1.%2.%3."/>
-      <w:lvlJc w:val="left"/>
-      <w:pPr>
-        <w:ind w:left="720" w:hanging="720"/>
-      </w:pPr>
-      <w:rPr>
-        <w:rFonts w:hint="default"/>
-      </w:rPr>
-    </w:lvl>
-    <w:lvl w:ilvl="3">
-      <w:start w:val="1"/>
-      <w:numFmt w:val="decimal"/>
-      <w:lvlText w:val="%1.%2.%3.%4."/>
-      <w:lvlJc w:val="left"/>
-      <w:pPr>
-        <w:ind w:left="1080" w:hanging="1080"/>
-      </w:pPr>
-      <w:rPr>
-        <w:rFonts w:hint="default"/>
-      </w:rPr>
-    </w:lvl>
-    <w:lvl w:ilvl="4">
-      <w:start w:val="1"/>
-      <w:numFmt w:val="decimal"/>
-      <w:lvlText w:val="%1.%2.%3.%4.%5."/>
-      <w:lvlJc w:val="left"/>
-      <w:pPr>
-        <w:ind w:left="1080" w:hanging="1080"/>
-      </w:pPr>
-      <w:rPr>
-        <w:rFonts w:hint="default"/>
-      </w:rPr>
-    </w:lvl>
-    <w:lvl w:ilvl="5">
-      <w:start w:val="1"/>
-      <w:numFmt w:val="decimal"/>
-      <w:lvlText w:val="%1.%2.%3.%4.%5.%6."/>
-      <w:lvlJc w:val="left"/>
-      <w:pPr>
-        <w:ind w:left="1440" w:hanging="1440"/>
-      </w:pPr>
-      <w:rPr>
-        <w:rFonts w:hint="default"/>
-      </w:rPr>
-    </w:lvl>
-    <w:lvl w:ilvl="6">
-      <w:start w:val="1"/>
-      <w:numFmt w:val="decimal"/>
-      <w:lvlText w:val="%1.%2.%3.%4.%5.%6.%7."/>
-      <w:lvlJc w:val="left"/>
-      <w:pPr>
-        <w:ind w:left="1800" w:hanging="1800"/>
-      </w:pPr>
-      <w:rPr>
-        <w:rFonts w:hint="default"/>
-      </w:rPr>
-    </w:lvl>
-    <w:lvl w:ilvl="7">
-      <w:start w:val="1"/>
-      <w:numFmt w:val="decimal"/>
-      <w:lvlText w:val="%1.%2.%3.%4.%5.%6.%7.%8."/>
-      <w:lvlJc w:val="left"/>
-      <w:pPr>
-        <w:ind w:left="1800" w:hanging="1800"/>
-      </w:pPr>
-      <w:rPr>
-        <w:rFonts w:hint="default"/>
-      </w:rPr>
-    </w:lvl>
-    <w:lvl w:ilvl="8">
-      <w:start w:val="1"/>
-      <w:numFmt w:val="decimal"/>
-      <w:lvlText w:val="%1.%2.%3.%4.%5.%6.%7.%8.%9."/>
-      <w:lvlJc w:val="left"/>
-      <w:pPr>
-        <w:ind w:left="2160" w:hanging="2160"/>
-      </w:pPr>
-      <w:rPr>
-        <w:rFonts w:hint="default"/>
-      </w:rPr>
-    </w:lvl>
-  </w:abstractNum>
-  <w:abstractNum w:abstractNumId="16" w15:restartNumberingAfterBreak="0">
-    <w:nsid w:val="2C5F7E22"/>
-    <w:multiLevelType w:val="hybridMultilevel"/>
-    <w:tmpl w:val="57746912"/>
-    <w:lvl w:ilvl="0" w:tplc="0409000F">
-      <w:start w:val="1"/>
-      <w:numFmt w:val="decimal"/>
-      <w:lvlText w:val="%1."/>
-      <w:lvlJc w:val="left"/>
-      <w:pPr>
-        <w:ind w:left="720" w:hanging="360"/>
-      </w:pPr>
-    </w:lvl>
-    <w:lvl w:ilvl="1" w:tplc="04090019" w:tentative="1">
-      <w:start w:val="1"/>
-      <w:numFmt w:val="lowerLetter"/>
-      <w:lvlText w:val="%2."/>
-      <w:lvlJc w:val="left"/>
-      <w:pPr>
-        <w:ind w:left="1440" w:hanging="360"/>
-      </w:pPr>
-    </w:lvl>
-    <w:lvl w:ilvl="2" w:tplc="0409001B" w:tentative="1">
-      <w:start w:val="1"/>
-      <w:numFmt w:val="lowerRoman"/>
-      <w:lvlText w:val="%3."/>
-      <w:lvlJc w:val="right"/>
-      <w:pPr>
-        <w:ind w:left="2160" w:hanging="180"/>
-      </w:pPr>
-    </w:lvl>
-    <w:lvl w:ilvl="3" w:tplc="0409000F" w:tentative="1">
-      <w:start w:val="1"/>
-      <w:numFmt w:val="decimal"/>
-      <w:lvlText w:val="%4."/>
-      <w:lvlJc w:val="left"/>
-      <w:pPr>
-        <w:ind w:left="2880" w:hanging="360"/>
-      </w:pPr>
-    </w:lvl>
-    <w:lvl w:ilvl="4" w:tplc="04090019" w:tentative="1">
-      <w:start w:val="1"/>
-      <w:numFmt w:val="lowerLetter"/>
-      <w:lvlText w:val="%5."/>
-      <w:lvlJc w:val="left"/>
-      <w:pPr>
-        <w:ind w:left="3600" w:hanging="360"/>
-      </w:pPr>
-    </w:lvl>
-    <w:lvl w:ilvl="5" w:tplc="0409001B" w:tentative="1">
-      <w:start w:val="1"/>
-      <w:numFmt w:val="lowerRoman"/>
-      <w:lvlText w:val="%6."/>
-      <w:lvlJc w:val="right"/>
-      <w:pPr>
-        <w:ind w:left="4320" w:hanging="180"/>
-      </w:pPr>
-    </w:lvl>
-    <w:lvl w:ilvl="6" w:tplc="0409000F" w:tentative="1">
-      <w:start w:val="1"/>
-      <w:numFmt w:val="decimal"/>
-      <w:lvlText w:val="%7."/>
-      <w:lvlJc w:val="left"/>
-      <w:pPr>
-        <w:ind w:left="5040" w:hanging="360"/>
-      </w:pPr>
-    </w:lvl>
-    <w:lvl w:ilvl="7" w:tplc="04090019" w:tentative="1">
-      <w:start w:val="1"/>
-      <w:numFmt w:val="lowerLetter"/>
-      <w:lvlText w:val="%8."/>
-      <w:lvlJc w:val="left"/>
-      <w:pPr>
-        <w:ind w:left="5760" w:hanging="360"/>
-      </w:pPr>
-    </w:lvl>
-    <w:lvl w:ilvl="8" w:tplc="0409001B" w:tentative="1">
-      <w:start w:val="1"/>
-      <w:numFmt w:val="lowerRoman"/>
-      <w:lvlText w:val="%9."/>
-      <w:lvlJc w:val="right"/>
-      <w:pPr>
-        <w:ind w:left="6480" w:hanging="180"/>
-      </w:pPr>
-    </w:lvl>
-  </w:abstractNum>
-  <w:abstractNum w:abstractNumId="17" w15:restartNumberingAfterBreak="0">
-    <w:nsid w:val="2D8204DB"/>
-    <w:multiLevelType w:val="hybridMultilevel"/>
-    <w:tmpl w:val="D2746378"/>
-    <w:lvl w:ilvl="0" w:tplc="04090001">
-      <w:start w:val="1"/>
-      <w:numFmt w:val="bullet"/>
-      <w:lvlText w:val=""/>
-      <w:lvlJc w:val="left"/>
-      <w:pPr>
-        <w:ind w:left="1800" w:hanging="360"/>
-      </w:pPr>
-      <w:rPr>
-        <w:rFonts w:ascii="Symbol" w:hAnsi="Symbol" w:hint="default"/>
-      </w:rPr>
-    </w:lvl>
-    <w:lvl w:ilvl="1" w:tplc="04090003" w:tentative="1">
-      <w:start w:val="1"/>
-      <w:numFmt w:val="bullet"/>
-      <w:lvlText w:val="o"/>
-      <w:lvlJc w:val="left"/>
-      <w:pPr>
-        <w:ind w:left="2520" w:hanging="360"/>
-      </w:pPr>
-      <w:rPr>
-        <w:rFonts w:ascii="Courier New" w:hAnsi="Courier New" w:cs="Courier New" w:hint="default"/>
-      </w:rPr>
-    </w:lvl>
-    <w:lvl w:ilvl="2" w:tplc="04090005" w:tentative="1">
-      <w:start w:val="1"/>
-      <w:numFmt w:val="bullet"/>
-      <w:lvlText w:val=""/>
-      <w:lvlJc w:val="left"/>
-      <w:pPr>
-        <w:ind w:left="3240" w:hanging="360"/>
-      </w:pPr>
-      <w:rPr>
-        <w:rFonts w:ascii="Wingdings" w:hAnsi="Wingdings" w:hint="default"/>
-      </w:rPr>
-    </w:lvl>
-    <w:lvl w:ilvl="3" w:tplc="04090001" w:tentative="1">
-      <w:start w:val="1"/>
-      <w:numFmt w:val="bullet"/>
-      <w:lvlText w:val=""/>
-      <w:lvlJc w:val="left"/>
-      <w:pPr>
-        <w:ind w:left="3960" w:hanging="360"/>
-      </w:pPr>
-      <w:rPr>
-        <w:rFonts w:ascii="Symbol" w:hAnsi="Symbol" w:hint="default"/>
-      </w:rPr>
-    </w:lvl>
-    <w:lvl w:ilvl="4" w:tplc="04090003" w:tentative="1">
-      <w:start w:val="1"/>
-      <w:numFmt w:val="bullet"/>
-      <w:lvlText w:val="o"/>
-      <w:lvlJc w:val="left"/>
-      <w:pPr>
-        <w:ind w:left="4680" w:hanging="360"/>
-      </w:pPr>
-      <w:rPr>
-        <w:rFonts w:ascii="Courier New" w:hAnsi="Courier New" w:cs="Courier New" w:hint="default"/>
-      </w:rPr>
-    </w:lvl>
-    <w:lvl w:ilvl="5" w:tplc="04090005" w:tentative="1">
-      <w:start w:val="1"/>
-      <w:numFmt w:val="bullet"/>
-      <w:lvlText w:val=""/>
-      <w:lvlJc w:val="left"/>
-      <w:pPr>
-        <w:ind w:left="5400" w:hanging="360"/>
-      </w:pPr>
-      <w:rPr>
-        <w:rFonts w:ascii="Wingdings" w:hAnsi="Wingdings" w:hint="default"/>
-      </w:rPr>
-    </w:lvl>
-    <w:lvl w:ilvl="6" w:tplc="04090001" w:tentative="1">
-      <w:start w:val="1"/>
-      <w:numFmt w:val="bullet"/>
-      <w:lvlText w:val=""/>
-      <w:lvlJc w:val="left"/>
-      <w:pPr>
-        <w:ind w:left="6120" w:hanging="360"/>
-      </w:pPr>
-      <w:rPr>
-        <w:rFonts w:ascii="Symbol" w:hAnsi="Symbol" w:hint="default"/>
-      </w:rPr>
-    </w:lvl>
-    <w:lvl w:ilvl="7" w:tplc="04090003" w:tentative="1">
-      <w:start w:val="1"/>
-      <w:numFmt w:val="bullet"/>
-      <w:lvlText w:val="o"/>
-      <w:lvlJc w:val="left"/>
-      <w:pPr>
-        <w:ind w:left="6840" w:hanging="360"/>
-      </w:pPr>
-      <w:rPr>
-        <w:rFonts w:ascii="Courier New" w:hAnsi="Courier New" w:cs="Courier New" w:hint="default"/>
-      </w:rPr>
-    </w:lvl>
-    <w:lvl w:ilvl="8" w:tplc="04090005" w:tentative="1">
-      <w:start w:val="1"/>
-      <w:numFmt w:val="bullet"/>
-      <w:lvlText w:val=""/>
-      <w:lvlJc w:val="left"/>
-      <w:pPr>
-        <w:ind w:left="7560" w:hanging="360"/>
-      </w:pPr>
-      <w:rPr>
-        <w:rFonts w:ascii="Wingdings" w:hAnsi="Wingdings" w:hint="default"/>
-      </w:rPr>
-    </w:lvl>
-  </w:abstractNum>
-  <w:abstractNum w:abstractNumId="18" w15:restartNumberingAfterBreak="0">
-    <w:nsid w:val="36DA7DBB"/>
-    <w:multiLevelType w:val="hybridMultilevel"/>
-    <w:tmpl w:val="355461D4"/>
-    <w:lvl w:ilvl="0" w:tplc="22D6C0AC">
-      <w:start w:val="1"/>
-      <w:numFmt w:val="bullet"/>
-      <w:lvlText w:val="-"/>
-      <w:lvlJc w:val="left"/>
-      <w:pPr>
-        <w:tabs>
-          <w:tab w:val="num" w:pos="720"/>
-        </w:tabs>
-        <w:ind w:left="720" w:hanging="360"/>
-      </w:pPr>
-      <w:rPr>
-        <w:rFonts w:ascii="Times New Roman" w:eastAsia="Times New Roman" w:hAnsi="Times New Roman" w:cs="Times New Roman" w:hint="default"/>
-      </w:rPr>
-    </w:lvl>
-    <w:lvl w:ilvl="1" w:tplc="A924749E">
-      <w:start w:val="1"/>
-      <w:numFmt w:val="bullet"/>
-      <w:lvlText w:val=""/>
-      <w:lvlJc w:val="left"/>
-      <w:pPr>
-        <w:tabs>
-          <w:tab w:val="num" w:pos="1440"/>
-        </w:tabs>
-        <w:ind w:left="1440" w:hanging="360"/>
-      </w:pPr>
-      <w:rPr>
-        <w:rFonts w:ascii="Wingdings" w:hAnsi="Wingdings" w:hint="default"/>
-        <w:color w:val="auto"/>
-      </w:rPr>
-    </w:lvl>
-    <w:lvl w:ilvl="2" w:tplc="04090005" w:tentative="1">
-      <w:start w:val="1"/>
-      <w:numFmt w:val="bullet"/>
-      <w:lvlText w:val=""/>
-      <w:lvlJc w:val="left"/>
-      <w:pPr>
-        <w:tabs>
-          <w:tab w:val="num" w:pos="2160"/>
-        </w:tabs>
-        <w:ind w:left="2160" w:hanging="360"/>
-      </w:pPr>
-      <w:rPr>
-        <w:rFonts w:ascii="Wingdings" w:hAnsi="Wingdings" w:hint="default"/>
-      </w:rPr>
-    </w:lvl>
-    <w:lvl w:ilvl="3" w:tplc="04090001" w:tentative="1">
-      <w:start w:val="1"/>
-      <w:numFmt w:val="bullet"/>
-      <w:lvlText w:val=""/>
-      <w:lvlJc w:val="left"/>
-      <w:pPr>
-        <w:tabs>
-          <w:tab w:val="num" w:pos="2880"/>
-        </w:tabs>
-        <w:ind w:left="2880" w:hanging="360"/>
-      </w:pPr>
-      <w:rPr>
-        <w:rFonts w:ascii="Symbol" w:hAnsi="Symbol" w:hint="default"/>
-      </w:rPr>
-    </w:lvl>
-    <w:lvl w:ilvl="4" w:tplc="04090003" w:tentative="1">
-      <w:start w:val="1"/>
-      <w:numFmt w:val="bullet"/>
-      <w:lvlText w:val="o"/>
-      <w:lvlJc w:val="left"/>
-      <w:pPr>
-        <w:tabs>
-          <w:tab w:val="num" w:pos="3600"/>
-        </w:tabs>
-        <w:ind w:left="3600" w:hanging="360"/>
-      </w:pPr>
-      <w:rPr>
-        <w:rFonts w:ascii="Courier New" w:hAnsi="Courier New" w:cs="Courier New" w:hint="default"/>
-      </w:rPr>
-    </w:lvl>
-    <w:lvl w:ilvl="5" w:tplc="04090005" w:tentative="1">
-      <w:start w:val="1"/>
-      <w:numFmt w:val="bullet"/>
-      <w:lvlText w:val=""/>
-      <w:lvlJc w:val="left"/>
-      <w:pPr>
-        <w:tabs>
-          <w:tab w:val="num" w:pos="4320"/>
-        </w:tabs>
-        <w:ind w:left="4320" w:hanging="360"/>
-      </w:pPr>
-      <w:rPr>
-        <w:rFonts w:ascii="Wingdings" w:hAnsi="Wingdings" w:hint="default"/>
-      </w:rPr>
-    </w:lvl>
-    <w:lvl w:ilvl="6" w:tplc="04090001" w:tentative="1">
-      <w:start w:val="1"/>
-      <w:numFmt w:val="bullet"/>
-      <w:lvlText w:val=""/>
-      <w:lvlJc w:val="left"/>
-      <w:pPr>
-        <w:tabs>
-          <w:tab w:val="num" w:pos="5040"/>
-        </w:tabs>
-        <w:ind w:left="5040" w:hanging="360"/>
-      </w:pPr>
-      <w:rPr>
-        <w:rFonts w:ascii="Symbol" w:hAnsi="Symbol" w:hint="default"/>
-      </w:rPr>
-    </w:lvl>
-    <w:lvl w:ilvl="7" w:tplc="04090003" w:tentative="1">
-      <w:start w:val="1"/>
-      <w:numFmt w:val="bullet"/>
-      <w:lvlText w:val="o"/>
-      <w:lvlJc w:val="left"/>
-      <w:pPr>
-        <w:tabs>
-          <w:tab w:val="num" w:pos="5760"/>
-        </w:tabs>
-        <w:ind w:left="5760" w:hanging="360"/>
-      </w:pPr>
-      <w:rPr>
-        <w:rFonts w:ascii="Courier New" w:hAnsi="Courier New" w:cs="Courier New" w:hint="default"/>
-      </w:rPr>
-    </w:lvl>
-    <w:lvl w:ilvl="8" w:tplc="04090005" w:tentative="1">
-      <w:start w:val="1"/>
-      <w:numFmt w:val="bullet"/>
-      <w:lvlText w:val=""/>
-      <w:lvlJc w:val="left"/>
-      <w:pPr>
-        <w:tabs>
-          <w:tab w:val="num" w:pos="6480"/>
-        </w:tabs>
-        <w:ind w:left="6480" w:hanging="360"/>
-      </w:pPr>
-      <w:rPr>
-        <w:rFonts w:ascii="Wingdings" w:hAnsi="Wingdings" w:hint="default"/>
-      </w:rPr>
-    </w:lvl>
-  </w:abstractNum>
-  <w:abstractNum w:abstractNumId="19" w15:restartNumberingAfterBreak="0">
-    <w:nsid w:val="38252695"/>
-    <w:multiLevelType w:val="hybridMultilevel"/>
-    <w:tmpl w:val="D93C82C4"/>
-    <w:lvl w:ilvl="0" w:tplc="8A2C6236">
-      <w:start w:val="1"/>
-      <w:numFmt w:val="bullet"/>
-      <w:lvlText w:val="-"/>
-      <w:lvlJc w:val="left"/>
-      <w:pPr>
-        <w:ind w:left="1145" w:hanging="360"/>
-      </w:pPr>
-      <w:rPr>
-        <w:rFonts w:ascii="Times New Roman" w:eastAsia="Times New Roman" w:hAnsi="Times New Roman" w:cs="Times New Roman" w:hint="default"/>
-      </w:rPr>
-    </w:lvl>
-    <w:lvl w:ilvl="1" w:tplc="04090003" w:tentative="1">
-      <w:start w:val="1"/>
-      <w:numFmt w:val="bullet"/>
-      <w:lvlText w:val="o"/>
-      <w:lvlJc w:val="left"/>
-      <w:pPr>
-        <w:ind w:left="1865" w:hanging="360"/>
-      </w:pPr>
-      <w:rPr>
-        <w:rFonts w:ascii="Courier New" w:hAnsi="Courier New" w:cs="Courier New" w:hint="default"/>
-      </w:rPr>
-    </w:lvl>
-    <w:lvl w:ilvl="2" w:tplc="04090005" w:tentative="1">
-      <w:start w:val="1"/>
-      <w:numFmt w:val="bullet"/>
-      <w:lvlText w:val=""/>
-      <w:lvlJc w:val="left"/>
-      <w:pPr>
-        <w:ind w:left="2585" w:hanging="360"/>
-      </w:pPr>
-      <w:rPr>
-        <w:rFonts w:ascii="Wingdings" w:hAnsi="Wingdings" w:hint="default"/>
-      </w:rPr>
-    </w:lvl>
-    <w:lvl w:ilvl="3" w:tplc="04090001" w:tentative="1">
-      <w:start w:val="1"/>
-      <w:numFmt w:val="bullet"/>
-      <w:lvlText w:val=""/>
-      <w:lvlJc w:val="left"/>
-      <w:pPr>
-        <w:ind w:left="3305" w:hanging="360"/>
-      </w:pPr>
-      <w:rPr>
-        <w:rFonts w:ascii="Symbol" w:hAnsi="Symbol" w:hint="default"/>
-      </w:rPr>
-    </w:lvl>
-    <w:lvl w:ilvl="4" w:tplc="04090003" w:tentative="1">
-      <w:start w:val="1"/>
-      <w:numFmt w:val="bullet"/>
-      <w:lvlText w:val="o"/>
-      <w:lvlJc w:val="left"/>
-      <w:pPr>
-        <w:ind w:left="4025" w:hanging="360"/>
-      </w:pPr>
-      <w:rPr>
-        <w:rFonts w:ascii="Courier New" w:hAnsi="Courier New" w:cs="Courier New" w:hint="default"/>
-      </w:rPr>
-    </w:lvl>
-    <w:lvl w:ilvl="5" w:tplc="04090005" w:tentative="1">
-      <w:start w:val="1"/>
-      <w:numFmt w:val="bullet"/>
-      <w:lvlText w:val=""/>
-      <w:lvlJc w:val="left"/>
-      <w:pPr>
-        <w:ind w:left="4745" w:hanging="360"/>
-      </w:pPr>
-      <w:rPr>
-        <w:rFonts w:ascii="Wingdings" w:hAnsi="Wingdings" w:hint="default"/>
-      </w:rPr>
-    </w:lvl>
-    <w:lvl w:ilvl="6" w:tplc="04090001" w:tentative="1">
-      <w:start w:val="1"/>
-      <w:numFmt w:val="bullet"/>
-      <w:lvlText w:val=""/>
-      <w:lvlJc w:val="left"/>
-      <w:pPr>
-        <w:ind w:left="5465" w:hanging="360"/>
-      </w:pPr>
-      <w:rPr>
-        <w:rFonts w:ascii="Symbol" w:hAnsi="Symbol" w:hint="default"/>
-      </w:rPr>
-    </w:lvl>
-    <w:lvl w:ilvl="7" w:tplc="04090003" w:tentative="1">
-      <w:start w:val="1"/>
-      <w:numFmt w:val="bullet"/>
-      <w:lvlText w:val="o"/>
-      <w:lvlJc w:val="left"/>
-      <w:pPr>
-        <w:ind w:left="6185" w:hanging="360"/>
-      </w:pPr>
-      <w:rPr>
-        <w:rFonts w:ascii="Courier New" w:hAnsi="Courier New" w:cs="Courier New" w:hint="default"/>
-      </w:rPr>
-    </w:lvl>
-    <w:lvl w:ilvl="8" w:tplc="04090005" w:tentative="1">
-      <w:start w:val="1"/>
-      <w:numFmt w:val="bullet"/>
-      <w:lvlText w:val=""/>
-      <w:lvlJc w:val="left"/>
-      <w:pPr>
-        <w:ind w:left="6905" w:hanging="360"/>
-      </w:pPr>
-      <w:rPr>
-        <w:rFonts w:ascii="Wingdings" w:hAnsi="Wingdings" w:hint="default"/>
-      </w:rPr>
-    </w:lvl>
-  </w:abstractNum>
-  <w:abstractNum w:abstractNumId="20" w15:restartNumberingAfterBreak="0">
-    <w:nsid w:val="38485339"/>
-    <w:multiLevelType w:val="multilevel"/>
-    <w:tmpl w:val="38485339"/>
-    <w:lvl w:ilvl="0">
-      <w:start w:val="1"/>
-      <w:numFmt w:val="bullet"/>
-      <w:lvlText w:val="‒"/>
-      <w:lvlJc w:val="left"/>
-      <w:pPr>
-        <w:ind w:left="4327" w:hanging="360"/>
-      </w:pPr>
-      <w:rPr>
-        <w:rFonts w:ascii="Times New Roman" w:hAnsi="Times New Roman" w:cs="Times New Roman" w:hint="default"/>
-      </w:rPr>
-    </w:lvl>
-    <w:lvl w:ilvl="1">
-      <w:start w:val="1"/>
-      <w:numFmt w:val="bullet"/>
-      <w:lvlText w:val="o"/>
-      <w:lvlJc w:val="left"/>
-      <w:pPr>
-        <w:ind w:left="5047" w:hanging="360"/>
-      </w:pPr>
-      <w:rPr>
-        <w:rFonts w:ascii="Courier New" w:hAnsi="Courier New" w:cs="Courier New" w:hint="default"/>
-      </w:rPr>
-    </w:lvl>
-    <w:lvl w:ilvl="2">
-      <w:start w:val="1"/>
-      <w:numFmt w:val="bullet"/>
-      <w:lvlText w:val=""/>
-      <w:lvlJc w:val="left"/>
-      <w:pPr>
-        <w:ind w:left="5767" w:hanging="360"/>
-      </w:pPr>
-      <w:rPr>
-        <w:rFonts w:ascii="Wingdings" w:hAnsi="Wingdings" w:hint="default"/>
-      </w:rPr>
-    </w:lvl>
-    <w:lvl w:ilvl="3">
-      <w:start w:val="1"/>
-      <w:numFmt w:val="bullet"/>
-      <w:lvlText w:val=""/>
-      <w:lvlJc w:val="left"/>
-      <w:pPr>
-        <w:ind w:left="6487" w:hanging="360"/>
-      </w:pPr>
-      <w:rPr>
-        <w:rFonts w:ascii="Symbol" w:hAnsi="Symbol" w:hint="default"/>
-      </w:rPr>
-    </w:lvl>
-    <w:lvl w:ilvl="4">
-      <w:start w:val="1"/>
-      <w:numFmt w:val="bullet"/>
-      <w:lvlText w:val="o"/>
-      <w:lvlJc w:val="left"/>
-      <w:pPr>
-        <w:ind w:left="7207" w:hanging="360"/>
-      </w:pPr>
-      <w:rPr>
-        <w:rFonts w:ascii="Courier New" w:hAnsi="Courier New" w:cs="Courier New" w:hint="default"/>
-      </w:rPr>
-    </w:lvl>
-    <w:lvl w:ilvl="5">
-      <w:start w:val="1"/>
-      <w:numFmt w:val="bullet"/>
-      <w:lvlText w:val=""/>
-      <w:lvlJc w:val="left"/>
-      <w:pPr>
-        <w:ind w:left="7927" w:hanging="360"/>
-      </w:pPr>
-      <w:rPr>
-        <w:rFonts w:ascii="Wingdings" w:hAnsi="Wingdings" w:hint="default"/>
-      </w:rPr>
-    </w:lvl>
-    <w:lvl w:ilvl="6">
-      <w:start w:val="1"/>
-      <w:numFmt w:val="bullet"/>
-      <w:lvlText w:val=""/>
-      <w:lvlJc w:val="left"/>
-      <w:pPr>
-        <w:ind w:left="8647" w:hanging="360"/>
-      </w:pPr>
-      <w:rPr>
-        <w:rFonts w:ascii="Symbol" w:hAnsi="Symbol" w:hint="default"/>
-      </w:rPr>
-    </w:lvl>
-    <w:lvl w:ilvl="7">
-      <w:start w:val="1"/>
-      <w:numFmt w:val="bullet"/>
-      <w:lvlText w:val="o"/>
-      <w:lvlJc w:val="left"/>
-      <w:pPr>
-        <w:ind w:left="9367" w:hanging="360"/>
-      </w:pPr>
-      <w:rPr>
-        <w:rFonts w:ascii="Courier New" w:hAnsi="Courier New" w:cs="Courier New" w:hint="default"/>
-      </w:rPr>
-    </w:lvl>
-    <w:lvl w:ilvl="8">
-      <w:start w:val="1"/>
-      <w:numFmt w:val="bullet"/>
-      <w:lvlText w:val=""/>
-      <w:lvlJc w:val="left"/>
-      <w:pPr>
-        <w:ind w:left="10087" w:hanging="360"/>
-      </w:pPr>
-      <w:rPr>
-        <w:rFonts w:ascii="Wingdings" w:hAnsi="Wingdings" w:hint="default"/>
-      </w:rPr>
-    </w:lvl>
-  </w:abstractNum>
-  <w:abstractNum w:abstractNumId="21" w15:restartNumberingAfterBreak="0">
-    <w:nsid w:val="3B32307B"/>
-    <w:multiLevelType w:val="multilevel"/>
-    <w:tmpl w:val="4914D74E"/>
-    <w:lvl w:ilvl="0">
-      <w:start w:val="1"/>
-      <w:numFmt w:val="bullet"/>
-      <w:lvlText w:val=""/>
-      <w:lvlJc w:val="left"/>
-      <w:pPr>
-        <w:tabs>
-          <w:tab w:val="num" w:pos="720"/>
-        </w:tabs>
-        <w:ind w:left="720" w:hanging="360"/>
-      </w:pPr>
-      <w:rPr>
-        <w:rFonts w:ascii="Symbol" w:hAnsi="Symbol" w:hint="default"/>
-        <w:sz w:val="20"/>
-      </w:rPr>
-    </w:lvl>
-    <w:lvl w:ilvl="1" w:tentative="1">
-      <w:start w:val="1"/>
-      <w:numFmt w:val="bullet"/>
-      <w:lvlText w:val=""/>
-      <w:lvlJc w:val="left"/>
-      <w:pPr>
-        <w:tabs>
-          <w:tab w:val="num" w:pos="1440"/>
-        </w:tabs>
-        <w:ind w:left="1440" w:hanging="360"/>
-      </w:pPr>
-      <w:rPr>
-        <w:rFonts w:ascii="Symbol" w:hAnsi="Symbol" w:hint="default"/>
-        <w:sz w:val="20"/>
-      </w:rPr>
-    </w:lvl>
-    <w:lvl w:ilvl="2" w:tentative="1">
-      <w:start w:val="1"/>
-      <w:numFmt w:val="bullet"/>
-      <w:lvlText w:val=""/>
-      <w:lvlJc w:val="left"/>
-      <w:pPr>
-        <w:tabs>
-          <w:tab w:val="num" w:pos="2160"/>
-        </w:tabs>
-        <w:ind w:left="2160" w:hanging="360"/>
-      </w:pPr>
-      <w:rPr>
-        <w:rFonts w:ascii="Symbol" w:hAnsi="Symbol" w:hint="default"/>
-        <w:sz w:val="20"/>
-      </w:rPr>
-    </w:lvl>
-    <w:lvl w:ilvl="3" w:tentative="1">
-      <w:start w:val="1"/>
-      <w:numFmt w:val="bullet"/>
-      <w:lvlText w:val=""/>
-      <w:lvlJc w:val="left"/>
-      <w:pPr>
-        <w:tabs>
-          <w:tab w:val="num" w:pos="2880"/>
-        </w:tabs>
-        <w:ind w:left="2880" w:hanging="360"/>
-      </w:pPr>
-      <w:rPr>
-        <w:rFonts w:ascii="Symbol" w:hAnsi="Symbol" w:hint="default"/>
-        <w:sz w:val="20"/>
-      </w:rPr>
-    </w:lvl>
-    <w:lvl w:ilvl="4" w:tentative="1">
-      <w:start w:val="1"/>
-      <w:numFmt w:val="bullet"/>
-      <w:lvlText w:val=""/>
-      <w:lvlJc w:val="left"/>
-      <w:pPr>
-        <w:tabs>
-          <w:tab w:val="num" w:pos="3600"/>
-        </w:tabs>
-        <w:ind w:left="3600" w:hanging="360"/>
-      </w:pPr>
-      <w:rPr>
-        <w:rFonts w:ascii="Symbol" w:hAnsi="Symbol" w:hint="default"/>
-        <w:sz w:val="20"/>
-      </w:rPr>
-    </w:lvl>
-    <w:lvl w:ilvl="5" w:tentative="1">
-      <w:start w:val="1"/>
-      <w:numFmt w:val="bullet"/>
-      <w:lvlText w:val=""/>
-      <w:lvlJc w:val="left"/>
-      <w:pPr>
-        <w:tabs>
-          <w:tab w:val="num" w:pos="4320"/>
-        </w:tabs>
-        <w:ind w:left="4320" w:hanging="360"/>
-      </w:pPr>
-      <w:rPr>
-        <w:rFonts w:ascii="Symbol" w:hAnsi="Symbol" w:hint="default"/>
-        <w:sz w:val="20"/>
-      </w:rPr>
-    </w:lvl>
-    <w:lvl w:ilvl="6" w:tentative="1">
-      <w:start w:val="1"/>
-      <w:numFmt w:val="bullet"/>
-      <w:lvlText w:val=""/>
-      <w:lvlJc w:val="left"/>
-      <w:pPr>
-        <w:tabs>
-          <w:tab w:val="num" w:pos="5040"/>
-        </w:tabs>
-        <w:ind w:left="5040" w:hanging="360"/>
-      </w:pPr>
-      <w:rPr>
-        <w:rFonts w:ascii="Symbol" w:hAnsi="Symbol" w:hint="default"/>
-        <w:sz w:val="20"/>
-      </w:rPr>
-    </w:lvl>
-    <w:lvl w:ilvl="7" w:tentative="1">
-      <w:start w:val="1"/>
-      <w:numFmt w:val="bullet"/>
-      <w:lvlText w:val=""/>
-      <w:lvlJc w:val="left"/>
-      <w:pPr>
-        <w:tabs>
-          <w:tab w:val="num" w:pos="5760"/>
-        </w:tabs>
-        <w:ind w:left="5760" w:hanging="360"/>
-      </w:pPr>
-      <w:rPr>
-        <w:rFonts w:ascii="Symbol" w:hAnsi="Symbol" w:hint="default"/>
-        <w:sz w:val="20"/>
-      </w:rPr>
-    </w:lvl>
-    <w:lvl w:ilvl="8" w:tentative="1">
-      <w:start w:val="1"/>
-      <w:numFmt w:val="bullet"/>
-      <w:lvlText w:val=""/>
-      <w:lvlJc w:val="left"/>
-      <w:pPr>
-        <w:tabs>
-          <w:tab w:val="num" w:pos="6480"/>
-        </w:tabs>
-        <w:ind w:left="6480" w:hanging="360"/>
-      </w:pPr>
-      <w:rPr>
-        <w:rFonts w:ascii="Symbol" w:hAnsi="Symbol" w:hint="default"/>
-        <w:sz w:val="20"/>
-      </w:rPr>
-    </w:lvl>
-  </w:abstractNum>
-  <w:abstractNum w:abstractNumId="22" w15:restartNumberingAfterBreak="0">
-    <w:nsid w:val="3C222809"/>
-    <w:multiLevelType w:val="hybridMultilevel"/>
-    <w:tmpl w:val="582AAC0A"/>
-    <w:lvl w:ilvl="0" w:tplc="764CDE44">
-      <w:start w:val="1"/>
-      <w:numFmt w:val="decimal"/>
-      <w:lvlText w:val="%1)"/>
-      <w:lvlJc w:val="right"/>
-      <w:pPr>
-        <w:tabs>
-          <w:tab w:val="num" w:pos="720"/>
-        </w:tabs>
-        <w:ind w:left="720" w:hanging="180"/>
-      </w:pPr>
-      <w:rPr>
-        <w:rFonts w:hint="default"/>
-      </w:rPr>
-    </w:lvl>
-    <w:lvl w:ilvl="1" w:tplc="04090019" w:tentative="1">
-      <w:start w:val="1"/>
-      <w:numFmt w:val="lowerLetter"/>
-      <w:lvlText w:val="%2."/>
-      <w:lvlJc w:val="left"/>
-      <w:pPr>
-        <w:tabs>
-          <w:tab w:val="num" w:pos="1440"/>
-        </w:tabs>
-        <w:ind w:left="1440" w:hanging="360"/>
-      </w:pPr>
-    </w:lvl>
-    <w:lvl w:ilvl="2" w:tplc="0409001B" w:tentative="1">
-      <w:start w:val="1"/>
-      <w:numFmt w:val="lowerRoman"/>
-      <w:lvlText w:val="%3."/>
-      <w:lvlJc w:val="right"/>
-      <w:pPr>
-        <w:tabs>
-          <w:tab w:val="num" w:pos="2160"/>
-        </w:tabs>
-        <w:ind w:left="2160" w:hanging="180"/>
-      </w:pPr>
-    </w:lvl>
-    <w:lvl w:ilvl="3" w:tplc="0409000F" w:tentative="1">
-      <w:start w:val="1"/>
-      <w:numFmt w:val="decimal"/>
-      <w:lvlText w:val="%4."/>
-      <w:lvlJc w:val="left"/>
-      <w:pPr>
-        <w:tabs>
-          <w:tab w:val="num" w:pos="2880"/>
-        </w:tabs>
-        <w:ind w:left="2880" w:hanging="360"/>
-      </w:pPr>
-    </w:lvl>
-    <w:lvl w:ilvl="4" w:tplc="04090019" w:tentative="1">
-      <w:start w:val="1"/>
-      <w:numFmt w:val="lowerLetter"/>
-      <w:lvlText w:val="%5."/>
-      <w:lvlJc w:val="left"/>
-      <w:pPr>
-        <w:tabs>
-          <w:tab w:val="num" w:pos="3600"/>
-        </w:tabs>
-        <w:ind w:left="3600" w:hanging="360"/>
-      </w:pPr>
-    </w:lvl>
-    <w:lvl w:ilvl="5" w:tplc="0409001B" w:tentative="1">
-      <w:start w:val="1"/>
-      <w:numFmt w:val="lowerRoman"/>
-      <w:lvlText w:val="%6."/>
-      <w:lvlJc w:val="right"/>
-      <w:pPr>
-        <w:tabs>
-          <w:tab w:val="num" w:pos="4320"/>
-        </w:tabs>
-        <w:ind w:left="4320" w:hanging="180"/>
-      </w:pPr>
-    </w:lvl>
-    <w:lvl w:ilvl="6" w:tplc="0409000F" w:tentative="1">
-      <w:start w:val="1"/>
-      <w:numFmt w:val="decimal"/>
-      <w:lvlText w:val="%7."/>
-      <w:lvlJc w:val="left"/>
-      <w:pPr>
-        <w:tabs>
-          <w:tab w:val="num" w:pos="5040"/>
-        </w:tabs>
-        <w:ind w:left="5040" w:hanging="360"/>
-      </w:pPr>
-    </w:lvl>
-    <w:lvl w:ilvl="7" w:tplc="04090019" w:tentative="1">
-      <w:start w:val="1"/>
-      <w:numFmt w:val="lowerLetter"/>
-      <w:lvlText w:val="%8."/>
-      <w:lvlJc w:val="left"/>
-      <w:pPr>
-        <w:tabs>
-          <w:tab w:val="num" w:pos="5760"/>
-        </w:tabs>
-        <w:ind w:left="5760" w:hanging="360"/>
-      </w:pPr>
-    </w:lvl>
-    <w:lvl w:ilvl="8" w:tplc="0409001B" w:tentative="1">
-      <w:start w:val="1"/>
-      <w:numFmt w:val="lowerRoman"/>
-      <w:lvlText w:val="%9."/>
-      <w:lvlJc w:val="right"/>
-      <w:pPr>
-        <w:tabs>
-          <w:tab w:val="num" w:pos="6480"/>
-        </w:tabs>
-        <w:ind w:left="6480" w:hanging="180"/>
-      </w:pPr>
-    </w:lvl>
-  </w:abstractNum>
-  <w:abstractNum w:abstractNumId="23" w15:restartNumberingAfterBreak="0">
-    <w:nsid w:val="3C2A5E0E"/>
-    <w:multiLevelType w:val="multilevel"/>
-    <w:tmpl w:val="169829B2"/>
-    <w:lvl w:ilvl="0">
-      <w:start w:val="2"/>
-      <w:numFmt w:val="decimal"/>
-      <w:lvlText w:val="%1."/>
-      <w:lvlJc w:val="left"/>
-      <w:pPr>
-        <w:ind w:left="408" w:hanging="408"/>
-      </w:pPr>
-      <w:rPr>
-        <w:rFonts w:hint="default"/>
-      </w:rPr>
-    </w:lvl>
-    <w:lvl w:ilvl="1">
-      <w:start w:val="1"/>
-      <w:numFmt w:val="decimal"/>
-      <w:lvlText w:val="%1.%2."/>
-      <w:lvlJc w:val="left"/>
-      <w:pPr>
-        <w:ind w:left="720" w:hanging="720"/>
-      </w:pPr>
-      <w:rPr>
-        <w:rFonts w:hint="default"/>
-      </w:rPr>
-    </w:lvl>
-    <w:lvl w:ilvl="2">
-      <w:start w:val="1"/>
-      <w:numFmt w:val="decimal"/>
-      <w:lvlText w:val="%1.%2.%3."/>
-      <w:lvlJc w:val="left"/>
-      <w:pPr>
-        <w:ind w:left="720" w:hanging="720"/>
-      </w:pPr>
-      <w:rPr>
-        <w:rFonts w:hint="default"/>
-      </w:rPr>
-    </w:lvl>
-    <w:lvl w:ilvl="3">
-      <w:start w:val="1"/>
-      <w:numFmt w:val="decimal"/>
-      <w:lvlText w:val="%1.%2.%3.%4."/>
-      <w:lvlJc w:val="left"/>
-      <w:pPr>
-        <w:ind w:left="1080" w:hanging="1080"/>
-      </w:pPr>
-      <w:rPr>
-        <w:rFonts w:hint="default"/>
-      </w:rPr>
-    </w:lvl>
-    <w:lvl w:ilvl="4">
-      <w:start w:val="1"/>
-      <w:numFmt w:val="decimal"/>
-      <w:lvlText w:val="%1.%2.%3.%4.%5."/>
-      <w:lvlJc w:val="left"/>
-      <w:pPr>
-        <w:ind w:left="1080" w:hanging="1080"/>
-      </w:pPr>
-      <w:rPr>
-        <w:rFonts w:hint="default"/>
-      </w:rPr>
-    </w:lvl>
-    <w:lvl w:ilvl="5">
-      <w:start w:val="1"/>
-      <w:numFmt w:val="decimal"/>
-      <w:lvlText w:val="%1.%2.%3.%4.%5.%6."/>
-      <w:lvlJc w:val="left"/>
-      <w:pPr>
-        <w:ind w:left="1440" w:hanging="1440"/>
-      </w:pPr>
-      <w:rPr>
-        <w:rFonts w:hint="default"/>
-      </w:rPr>
-    </w:lvl>
-    <w:lvl w:ilvl="6">
-      <w:start w:val="1"/>
-      <w:numFmt w:val="decimal"/>
-      <w:lvlText w:val="%1.%2.%3.%4.%5.%6.%7."/>
-      <w:lvlJc w:val="left"/>
-      <w:pPr>
-        <w:ind w:left="1440" w:hanging="1440"/>
-      </w:pPr>
-      <w:rPr>
-        <w:rFonts w:hint="default"/>
-      </w:rPr>
-    </w:lvl>
-    <w:lvl w:ilvl="7">
-      <w:start w:val="1"/>
-      <w:numFmt w:val="decimal"/>
-      <w:lvlText w:val="%1.%2.%3.%4.%5.%6.%7.%8."/>
-      <w:lvlJc w:val="left"/>
-      <w:pPr>
-        <w:ind w:left="1800" w:hanging="1800"/>
-      </w:pPr>
-      <w:rPr>
-        <w:rFonts w:hint="default"/>
-      </w:rPr>
-    </w:lvl>
-    <w:lvl w:ilvl="8">
-      <w:start w:val="1"/>
-      <w:numFmt w:val="decimal"/>
-      <w:lvlText w:val="%1.%2.%3.%4.%5.%6.%7.%8.%9."/>
-      <w:lvlJc w:val="left"/>
-      <w:pPr>
-        <w:ind w:left="1800" w:hanging="1800"/>
-      </w:pPr>
-      <w:rPr>
-        <w:rFonts w:hint="default"/>
-      </w:rPr>
-    </w:lvl>
-  </w:abstractNum>
-  <w:abstractNum w:abstractNumId="24" w15:restartNumberingAfterBreak="0">
-    <w:nsid w:val="404B38A5"/>
-    <w:multiLevelType w:val="hybridMultilevel"/>
-    <w:tmpl w:val="061CC29C"/>
-    <w:lvl w:ilvl="0" w:tplc="FFFFFFFF">
-      <w:start w:val="1"/>
-      <w:numFmt w:val="decimal"/>
-      <w:lvlText w:val="%1."/>
-      <w:lvlJc w:val="right"/>
-      <w:pPr>
-        <w:tabs>
-          <w:tab w:val="num" w:pos="720"/>
-        </w:tabs>
-        <w:ind w:left="720" w:hanging="180"/>
-      </w:pPr>
-      <w:rPr>
-        <w:rFonts w:hint="default"/>
-      </w:rPr>
-    </w:lvl>
-    <w:lvl w:ilvl="1" w:tplc="FFFFFFFF" w:tentative="1">
-      <w:start w:val="1"/>
-      <w:numFmt w:val="lowerLetter"/>
-      <w:lvlText w:val="%2."/>
-      <w:lvlJc w:val="left"/>
-      <w:pPr>
-        <w:tabs>
-          <w:tab w:val="num" w:pos="1440"/>
-        </w:tabs>
-        <w:ind w:left="1440" w:hanging="360"/>
-      </w:pPr>
-    </w:lvl>
-    <w:lvl w:ilvl="2" w:tplc="FFFFFFFF" w:tentative="1">
-      <w:start w:val="1"/>
-      <w:numFmt w:val="lowerRoman"/>
-      <w:lvlText w:val="%3."/>
-      <w:lvlJc w:val="right"/>
-      <w:pPr>
-        <w:tabs>
-          <w:tab w:val="num" w:pos="2160"/>
-        </w:tabs>
-        <w:ind w:left="2160" w:hanging="180"/>
-      </w:pPr>
-    </w:lvl>
-    <w:lvl w:ilvl="3" w:tplc="FFFFFFFF" w:tentative="1">
-      <w:start w:val="1"/>
-      <w:numFmt w:val="decimal"/>
-      <w:lvlText w:val="%4."/>
-      <w:lvlJc w:val="left"/>
-      <w:pPr>
-        <w:tabs>
-          <w:tab w:val="num" w:pos="2880"/>
-        </w:tabs>
-        <w:ind w:left="2880" w:hanging="360"/>
-      </w:pPr>
-    </w:lvl>
-    <w:lvl w:ilvl="4" w:tplc="FFFFFFFF" w:tentative="1">
-      <w:start w:val="1"/>
-      <w:numFmt w:val="lowerLetter"/>
-      <w:lvlText w:val="%5."/>
-      <w:lvlJc w:val="left"/>
-      <w:pPr>
-        <w:tabs>
-          <w:tab w:val="num" w:pos="3600"/>
-        </w:tabs>
-        <w:ind w:left="3600" w:hanging="360"/>
-      </w:pPr>
-    </w:lvl>
-    <w:lvl w:ilvl="5" w:tplc="FFFFFFFF" w:tentative="1">
-      <w:start w:val="1"/>
-      <w:numFmt w:val="lowerRoman"/>
-      <w:lvlText w:val="%6."/>
-      <w:lvlJc w:val="right"/>
-      <w:pPr>
-        <w:tabs>
-          <w:tab w:val="num" w:pos="4320"/>
-        </w:tabs>
-        <w:ind w:left="4320" w:hanging="180"/>
-      </w:pPr>
-    </w:lvl>
-    <w:lvl w:ilvl="6" w:tplc="FFFFFFFF" w:tentative="1">
-      <w:start w:val="1"/>
-      <w:numFmt w:val="decimal"/>
-      <w:lvlText w:val="%7."/>
-      <w:lvlJc w:val="left"/>
-      <w:pPr>
-        <w:tabs>
-          <w:tab w:val="num" w:pos="5040"/>
-        </w:tabs>
-        <w:ind w:left="5040" w:hanging="360"/>
-      </w:pPr>
-    </w:lvl>
-    <w:lvl w:ilvl="7" w:tplc="FFFFFFFF" w:tentative="1">
-      <w:start w:val="1"/>
-      <w:numFmt w:val="lowerLetter"/>
-      <w:lvlText w:val="%8."/>
-      <w:lvlJc w:val="left"/>
-      <w:pPr>
-        <w:tabs>
-          <w:tab w:val="num" w:pos="5760"/>
-        </w:tabs>
-        <w:ind w:left="5760" w:hanging="360"/>
-      </w:pPr>
-    </w:lvl>
-    <w:lvl w:ilvl="8" w:tplc="FFFFFFFF" w:tentative="1">
-      <w:start w:val="1"/>
-      <w:numFmt w:val="lowerRoman"/>
-      <w:lvlText w:val="%9."/>
-      <w:lvlJc w:val="right"/>
-      <w:pPr>
-        <w:tabs>
-          <w:tab w:val="num" w:pos="6480"/>
-        </w:tabs>
-        <w:ind w:left="6480" w:hanging="180"/>
-      </w:pPr>
-    </w:lvl>
-  </w:abstractNum>
-  <w:abstractNum w:abstractNumId="25" w15:restartNumberingAfterBreak="0">
-    <w:nsid w:val="45313EA4"/>
-    <w:multiLevelType w:val="hybridMultilevel"/>
-    <w:tmpl w:val="C1A0B846"/>
-    <w:lvl w:ilvl="0" w:tplc="8A2C6236">
-      <w:start w:val="1"/>
-      <w:numFmt w:val="bullet"/>
-      <w:lvlText w:val="-"/>
-      <w:lvlJc w:val="left"/>
-      <w:pPr>
-        <w:ind w:left="720" w:hanging="360"/>
-      </w:pPr>
-      <w:rPr>
-        <w:rFonts w:ascii="Times New Roman" w:eastAsia="Times New Roman" w:hAnsi="Times New Roman" w:cs="Times New Roman" w:hint="default"/>
-      </w:rPr>
-    </w:lvl>
-    <w:lvl w:ilvl="1" w:tplc="04090003" w:tentative="1">
-      <w:start w:val="1"/>
-      <w:numFmt w:val="bullet"/>
-      <w:lvlText w:val="o"/>
-      <w:lvlJc w:val="left"/>
-      <w:pPr>
-        <w:ind w:left="1440" w:hanging="360"/>
-      </w:pPr>
-      <w:rPr>
-        <w:rFonts w:ascii="Courier New" w:hAnsi="Courier New" w:cs="Courier New" w:hint="default"/>
-      </w:rPr>
-    </w:lvl>
-    <w:lvl w:ilvl="2" w:tplc="04090005" w:tentative="1">
-      <w:start w:val="1"/>
-      <w:numFmt w:val="bullet"/>
-      <w:lvlText w:val=""/>
-      <w:lvlJc w:val="left"/>
-      <w:pPr>
-        <w:ind w:left="2160" w:hanging="360"/>
-      </w:pPr>
-      <w:rPr>
-        <w:rFonts w:ascii="Wingdings" w:hAnsi="Wingdings" w:hint="default"/>
-      </w:rPr>
-    </w:lvl>
-    <w:lvl w:ilvl="3" w:tplc="04090001" w:tentative="1">
-      <w:start w:val="1"/>
-      <w:numFmt w:val="bullet"/>
-      <w:lvlText w:val=""/>
-      <w:lvlJc w:val="left"/>
-      <w:pPr>
-        <w:ind w:left="2880" w:hanging="360"/>
-      </w:pPr>
-      <w:rPr>
-        <w:rFonts w:ascii="Symbol" w:hAnsi="Symbol" w:hint="default"/>
-      </w:rPr>
-    </w:lvl>
-    <w:lvl w:ilvl="4" w:tplc="04090003" w:tentative="1">
-      <w:start w:val="1"/>
-      <w:numFmt w:val="bullet"/>
-      <w:lvlText w:val="o"/>
-      <w:lvlJc w:val="left"/>
-      <w:pPr>
-        <w:ind w:left="3600" w:hanging="360"/>
-      </w:pPr>
-      <w:rPr>
-        <w:rFonts w:ascii="Courier New" w:hAnsi="Courier New" w:cs="Courier New" w:hint="default"/>
-      </w:rPr>
-    </w:lvl>
-    <w:lvl w:ilvl="5" w:tplc="04090005" w:tentative="1">
-      <w:start w:val="1"/>
-      <w:numFmt w:val="bullet"/>
-      <w:lvlText w:val=""/>
-      <w:lvlJc w:val="left"/>
-      <w:pPr>
-        <w:ind w:left="4320" w:hanging="360"/>
-      </w:pPr>
-      <w:rPr>
-        <w:rFonts w:ascii="Wingdings" w:hAnsi="Wingdings" w:hint="default"/>
-      </w:rPr>
-    </w:lvl>
-    <w:lvl w:ilvl="6" w:tplc="04090001" w:tentative="1">
-      <w:start w:val="1"/>
-      <w:numFmt w:val="bullet"/>
-      <w:lvlText w:val=""/>
-      <w:lvlJc w:val="left"/>
-      <w:pPr>
-        <w:ind w:left="5040" w:hanging="360"/>
-      </w:pPr>
-      <w:rPr>
-        <w:rFonts w:ascii="Symbol" w:hAnsi="Symbol" w:hint="default"/>
-      </w:rPr>
-    </w:lvl>
-    <w:lvl w:ilvl="7" w:tplc="04090003" w:tentative="1">
-      <w:start w:val="1"/>
-      <w:numFmt w:val="bullet"/>
-      <w:lvlText w:val="o"/>
-      <w:lvlJc w:val="left"/>
-      <w:pPr>
-        <w:ind w:left="5760" w:hanging="360"/>
-      </w:pPr>
-      <w:rPr>
-        <w:rFonts w:ascii="Courier New" w:hAnsi="Courier New" w:cs="Courier New" w:hint="default"/>
-      </w:rPr>
-    </w:lvl>
-    <w:lvl w:ilvl="8" w:tplc="04090005" w:tentative="1">
-      <w:start w:val="1"/>
-      <w:numFmt w:val="bullet"/>
-      <w:lvlText w:val=""/>
-      <w:lvlJc w:val="left"/>
-      <w:pPr>
-        <w:ind w:left="6480" w:hanging="360"/>
-      </w:pPr>
-      <w:rPr>
-        <w:rFonts w:ascii="Wingdings" w:hAnsi="Wingdings" w:hint="default"/>
-      </w:rPr>
-    </w:lvl>
-  </w:abstractNum>
-  <w:abstractNum w:abstractNumId="26" w15:restartNumberingAfterBreak="0">
-    <w:nsid w:val="47A418DC"/>
-    <w:multiLevelType w:val="hybridMultilevel"/>
-    <w:tmpl w:val="C1C43260"/>
-    <w:lvl w:ilvl="0" w:tplc="0840BDBA">
-      <w:start w:val="1"/>
-      <w:numFmt w:val="bullet"/>
-      <w:lvlText w:val=""/>
-      <w:lvlJc w:val="left"/>
-      <w:pPr>
-        <w:ind w:left="720" w:hanging="360"/>
-      </w:pPr>
-      <w:rPr>
-        <w:rFonts w:ascii="Symbol" w:hAnsi="Symbol" w:hint="default"/>
-      </w:rPr>
-    </w:lvl>
-    <w:lvl w:ilvl="1" w:tplc="04090003" w:tentative="1">
-      <w:start w:val="1"/>
-      <w:numFmt w:val="bullet"/>
-      <w:lvlText w:val="o"/>
-      <w:lvlJc w:val="left"/>
-      <w:pPr>
-        <w:ind w:left="1440" w:hanging="360"/>
-      </w:pPr>
-      <w:rPr>
-        <w:rFonts w:ascii="Courier New" w:hAnsi="Courier New" w:cs="Courier New" w:hint="default"/>
-      </w:rPr>
-    </w:lvl>
-    <w:lvl w:ilvl="2" w:tplc="04090005" w:tentative="1">
-      <w:start w:val="1"/>
-      <w:numFmt w:val="bullet"/>
-      <w:lvlText w:val=""/>
-      <w:lvlJc w:val="left"/>
-      <w:pPr>
-        <w:ind w:left="2160" w:hanging="360"/>
-      </w:pPr>
-      <w:rPr>
-        <w:rFonts w:ascii="Wingdings" w:hAnsi="Wingdings" w:hint="default"/>
-      </w:rPr>
-    </w:lvl>
-    <w:lvl w:ilvl="3" w:tplc="04090001" w:tentative="1">
-      <w:start w:val="1"/>
-      <w:numFmt w:val="bullet"/>
-      <w:lvlText w:val=""/>
-      <w:lvlJc w:val="left"/>
-      <w:pPr>
-        <w:ind w:left="2880" w:hanging="360"/>
-      </w:pPr>
-      <w:rPr>
-        <w:rFonts w:ascii="Symbol" w:hAnsi="Symbol" w:hint="default"/>
-      </w:rPr>
-    </w:lvl>
-    <w:lvl w:ilvl="4" w:tplc="04090003" w:tentative="1">
-      <w:start w:val="1"/>
-      <w:numFmt w:val="bullet"/>
-      <w:lvlText w:val="o"/>
-      <w:lvlJc w:val="left"/>
-      <w:pPr>
-        <w:ind w:left="3600" w:hanging="360"/>
-      </w:pPr>
-      <w:rPr>
-        <w:rFonts w:ascii="Courier New" w:hAnsi="Courier New" w:cs="Courier New" w:hint="default"/>
-      </w:rPr>
-    </w:lvl>
-    <w:lvl w:ilvl="5" w:tplc="04090005" w:tentative="1">
-      <w:start w:val="1"/>
-      <w:numFmt w:val="bullet"/>
-      <w:lvlText w:val=""/>
-      <w:lvlJc w:val="left"/>
-      <w:pPr>
-        <w:ind w:left="4320" w:hanging="360"/>
-      </w:pPr>
-      <w:rPr>
-        <w:rFonts w:ascii="Wingdings" w:hAnsi="Wingdings" w:hint="default"/>
-      </w:rPr>
-    </w:lvl>
-    <w:lvl w:ilvl="6" w:tplc="04090001" w:tentative="1">
-      <w:start w:val="1"/>
-      <w:numFmt w:val="bullet"/>
-      <w:lvlText w:val=""/>
-      <w:lvlJc w:val="left"/>
-      <w:pPr>
-        <w:ind w:left="5040" w:hanging="360"/>
-      </w:pPr>
-      <w:rPr>
-        <w:rFonts w:ascii="Symbol" w:hAnsi="Symbol" w:hint="default"/>
-      </w:rPr>
-    </w:lvl>
-    <w:lvl w:ilvl="7" w:tplc="04090003" w:tentative="1">
-      <w:start w:val="1"/>
-      <w:numFmt w:val="bullet"/>
-      <w:lvlText w:val="o"/>
-      <w:lvlJc w:val="left"/>
-      <w:pPr>
-        <w:ind w:left="5760" w:hanging="360"/>
-      </w:pPr>
-      <w:rPr>
-        <w:rFonts w:ascii="Courier New" w:hAnsi="Courier New" w:cs="Courier New" w:hint="default"/>
-      </w:rPr>
-    </w:lvl>
-    <w:lvl w:ilvl="8" w:tplc="04090005" w:tentative="1">
-      <w:start w:val="1"/>
-      <w:numFmt w:val="bullet"/>
-      <w:lvlText w:val=""/>
-      <w:lvlJc w:val="left"/>
-      <w:pPr>
-        <w:ind w:left="6480" w:hanging="360"/>
-      </w:pPr>
-      <w:rPr>
-        <w:rFonts w:ascii="Wingdings" w:hAnsi="Wingdings" w:hint="default"/>
-      </w:rPr>
-    </w:lvl>
-  </w:abstractNum>
-  <w:abstractNum w:abstractNumId="27" w15:restartNumberingAfterBreak="0">
-    <w:nsid w:val="488611C3"/>
-    <w:multiLevelType w:val="multilevel"/>
-    <w:tmpl w:val="3FAAD2DC"/>
-    <w:lvl w:ilvl="0">
-      <w:start w:val="1"/>
-      <w:numFmt w:val="decimal"/>
-      <w:lvlText w:val="%1."/>
-      <w:lvlJc w:val="left"/>
-      <w:pPr>
-        <w:ind w:left="456" w:hanging="456"/>
-      </w:pPr>
-      <w:rPr>
-        <w:rFonts w:hint="default"/>
-      </w:rPr>
-    </w:lvl>
-    <w:lvl w:ilvl="1">
-      <w:start w:val="1"/>
-      <w:numFmt w:val="decimal"/>
-      <w:lvlText w:val="%1.%2."/>
-      <w:lvlJc w:val="left"/>
-      <w:pPr>
-        <w:ind w:left="720" w:hanging="720"/>
-      </w:pPr>
-      <w:rPr>
-        <w:rFonts w:hint="default"/>
-      </w:rPr>
-    </w:lvl>
-    <w:lvl w:ilvl="2">
-      <w:start w:val="1"/>
-      <w:numFmt w:val="decimal"/>
-      <w:lvlText w:val="%1.%2.%3."/>
-      <w:lvlJc w:val="left"/>
-      <w:pPr>
-        <w:ind w:left="720" w:hanging="720"/>
-      </w:pPr>
-      <w:rPr>
-        <w:rFonts w:hint="default"/>
-      </w:rPr>
-    </w:lvl>
-    <w:lvl w:ilvl="3">
-      <w:start w:val="1"/>
-      <w:numFmt w:val="decimal"/>
-      <w:lvlText w:val="%1.%2.%3.%4."/>
-      <w:lvlJc w:val="left"/>
-      <w:pPr>
-        <w:ind w:left="1080" w:hanging="1080"/>
-      </w:pPr>
-      <w:rPr>
-        <w:rFonts w:hint="default"/>
-      </w:rPr>
-    </w:lvl>
-    <w:lvl w:ilvl="4">
-      <w:start w:val="1"/>
-      <w:numFmt w:val="decimal"/>
-      <w:lvlText w:val="%1.%2.%3.%4.%5."/>
-      <w:lvlJc w:val="left"/>
-      <w:pPr>
-        <w:ind w:left="1080" w:hanging="1080"/>
-      </w:pPr>
-      <w:rPr>
-        <w:rFonts w:hint="default"/>
-      </w:rPr>
-    </w:lvl>
-    <w:lvl w:ilvl="5">
-      <w:start w:val="1"/>
-      <w:numFmt w:val="decimal"/>
-      <w:lvlText w:val="%1.%2.%3.%4.%5.%6."/>
-      <w:lvlJc w:val="left"/>
-      <w:pPr>
-        <w:ind w:left="1440" w:hanging="1440"/>
-      </w:pPr>
-      <w:rPr>
-        <w:rFonts w:hint="default"/>
-      </w:rPr>
-    </w:lvl>
-    <w:lvl w:ilvl="6">
-      <w:start w:val="1"/>
-      <w:numFmt w:val="decimal"/>
-      <w:lvlText w:val="%1.%2.%3.%4.%5.%6.%7."/>
-      <w:lvlJc w:val="left"/>
-      <w:pPr>
-        <w:ind w:left="1800" w:hanging="1800"/>
-      </w:pPr>
-      <w:rPr>
-        <w:rFonts w:hint="default"/>
-      </w:rPr>
-    </w:lvl>
-    <w:lvl w:ilvl="7">
-      <w:start w:val="1"/>
-      <w:numFmt w:val="decimal"/>
-      <w:lvlText w:val="%1.%2.%3.%4.%5.%6.%7.%8."/>
-      <w:lvlJc w:val="left"/>
-      <w:pPr>
-        <w:ind w:left="1800" w:hanging="1800"/>
-      </w:pPr>
-      <w:rPr>
-        <w:rFonts w:hint="default"/>
-      </w:rPr>
-    </w:lvl>
-    <w:lvl w:ilvl="8">
-      <w:start w:val="1"/>
-      <w:numFmt w:val="decimal"/>
-      <w:lvlText w:val="%1.%2.%3.%4.%5.%6.%7.%8.%9."/>
-      <w:lvlJc w:val="left"/>
-      <w:pPr>
-        <w:ind w:left="2160" w:hanging="2160"/>
-      </w:pPr>
-      <w:rPr>
-        <w:rFonts w:hint="default"/>
-      </w:rPr>
-    </w:lvl>
-  </w:abstractNum>
-  <w:abstractNum w:abstractNumId="28" w15:restartNumberingAfterBreak="0">
-    <w:nsid w:val="492D01B4"/>
-    <w:multiLevelType w:val="multilevel"/>
-    <w:tmpl w:val="492D01B4"/>
-    <w:lvl w:ilvl="0">
-      <w:start w:val="1"/>
-      <w:numFmt w:val="bullet"/>
-      <w:lvlText w:val="‒"/>
-      <w:lvlJc w:val="left"/>
-      <w:pPr>
-        <w:ind w:left="900" w:hanging="360"/>
-      </w:pPr>
-      <w:rPr>
-        <w:rFonts w:ascii="Times New Roman" w:hAnsi="Times New Roman" w:cs="Times New Roman" w:hint="default"/>
-      </w:rPr>
-    </w:lvl>
-    <w:lvl w:ilvl="1">
-      <w:start w:val="1"/>
-      <w:numFmt w:val="bullet"/>
-      <w:lvlText w:val="o"/>
-      <w:lvlJc w:val="left"/>
-      <w:pPr>
-        <w:ind w:left="1620" w:hanging="360"/>
-      </w:pPr>
-      <w:rPr>
-        <w:rFonts w:ascii="Courier New" w:hAnsi="Courier New" w:cs="Courier New" w:hint="default"/>
-      </w:rPr>
-    </w:lvl>
-    <w:lvl w:ilvl="2">
-      <w:start w:val="1"/>
-      <w:numFmt w:val="bullet"/>
-      <w:lvlText w:val=""/>
-      <w:lvlJc w:val="left"/>
-      <w:pPr>
-        <w:ind w:left="2340" w:hanging="360"/>
-      </w:pPr>
-      <w:rPr>
-        <w:rFonts w:ascii="Wingdings" w:hAnsi="Wingdings" w:hint="default"/>
-      </w:rPr>
-    </w:lvl>
-    <w:lvl w:ilvl="3">
-      <w:start w:val="1"/>
-      <w:numFmt w:val="bullet"/>
-      <w:lvlText w:val=""/>
-      <w:lvlJc w:val="left"/>
-      <w:pPr>
-        <w:ind w:left="3060" w:hanging="360"/>
-      </w:pPr>
-      <w:rPr>
-        <w:rFonts w:ascii="Symbol" w:hAnsi="Symbol" w:hint="default"/>
-      </w:rPr>
-    </w:lvl>
-    <w:lvl w:ilvl="4">
-      <w:start w:val="1"/>
-      <w:numFmt w:val="bullet"/>
-      <w:lvlText w:val="o"/>
-      <w:lvlJc w:val="left"/>
-      <w:pPr>
-        <w:ind w:left="3780" w:hanging="360"/>
-      </w:pPr>
-      <w:rPr>
-        <w:rFonts w:ascii="Courier New" w:hAnsi="Courier New" w:cs="Courier New" w:hint="default"/>
-      </w:rPr>
-    </w:lvl>
-    <w:lvl w:ilvl="5">
-      <w:start w:val="1"/>
-      <w:numFmt w:val="bullet"/>
-      <w:lvlText w:val=""/>
-      <w:lvlJc w:val="left"/>
-      <w:pPr>
-        <w:ind w:left="4500" w:hanging="360"/>
-      </w:pPr>
-      <w:rPr>
-        <w:rFonts w:ascii="Wingdings" w:hAnsi="Wingdings" w:hint="default"/>
-      </w:rPr>
-    </w:lvl>
-    <w:lvl w:ilvl="6">
-      <w:start w:val="1"/>
-      <w:numFmt w:val="bullet"/>
-      <w:lvlText w:val=""/>
-      <w:lvlJc w:val="left"/>
-      <w:pPr>
-        <w:ind w:left="5220" w:hanging="360"/>
-      </w:pPr>
-      <w:rPr>
-        <w:rFonts w:ascii="Symbol" w:hAnsi="Symbol" w:hint="default"/>
-      </w:rPr>
-    </w:lvl>
-    <w:lvl w:ilvl="7">
-      <w:start w:val="1"/>
-      <w:numFmt w:val="bullet"/>
-      <w:lvlText w:val="o"/>
-      <w:lvlJc w:val="left"/>
-      <w:pPr>
-        <w:ind w:left="5940" w:hanging="360"/>
-      </w:pPr>
-      <w:rPr>
-        <w:rFonts w:ascii="Courier New" w:hAnsi="Courier New" w:cs="Courier New" w:hint="default"/>
-      </w:rPr>
-    </w:lvl>
-    <w:lvl w:ilvl="8">
-      <w:start w:val="1"/>
-      <w:numFmt w:val="bullet"/>
-      <w:lvlText w:val=""/>
-      <w:lvlJc w:val="left"/>
-      <w:pPr>
-        <w:ind w:left="6660" w:hanging="360"/>
-      </w:pPr>
-      <w:rPr>
-        <w:rFonts w:ascii="Wingdings" w:hAnsi="Wingdings" w:hint="default"/>
-      </w:rPr>
-    </w:lvl>
-  </w:abstractNum>
-  <w:abstractNum w:abstractNumId="29" w15:restartNumberingAfterBreak="0">
-    <w:nsid w:val="496F6329"/>
-    <w:multiLevelType w:val="hybridMultilevel"/>
-    <w:tmpl w:val="5E84528A"/>
-    <w:lvl w:ilvl="0" w:tplc="04090015">
-      <w:start w:val="1"/>
-      <w:numFmt w:val="upperLetter"/>
-      <w:lvlText w:val="%1."/>
-      <w:lvlJc w:val="left"/>
-      <w:pPr>
-        <w:ind w:left="720" w:hanging="360"/>
-      </w:pPr>
-    </w:lvl>
-    <w:lvl w:ilvl="1" w:tplc="04090019" w:tentative="1">
-      <w:start w:val="1"/>
-      <w:numFmt w:val="lowerLetter"/>
-      <w:lvlText w:val="%2."/>
-      <w:lvlJc w:val="left"/>
-      <w:pPr>
-        <w:ind w:left="1440" w:hanging="360"/>
-      </w:pPr>
-    </w:lvl>
-    <w:lvl w:ilvl="2" w:tplc="0409001B" w:tentative="1">
-      <w:start w:val="1"/>
-      <w:numFmt w:val="lowerRoman"/>
-      <w:lvlText w:val="%3."/>
-      <w:lvlJc w:val="right"/>
-      <w:pPr>
-        <w:ind w:left="2160" w:hanging="180"/>
-      </w:pPr>
-    </w:lvl>
-    <w:lvl w:ilvl="3" w:tplc="0409000F" w:tentative="1">
-      <w:start w:val="1"/>
-      <w:numFmt w:val="decimal"/>
-      <w:lvlText w:val="%4."/>
-      <w:lvlJc w:val="left"/>
-      <w:pPr>
-        <w:ind w:left="2880" w:hanging="360"/>
-      </w:pPr>
-    </w:lvl>
-    <w:lvl w:ilvl="4" w:tplc="04090019" w:tentative="1">
-      <w:start w:val="1"/>
-      <w:numFmt w:val="lowerLetter"/>
-      <w:lvlText w:val="%5."/>
-      <w:lvlJc w:val="left"/>
-      <w:pPr>
-        <w:ind w:left="3600" w:hanging="360"/>
-      </w:pPr>
-    </w:lvl>
-    <w:lvl w:ilvl="5" w:tplc="0409001B" w:tentative="1">
-      <w:start w:val="1"/>
-      <w:numFmt w:val="lowerRoman"/>
-      <w:lvlText w:val="%6."/>
-      <w:lvlJc w:val="right"/>
-      <w:pPr>
-        <w:ind w:left="4320" w:hanging="180"/>
-      </w:pPr>
-    </w:lvl>
-    <w:lvl w:ilvl="6" w:tplc="0409000F" w:tentative="1">
-      <w:start w:val="1"/>
-      <w:numFmt w:val="decimal"/>
-      <w:lvlText w:val="%7."/>
-      <w:lvlJc w:val="left"/>
-      <w:pPr>
-        <w:ind w:left="5040" w:hanging="360"/>
-      </w:pPr>
-    </w:lvl>
-    <w:lvl w:ilvl="7" w:tplc="04090019" w:tentative="1">
-      <w:start w:val="1"/>
-      <w:numFmt w:val="lowerLetter"/>
-      <w:lvlText w:val="%8."/>
-      <w:lvlJc w:val="left"/>
-      <w:pPr>
-        <w:ind w:left="5760" w:hanging="360"/>
-      </w:pPr>
-    </w:lvl>
-    <w:lvl w:ilvl="8" w:tplc="0409001B" w:tentative="1">
-      <w:start w:val="1"/>
-      <w:numFmt w:val="lowerRoman"/>
-      <w:lvlText w:val="%9."/>
-      <w:lvlJc w:val="right"/>
-      <w:pPr>
-        <w:ind w:left="6480" w:hanging="180"/>
-      </w:pPr>
-    </w:lvl>
-  </w:abstractNum>
-  <w:abstractNum w:abstractNumId="30" w15:restartNumberingAfterBreak="0">
-    <w:nsid w:val="49767497"/>
-    <w:multiLevelType w:val="multilevel"/>
-    <w:tmpl w:val="504ABF76"/>
-    <w:lvl w:ilvl="0">
-      <w:start w:val="1"/>
-      <w:numFmt w:val="bullet"/>
-      <w:lvlText w:val=""/>
-      <w:lvlJc w:val="left"/>
-      <w:pPr>
-        <w:tabs>
-          <w:tab w:val="num" w:pos="720"/>
-        </w:tabs>
-        <w:ind w:left="720" w:hanging="360"/>
-      </w:pPr>
-      <w:rPr>
-        <w:rFonts w:ascii="Symbol" w:hAnsi="Symbol" w:hint="default"/>
-        <w:sz w:val="20"/>
-      </w:rPr>
-    </w:lvl>
-    <w:lvl w:ilvl="1" w:tentative="1">
-      <w:numFmt w:val="bullet"/>
-      <w:lvlText w:val="o"/>
-      <w:lvlJc w:val="left"/>
-      <w:pPr>
-        <w:tabs>
-          <w:tab w:val="num" w:pos="1440"/>
-        </w:tabs>
-        <w:ind w:left="1440" w:hanging="360"/>
-      </w:pPr>
-      <w:rPr>
-        <w:rFonts w:ascii="Courier New" w:hAnsi="Courier New" w:hint="default"/>
-        <w:sz w:val="20"/>
-      </w:rPr>
-    </w:lvl>
-    <w:lvl w:ilvl="2" w:tentative="1">
-      <w:numFmt w:val="bullet"/>
-      <w:lvlText w:val=""/>
-      <w:lvlJc w:val="left"/>
-      <w:pPr>
-        <w:tabs>
-          <w:tab w:val="num" w:pos="2160"/>
-        </w:tabs>
-        <w:ind w:left="2160" w:hanging="360"/>
-      </w:pPr>
-      <w:rPr>
-        <w:rFonts w:ascii="Wingdings" w:hAnsi="Wingdings" w:hint="default"/>
-        <w:sz w:val="20"/>
-      </w:rPr>
-    </w:lvl>
-    <w:lvl w:ilvl="3" w:tentative="1">
-      <w:numFmt w:val="bullet"/>
-      <w:lvlText w:val=""/>
-      <w:lvlJc w:val="left"/>
-      <w:pPr>
-        <w:tabs>
-          <w:tab w:val="num" w:pos="2880"/>
-        </w:tabs>
-        <w:ind w:left="2880" w:hanging="360"/>
-      </w:pPr>
-      <w:rPr>
-        <w:rFonts w:ascii="Wingdings" w:hAnsi="Wingdings" w:hint="default"/>
-        <w:sz w:val="20"/>
-      </w:rPr>
-    </w:lvl>
-    <w:lvl w:ilvl="4" w:tentative="1">
-      <w:numFmt w:val="bullet"/>
-      <w:lvlText w:val=""/>
-      <w:lvlJc w:val="left"/>
-      <w:pPr>
-        <w:tabs>
-          <w:tab w:val="num" w:pos="3600"/>
-        </w:tabs>
-        <w:ind w:left="3600" w:hanging="360"/>
-      </w:pPr>
-      <w:rPr>
-        <w:rFonts w:ascii="Wingdings" w:hAnsi="Wingdings" w:hint="default"/>
-        <w:sz w:val="20"/>
-      </w:rPr>
-    </w:lvl>
-    <w:lvl w:ilvl="5" w:tentative="1">
-      <w:numFmt w:val="bullet"/>
-      <w:lvlText w:val=""/>
-      <w:lvlJc w:val="left"/>
-      <w:pPr>
-        <w:tabs>
-          <w:tab w:val="num" w:pos="4320"/>
-        </w:tabs>
-        <w:ind w:left="4320" w:hanging="360"/>
-      </w:pPr>
-      <w:rPr>
-        <w:rFonts w:ascii="Wingdings" w:hAnsi="Wingdings" w:hint="default"/>
-        <w:sz w:val="20"/>
-      </w:rPr>
-    </w:lvl>
-    <w:lvl w:ilvl="6" w:tentative="1">
-      <w:numFmt w:val="bullet"/>
-      <w:lvlText w:val=""/>
-      <w:lvlJc w:val="left"/>
-      <w:pPr>
-        <w:tabs>
-          <w:tab w:val="num" w:pos="5040"/>
-        </w:tabs>
-        <w:ind w:left="5040" w:hanging="360"/>
-      </w:pPr>
-      <w:rPr>
-        <w:rFonts w:ascii="Wingdings" w:hAnsi="Wingdings" w:hint="default"/>
-        <w:sz w:val="20"/>
-      </w:rPr>
-    </w:lvl>
-    <w:lvl w:ilvl="7" w:tentative="1">
-      <w:numFmt w:val="bullet"/>
-      <w:lvlText w:val=""/>
-      <w:lvlJc w:val="left"/>
-      <w:pPr>
-        <w:tabs>
-          <w:tab w:val="num" w:pos="5760"/>
-        </w:tabs>
-        <w:ind w:left="5760" w:hanging="360"/>
-      </w:pPr>
-      <w:rPr>
-        <w:rFonts w:ascii="Wingdings" w:hAnsi="Wingdings" w:hint="default"/>
-        <w:sz w:val="20"/>
-      </w:rPr>
-    </w:lvl>
-    <w:lvl w:ilvl="8" w:tentative="1">
-      <w:numFmt w:val="bullet"/>
-      <w:lvlText w:val=""/>
-      <w:lvlJc w:val="left"/>
-      <w:pPr>
-        <w:tabs>
-          <w:tab w:val="num" w:pos="6480"/>
-        </w:tabs>
-        <w:ind w:left="6480" w:hanging="360"/>
-      </w:pPr>
-      <w:rPr>
-        <w:rFonts w:ascii="Wingdings" w:hAnsi="Wingdings" w:hint="default"/>
-        <w:sz w:val="20"/>
-      </w:rPr>
-    </w:lvl>
-  </w:abstractNum>
-  <w:abstractNum w:abstractNumId="31" w15:restartNumberingAfterBreak="0">
-    <w:nsid w:val="4C4C40C1"/>
-    <w:multiLevelType w:val="hybridMultilevel"/>
-    <w:tmpl w:val="1C1260DA"/>
-    <w:lvl w:ilvl="0" w:tplc="5F804706">
-      <w:numFmt w:val="bullet"/>
-      <w:lvlText w:val="-"/>
-      <w:lvlJc w:val="left"/>
-      <w:pPr>
-        <w:ind w:left="720" w:hanging="360"/>
-      </w:pPr>
-      <w:rPr>
-        <w:rFonts w:ascii="Times New Roman" w:eastAsiaTheme="minorHAnsi" w:hAnsi="Times New Roman" w:cs="Times New Roman" w:hint="default"/>
-      </w:rPr>
-    </w:lvl>
-    <w:lvl w:ilvl="1" w:tplc="04090003" w:tentative="1">
-      <w:start w:val="1"/>
-      <w:numFmt w:val="bullet"/>
-      <w:lvlText w:val="o"/>
-      <w:lvlJc w:val="left"/>
-      <w:pPr>
-        <w:ind w:left="1440" w:hanging="360"/>
-      </w:pPr>
-      <w:rPr>
-        <w:rFonts w:ascii="Courier New" w:hAnsi="Courier New" w:cs="Courier New" w:hint="default"/>
-      </w:rPr>
-    </w:lvl>
-    <w:lvl w:ilvl="2" w:tplc="04090005" w:tentative="1">
-      <w:start w:val="1"/>
-      <w:numFmt w:val="bullet"/>
-      <w:lvlText w:val=""/>
-      <w:lvlJc w:val="left"/>
-      <w:pPr>
-        <w:ind w:left="2160" w:hanging="360"/>
-      </w:pPr>
-      <w:rPr>
-        <w:rFonts w:ascii="Wingdings" w:hAnsi="Wingdings" w:hint="default"/>
-      </w:rPr>
-    </w:lvl>
-    <w:lvl w:ilvl="3" w:tplc="04090001" w:tentative="1">
-      <w:start w:val="1"/>
-      <w:numFmt w:val="bullet"/>
-      <w:lvlText w:val=""/>
-      <w:lvlJc w:val="left"/>
-      <w:pPr>
-        <w:ind w:left="2880" w:hanging="360"/>
-      </w:pPr>
-      <w:rPr>
-        <w:rFonts w:ascii="Symbol" w:hAnsi="Symbol" w:hint="default"/>
-      </w:rPr>
-    </w:lvl>
-    <w:lvl w:ilvl="4" w:tplc="04090003" w:tentative="1">
-      <w:start w:val="1"/>
-      <w:numFmt w:val="bullet"/>
-      <w:lvlText w:val="o"/>
-      <w:lvlJc w:val="left"/>
-      <w:pPr>
-        <w:ind w:left="3600" w:hanging="360"/>
-      </w:pPr>
-      <w:rPr>
-        <w:rFonts w:ascii="Courier New" w:hAnsi="Courier New" w:cs="Courier New" w:hint="default"/>
-      </w:rPr>
-    </w:lvl>
-    <w:lvl w:ilvl="5" w:tplc="04090005" w:tentative="1">
-      <w:start w:val="1"/>
-      <w:numFmt w:val="bullet"/>
-      <w:lvlText w:val=""/>
-      <w:lvlJc w:val="left"/>
-      <w:pPr>
-        <w:ind w:left="4320" w:hanging="360"/>
-      </w:pPr>
-      <w:rPr>
-        <w:rFonts w:ascii="Wingdings" w:hAnsi="Wingdings" w:hint="default"/>
-      </w:rPr>
-    </w:lvl>
-    <w:lvl w:ilvl="6" w:tplc="04090001" w:tentative="1">
-      <w:start w:val="1"/>
-      <w:numFmt w:val="bullet"/>
-      <w:lvlText w:val=""/>
-      <w:lvlJc w:val="left"/>
-      <w:pPr>
-        <w:ind w:left="5040" w:hanging="360"/>
-      </w:pPr>
-      <w:rPr>
-        <w:rFonts w:ascii="Symbol" w:hAnsi="Symbol" w:hint="default"/>
-      </w:rPr>
-    </w:lvl>
-    <w:lvl w:ilvl="7" w:tplc="04090003" w:tentative="1">
-      <w:start w:val="1"/>
-      <w:numFmt w:val="bullet"/>
-      <w:lvlText w:val="o"/>
-      <w:lvlJc w:val="left"/>
-      <w:pPr>
-        <w:ind w:left="5760" w:hanging="360"/>
-      </w:pPr>
-      <w:rPr>
-        <w:rFonts w:ascii="Courier New" w:hAnsi="Courier New" w:cs="Courier New" w:hint="default"/>
-      </w:rPr>
-    </w:lvl>
-    <w:lvl w:ilvl="8" w:tplc="04090005" w:tentative="1">
-      <w:start w:val="1"/>
-      <w:numFmt w:val="bullet"/>
-      <w:lvlText w:val=""/>
-      <w:lvlJc w:val="left"/>
-      <w:pPr>
-        <w:ind w:left="6480" w:hanging="360"/>
-      </w:pPr>
-      <w:rPr>
-        <w:rFonts w:ascii="Wingdings" w:hAnsi="Wingdings" w:hint="default"/>
-      </w:rPr>
-    </w:lvl>
-  </w:abstractNum>
-  <w:abstractNum w:abstractNumId="32" w15:restartNumberingAfterBreak="0">
-    <w:nsid w:val="4CBB5D9F"/>
-    <w:multiLevelType w:val="multilevel"/>
-    <w:tmpl w:val="42200FCC"/>
-    <w:lvl w:ilvl="0">
-      <w:numFmt w:val="bullet"/>
-      <w:lvlText w:val="-"/>
-      <w:lvlJc w:val="left"/>
-      <w:pPr>
-        <w:tabs>
-          <w:tab w:val="num" w:pos="720"/>
-        </w:tabs>
-        <w:ind w:left="720" w:hanging="360"/>
-      </w:pPr>
-      <w:rPr>
-        <w:rFonts w:ascii="Times New Roman" w:eastAsiaTheme="minorHAnsi" w:hAnsi="Times New Roman" w:cs="Times New Roman" w:hint="default"/>
-        <w:sz w:val="20"/>
-      </w:rPr>
-    </w:lvl>
-    <w:lvl w:ilvl="1" w:tentative="1">
-      <w:numFmt w:val="bullet"/>
-      <w:lvlText w:val="o"/>
-      <w:lvlJc w:val="left"/>
-      <w:pPr>
-        <w:tabs>
-          <w:tab w:val="num" w:pos="1440"/>
-        </w:tabs>
-        <w:ind w:left="1440" w:hanging="360"/>
-      </w:pPr>
-      <w:rPr>
-        <w:rFonts w:ascii="Courier New" w:hAnsi="Courier New" w:hint="default"/>
-        <w:sz w:val="20"/>
-      </w:rPr>
-    </w:lvl>
-    <w:lvl w:ilvl="2" w:tentative="1">
-      <w:numFmt w:val="bullet"/>
-      <w:lvlText w:val=""/>
-      <w:lvlJc w:val="left"/>
-      <w:pPr>
-        <w:tabs>
-          <w:tab w:val="num" w:pos="2160"/>
-        </w:tabs>
-        <w:ind w:left="2160" w:hanging="360"/>
-      </w:pPr>
-      <w:rPr>
-        <w:rFonts w:ascii="Wingdings" w:hAnsi="Wingdings" w:hint="default"/>
-        <w:sz w:val="20"/>
-      </w:rPr>
-    </w:lvl>
-    <w:lvl w:ilvl="3" w:tentative="1">
-      <w:numFmt w:val="bullet"/>
-      <w:lvlText w:val=""/>
-      <w:lvlJc w:val="left"/>
-      <w:pPr>
-        <w:tabs>
-          <w:tab w:val="num" w:pos="2880"/>
-        </w:tabs>
-        <w:ind w:left="2880" w:hanging="360"/>
-      </w:pPr>
-      <w:rPr>
-        <w:rFonts w:ascii="Wingdings" w:hAnsi="Wingdings" w:hint="default"/>
-        <w:sz w:val="20"/>
-      </w:rPr>
-    </w:lvl>
-    <w:lvl w:ilvl="4" w:tentative="1">
-      <w:numFmt w:val="bullet"/>
-      <w:lvlText w:val=""/>
-      <w:lvlJc w:val="left"/>
-      <w:pPr>
-        <w:tabs>
-          <w:tab w:val="num" w:pos="3600"/>
-        </w:tabs>
-        <w:ind w:left="3600" w:hanging="360"/>
-      </w:pPr>
-      <w:rPr>
-        <w:rFonts w:ascii="Wingdings" w:hAnsi="Wingdings" w:hint="default"/>
-        <w:sz w:val="20"/>
-      </w:rPr>
-    </w:lvl>
-    <w:lvl w:ilvl="5" w:tentative="1">
-      <w:numFmt w:val="bullet"/>
-      <w:lvlText w:val=""/>
-      <w:lvlJc w:val="left"/>
-      <w:pPr>
-        <w:tabs>
-          <w:tab w:val="num" w:pos="4320"/>
-        </w:tabs>
-        <w:ind w:left="4320" w:hanging="360"/>
-      </w:pPr>
-      <w:rPr>
-        <w:rFonts w:ascii="Wingdings" w:hAnsi="Wingdings" w:hint="default"/>
-        <w:sz w:val="20"/>
-      </w:rPr>
-    </w:lvl>
-    <w:lvl w:ilvl="6" w:tentative="1">
-      <w:numFmt w:val="bullet"/>
-      <w:lvlText w:val=""/>
-      <w:lvlJc w:val="left"/>
-      <w:pPr>
-        <w:tabs>
-          <w:tab w:val="num" w:pos="5040"/>
-        </w:tabs>
-        <w:ind w:left="5040" w:hanging="360"/>
-      </w:pPr>
-      <w:rPr>
-        <w:rFonts w:ascii="Wingdings" w:hAnsi="Wingdings" w:hint="default"/>
-        <w:sz w:val="20"/>
-      </w:rPr>
-    </w:lvl>
-    <w:lvl w:ilvl="7" w:tentative="1">
-      <w:numFmt w:val="bullet"/>
-      <w:lvlText w:val=""/>
-      <w:lvlJc w:val="left"/>
-      <w:pPr>
-        <w:tabs>
-          <w:tab w:val="num" w:pos="5760"/>
-        </w:tabs>
-        <w:ind w:left="5760" w:hanging="360"/>
-      </w:pPr>
-      <w:rPr>
-        <w:rFonts w:ascii="Wingdings" w:hAnsi="Wingdings" w:hint="default"/>
-        <w:sz w:val="20"/>
-      </w:rPr>
-    </w:lvl>
-    <w:lvl w:ilvl="8" w:tentative="1">
-      <w:numFmt w:val="bullet"/>
-      <w:lvlText w:val=""/>
-      <w:lvlJc w:val="left"/>
-      <w:pPr>
-        <w:tabs>
-          <w:tab w:val="num" w:pos="6480"/>
-        </w:tabs>
-        <w:ind w:left="6480" w:hanging="360"/>
-      </w:pPr>
-      <w:rPr>
-        <w:rFonts w:ascii="Wingdings" w:hAnsi="Wingdings" w:hint="default"/>
-        <w:sz w:val="20"/>
-      </w:rPr>
-    </w:lvl>
-  </w:abstractNum>
-  <w:abstractNum w:abstractNumId="33" w15:restartNumberingAfterBreak="0">
+  <w:abstractNum w:abstractNumId="5" w15:restartNumberingAfterBreak="0">
     <w:nsid w:val="4E1F47D3"/>
     <w:multiLevelType w:val="multilevel"/>
     <w:tmpl w:val="3C46A430"/>
@@ -27185,223 +24354,21 @@
       </w:rPr>
     </w:lvl>
   </w:abstractNum>
-  <w:abstractNum w:abstractNumId="34" w15:restartNumberingAfterBreak="0">
-    <w:nsid w:val="54F44EEE"/>
-    <w:multiLevelType w:val="multilevel"/>
-    <w:tmpl w:val="09C2B4A6"/>
-    <w:lvl w:ilvl="0">
+  <w:abstractNum w:abstractNumId="6" w15:restartNumberingAfterBreak="0">
+    <w:nsid w:val="5B4248B2"/>
+    <w:multiLevelType w:val="hybridMultilevel"/>
+    <w:tmpl w:val="27A668E2"/>
+    <w:lvl w:ilvl="0" w:tplc="1BC24578">
       <w:start w:val="1"/>
-      <w:numFmt w:val="decimal"/>
-      <w:lvlText w:val="%1."/>
+      <w:numFmt w:val="bullet"/>
+      <w:pStyle w:val="Cong"/>
+      <w:lvlText w:val=""/>
       <w:lvlJc w:val="left"/>
       <w:pPr>
-        <w:ind w:left="450" w:hanging="450"/>
+        <w:ind w:left="1287" w:hanging="360"/>
       </w:pPr>
       <w:rPr>
-        <w:rFonts w:hint="default"/>
-      </w:rPr>
-    </w:lvl>
-    <w:lvl w:ilvl="1">
-      <w:start w:val="1"/>
-      <w:numFmt w:val="decimal"/>
-      <w:lvlText w:val="%1.%2."/>
-      <w:lvlJc w:val="left"/>
-      <w:pPr>
-        <w:ind w:left="720" w:hanging="720"/>
-      </w:pPr>
-      <w:rPr>
-        <w:rFonts w:hint="default"/>
-        <w:b/>
-        <w:bCs/>
-      </w:rPr>
-    </w:lvl>
-    <w:lvl w:ilvl="2">
-      <w:start w:val="1"/>
-      <w:numFmt w:val="decimal"/>
-      <w:lvlText w:val="%1.%2.%3."/>
-      <w:lvlJc w:val="left"/>
-      <w:pPr>
-        <w:ind w:left="1080" w:hanging="720"/>
-      </w:pPr>
-      <w:rPr>
-        <w:rFonts w:hint="default"/>
-      </w:rPr>
-    </w:lvl>
-    <w:lvl w:ilvl="3">
-      <w:start w:val="1"/>
-      <w:numFmt w:val="decimal"/>
-      <w:lvlText w:val="%1.%2.%3.%4."/>
-      <w:lvlJc w:val="left"/>
-      <w:pPr>
-        <w:ind w:left="1620" w:hanging="1080"/>
-      </w:pPr>
-      <w:rPr>
-        <w:rFonts w:hint="default"/>
-      </w:rPr>
-    </w:lvl>
-    <w:lvl w:ilvl="4">
-      <w:start w:val="1"/>
-      <w:numFmt w:val="decimal"/>
-      <w:lvlText w:val="%1.%2.%3.%4.%5."/>
-      <w:lvlJc w:val="left"/>
-      <w:pPr>
-        <w:ind w:left="1800" w:hanging="1080"/>
-      </w:pPr>
-      <w:rPr>
-        <w:rFonts w:hint="default"/>
-      </w:rPr>
-    </w:lvl>
-    <w:lvl w:ilvl="5">
-      <w:start w:val="1"/>
-      <w:numFmt w:val="decimal"/>
-      <w:lvlText w:val="%1.%2.%3.%4.%5.%6."/>
-      <w:lvlJc w:val="left"/>
-      <w:pPr>
-        <w:ind w:left="2340" w:hanging="1440"/>
-      </w:pPr>
-      <w:rPr>
-        <w:rFonts w:hint="default"/>
-      </w:rPr>
-    </w:lvl>
-    <w:lvl w:ilvl="6">
-      <w:start w:val="1"/>
-      <w:numFmt w:val="decimal"/>
-      <w:lvlText w:val="%1.%2.%3.%4.%5.%6.%7."/>
-      <w:lvlJc w:val="left"/>
-      <w:pPr>
-        <w:ind w:left="2880" w:hanging="1800"/>
-      </w:pPr>
-      <w:rPr>
-        <w:rFonts w:hint="default"/>
-      </w:rPr>
-    </w:lvl>
-    <w:lvl w:ilvl="7">
-      <w:start w:val="1"/>
-      <w:numFmt w:val="decimal"/>
-      <w:lvlText w:val="%1.%2.%3.%4.%5.%6.%7.%8."/>
-      <w:lvlJc w:val="left"/>
-      <w:pPr>
-        <w:ind w:left="3060" w:hanging="1800"/>
-      </w:pPr>
-      <w:rPr>
-        <w:rFonts w:hint="default"/>
-      </w:rPr>
-    </w:lvl>
-    <w:lvl w:ilvl="8">
-      <w:start w:val="1"/>
-      <w:numFmt w:val="decimal"/>
-      <w:lvlText w:val="%1.%2.%3.%4.%5.%6.%7.%8.%9."/>
-      <w:lvlJc w:val="left"/>
-      <w:pPr>
-        <w:ind w:left="3600" w:hanging="2160"/>
-      </w:pPr>
-      <w:rPr>
-        <w:rFonts w:hint="default"/>
-      </w:rPr>
-    </w:lvl>
-  </w:abstractNum>
-  <w:abstractNum w:abstractNumId="35" w15:restartNumberingAfterBreak="0">
-    <w:nsid w:val="553C3702"/>
-    <w:multiLevelType w:val="hybridMultilevel"/>
-    <w:tmpl w:val="F3B2A348"/>
-    <w:lvl w:ilvl="0" w:tplc="0409000F">
-      <w:start w:val="1"/>
-      <w:numFmt w:val="decimal"/>
-      <w:lvlText w:val="%1."/>
-      <w:lvlJc w:val="left"/>
-      <w:pPr>
-        <w:ind w:left="720" w:hanging="360"/>
-      </w:pPr>
-      <w:rPr>
-        <w:rFonts w:hint="default"/>
-      </w:rPr>
-    </w:lvl>
-    <w:lvl w:ilvl="1" w:tplc="04090019">
-      <w:start w:val="1"/>
-      <w:numFmt w:val="lowerLetter"/>
-      <w:lvlText w:val="%2."/>
-      <w:lvlJc w:val="left"/>
-      <w:pPr>
-        <w:ind w:left="1440" w:hanging="360"/>
-      </w:pPr>
-    </w:lvl>
-    <w:lvl w:ilvl="2" w:tplc="0409001B">
-      <w:start w:val="1"/>
-      <w:numFmt w:val="lowerRoman"/>
-      <w:lvlText w:val="%3."/>
-      <w:lvlJc w:val="right"/>
-      <w:pPr>
-        <w:ind w:left="2160" w:hanging="180"/>
-      </w:pPr>
-    </w:lvl>
-    <w:lvl w:ilvl="3" w:tplc="0409000F" w:tentative="1">
-      <w:start w:val="1"/>
-      <w:numFmt w:val="decimal"/>
-      <w:lvlText w:val="%4."/>
-      <w:lvlJc w:val="left"/>
-      <w:pPr>
-        <w:ind w:left="2880" w:hanging="360"/>
-      </w:pPr>
-    </w:lvl>
-    <w:lvl w:ilvl="4" w:tplc="04090019" w:tentative="1">
-      <w:start w:val="1"/>
-      <w:numFmt w:val="lowerLetter"/>
-      <w:lvlText w:val="%5."/>
-      <w:lvlJc w:val="left"/>
-      <w:pPr>
-        <w:ind w:left="3600" w:hanging="360"/>
-      </w:pPr>
-    </w:lvl>
-    <w:lvl w:ilvl="5" w:tplc="0409001B" w:tentative="1">
-      <w:start w:val="1"/>
-      <w:numFmt w:val="lowerRoman"/>
-      <w:lvlText w:val="%6."/>
-      <w:lvlJc w:val="right"/>
-      <w:pPr>
-        <w:ind w:left="4320" w:hanging="180"/>
-      </w:pPr>
-    </w:lvl>
-    <w:lvl w:ilvl="6" w:tplc="0409000F" w:tentative="1">
-      <w:start w:val="1"/>
-      <w:numFmt w:val="decimal"/>
-      <w:lvlText w:val="%7."/>
-      <w:lvlJc w:val="left"/>
-      <w:pPr>
-        <w:ind w:left="5040" w:hanging="360"/>
-      </w:pPr>
-    </w:lvl>
-    <w:lvl w:ilvl="7" w:tplc="04090019" w:tentative="1">
-      <w:start w:val="1"/>
-      <w:numFmt w:val="lowerLetter"/>
-      <w:lvlText w:val="%8."/>
-      <w:lvlJc w:val="left"/>
-      <w:pPr>
-        <w:ind w:left="5760" w:hanging="360"/>
-      </w:pPr>
-    </w:lvl>
-    <w:lvl w:ilvl="8" w:tplc="0409001B" w:tentative="1">
-      <w:start w:val="1"/>
-      <w:numFmt w:val="lowerRoman"/>
-      <w:lvlText w:val="%9."/>
-      <w:lvlJc w:val="right"/>
-      <w:pPr>
-        <w:ind w:left="6480" w:hanging="180"/>
-      </w:pPr>
-    </w:lvl>
-  </w:abstractNum>
-  <w:abstractNum w:abstractNumId="36" w15:restartNumberingAfterBreak="0">
-    <w:nsid w:val="55E572C5"/>
-    <w:multiLevelType w:val="hybridMultilevel"/>
-    <w:tmpl w:val="9CF6FCA6"/>
-    <w:lvl w:ilvl="0" w:tplc="475622C2">
-      <w:numFmt w:val="bullet"/>
-      <w:lvlText w:val="-"/>
-      <w:lvlJc w:val="left"/>
-      <w:pPr>
-        <w:ind w:left="1287" w:hanging="360"/>
-      </w:pPr>
-      <w:rPr>
-        <w:rFonts w:ascii="Times New Roman" w:eastAsiaTheme="minorHAnsi" w:hAnsi="Times New Roman" w:cs="Times New Roman" w:hint="default"/>
+        <w:rFonts w:ascii="Symbol" w:hAnsi="Symbol" w:hint="default"/>
       </w:rPr>
     </w:lvl>
     <w:lvl w:ilvl="1" w:tplc="04090003" w:tentative="1">
@@ -27501,244 +24468,18 @@
       </w:rPr>
     </w:lvl>
   </w:abstractNum>
-  <w:abstractNum w:abstractNumId="37" w15:restartNumberingAfterBreak="0">
-    <w:nsid w:val="56A96559"/>
+  <w:abstractNum w:abstractNumId="7" w15:restartNumberingAfterBreak="0">
+    <w:nsid w:val="6E975EB6"/>
     <w:multiLevelType w:val="hybridMultilevel"/>
-    <w:tmpl w:val="62A27A74"/>
-    <w:lvl w:ilvl="0" w:tplc="85B61218">
-      <w:start w:val="3"/>
-      <w:numFmt w:val="bullet"/>
-      <w:lvlText w:val="-"/>
-      <w:lvlJc w:val="left"/>
-      <w:pPr>
-        <w:ind w:left="720" w:hanging="360"/>
-      </w:pPr>
-      <w:rPr>
-        <w:rFonts w:ascii="Times New Roman" w:eastAsiaTheme="minorHAnsi" w:hAnsi="Times New Roman" w:cs="Times New Roman" w:hint="default"/>
-      </w:rPr>
-    </w:lvl>
-    <w:lvl w:ilvl="1" w:tplc="04090003">
+    <w:tmpl w:val="BEA65E2E"/>
+    <w:lvl w:ilvl="0" w:tplc="84A2BF62">
       <w:start w:val="1"/>
       <w:numFmt w:val="bullet"/>
-      <w:lvlText w:val="o"/>
+      <w:pStyle w:val="Tru"/>
+      <w:lvlText w:val=""/>
       <w:lvlJc w:val="left"/>
       <w:pPr>
-        <w:ind w:left="1440" w:hanging="360"/>
-      </w:pPr>
-      <w:rPr>
-        <w:rFonts w:ascii="Courier New" w:hAnsi="Courier New" w:cs="Courier New" w:hint="default"/>
-      </w:rPr>
-    </w:lvl>
-    <w:lvl w:ilvl="2" w:tplc="04090005">
-      <w:start w:val="1"/>
-      <w:numFmt w:val="bullet"/>
-      <w:lvlText w:val=""/>
-      <w:lvlJc w:val="left"/>
-      <w:pPr>
-        <w:ind w:left="2160" w:hanging="360"/>
-      </w:pPr>
-      <w:rPr>
-        <w:rFonts w:ascii="Wingdings" w:hAnsi="Wingdings" w:hint="default"/>
-      </w:rPr>
-    </w:lvl>
-    <w:lvl w:ilvl="3" w:tplc="04090001">
-      <w:start w:val="1"/>
-      <w:numFmt w:val="bullet"/>
-      <w:lvlText w:val=""/>
-      <w:lvlJc w:val="left"/>
-      <w:pPr>
-        <w:ind w:left="2880" w:hanging="360"/>
-      </w:pPr>
-      <w:rPr>
-        <w:rFonts w:ascii="Symbol" w:hAnsi="Symbol" w:hint="default"/>
-      </w:rPr>
-    </w:lvl>
-    <w:lvl w:ilvl="4" w:tplc="04090003">
-      <w:start w:val="1"/>
-      <w:numFmt w:val="bullet"/>
-      <w:lvlText w:val="o"/>
-      <w:lvlJc w:val="left"/>
-      <w:pPr>
-        <w:ind w:left="3600" w:hanging="360"/>
-      </w:pPr>
-      <w:rPr>
-        <w:rFonts w:ascii="Courier New" w:hAnsi="Courier New" w:cs="Courier New" w:hint="default"/>
-      </w:rPr>
-    </w:lvl>
-    <w:lvl w:ilvl="5" w:tplc="04090005">
-      <w:start w:val="1"/>
-      <w:numFmt w:val="bullet"/>
-      <w:lvlText w:val=""/>
-      <w:lvlJc w:val="left"/>
-      <w:pPr>
-        <w:ind w:left="4320" w:hanging="360"/>
-      </w:pPr>
-      <w:rPr>
-        <w:rFonts w:ascii="Wingdings" w:hAnsi="Wingdings" w:hint="default"/>
-      </w:rPr>
-    </w:lvl>
-    <w:lvl w:ilvl="6" w:tplc="04090001">
-      <w:start w:val="1"/>
-      <w:numFmt w:val="bullet"/>
-      <w:lvlText w:val=""/>
-      <w:lvlJc w:val="left"/>
-      <w:pPr>
-        <w:ind w:left="5040" w:hanging="360"/>
-      </w:pPr>
-      <w:rPr>
-        <w:rFonts w:ascii="Symbol" w:hAnsi="Symbol" w:hint="default"/>
-      </w:rPr>
-    </w:lvl>
-    <w:lvl w:ilvl="7" w:tplc="04090003">
-      <w:start w:val="1"/>
-      <w:numFmt w:val="bullet"/>
-      <w:lvlText w:val="o"/>
-      <w:lvlJc w:val="left"/>
-      <w:pPr>
-        <w:ind w:left="5760" w:hanging="360"/>
-      </w:pPr>
-      <w:rPr>
-        <w:rFonts w:ascii="Courier New" w:hAnsi="Courier New" w:cs="Courier New" w:hint="default"/>
-      </w:rPr>
-    </w:lvl>
-    <w:lvl w:ilvl="8" w:tplc="04090005">
-      <w:start w:val="1"/>
-      <w:numFmt w:val="bullet"/>
-      <w:lvlText w:val=""/>
-      <w:lvlJc w:val="left"/>
-      <w:pPr>
-        <w:ind w:left="6480" w:hanging="360"/>
-      </w:pPr>
-      <w:rPr>
-        <w:rFonts w:ascii="Wingdings" w:hAnsi="Wingdings" w:hint="default"/>
-      </w:rPr>
-    </w:lvl>
-  </w:abstractNum>
-  <w:abstractNum w:abstractNumId="38" w15:restartNumberingAfterBreak="0">
-    <w:nsid w:val="57CF7A18"/>
-    <w:multiLevelType w:val="multilevel"/>
-    <w:tmpl w:val="84C2A218"/>
-    <w:lvl w:ilvl="0">
-      <w:start w:val="4"/>
-      <w:numFmt w:val="decimal"/>
-      <w:lvlText w:val="%1"/>
-      <w:lvlJc w:val="left"/>
-      <w:pPr>
-        <w:ind w:left="375" w:hanging="375"/>
-      </w:pPr>
-      <w:rPr>
-        <w:rFonts w:hint="default"/>
-      </w:rPr>
-    </w:lvl>
-    <w:lvl w:ilvl="1">
-      <w:start w:val="3"/>
-      <w:numFmt w:val="decimal"/>
-      <w:lvlText w:val="%1.%2"/>
-      <w:lvlJc w:val="left"/>
-      <w:pPr>
-        <w:ind w:left="462" w:hanging="375"/>
-      </w:pPr>
-      <w:rPr>
-        <w:rFonts w:hint="default"/>
-      </w:rPr>
-    </w:lvl>
-    <w:lvl w:ilvl="2">
-      <w:start w:val="1"/>
-      <w:numFmt w:val="decimal"/>
-      <w:lvlText w:val="%1.%2.%3"/>
-      <w:lvlJc w:val="left"/>
-      <w:pPr>
-        <w:ind w:left="894" w:hanging="720"/>
-      </w:pPr>
-      <w:rPr>
-        <w:rFonts w:hint="default"/>
-      </w:rPr>
-    </w:lvl>
-    <w:lvl w:ilvl="3">
-      <w:start w:val="1"/>
-      <w:numFmt w:val="decimal"/>
-      <w:lvlText w:val="%1.%2.%3.%4"/>
-      <w:lvlJc w:val="left"/>
-      <w:pPr>
-        <w:ind w:left="981" w:hanging="720"/>
-      </w:pPr>
-      <w:rPr>
-        <w:rFonts w:hint="default"/>
-      </w:rPr>
-    </w:lvl>
-    <w:lvl w:ilvl="4">
-      <w:start w:val="1"/>
-      <w:numFmt w:val="decimal"/>
-      <w:lvlText w:val="%1.%2.%3.%4.%5"/>
-      <w:lvlJc w:val="left"/>
-      <w:pPr>
-        <w:ind w:left="1428" w:hanging="1080"/>
-      </w:pPr>
-      <w:rPr>
-        <w:rFonts w:hint="default"/>
-      </w:rPr>
-    </w:lvl>
-    <w:lvl w:ilvl="5">
-      <w:start w:val="1"/>
-      <w:numFmt w:val="decimal"/>
-      <w:lvlText w:val="%1.%2.%3.%4.%5.%6"/>
-      <w:lvlJc w:val="left"/>
-      <w:pPr>
-        <w:ind w:left="1875" w:hanging="1440"/>
-      </w:pPr>
-      <w:rPr>
-        <w:rFonts w:hint="default"/>
-      </w:rPr>
-    </w:lvl>
-    <w:lvl w:ilvl="6">
-      <w:start w:val="1"/>
-      <w:numFmt w:val="decimal"/>
-      <w:lvlText w:val="%1.%2.%3.%4.%5.%6.%7"/>
-      <w:lvlJc w:val="left"/>
-      <w:pPr>
-        <w:ind w:left="1962" w:hanging="1440"/>
-      </w:pPr>
-      <w:rPr>
-        <w:rFonts w:hint="default"/>
-      </w:rPr>
-    </w:lvl>
-    <w:lvl w:ilvl="7">
-      <w:start w:val="1"/>
-      <w:numFmt w:val="decimal"/>
-      <w:lvlText w:val="%1.%2.%3.%4.%5.%6.%7.%8"/>
-      <w:lvlJc w:val="left"/>
-      <w:pPr>
-        <w:ind w:left="2409" w:hanging="1800"/>
-      </w:pPr>
-      <w:rPr>
-        <w:rFonts w:hint="default"/>
-      </w:rPr>
-    </w:lvl>
-    <w:lvl w:ilvl="8">
-      <w:start w:val="1"/>
-      <w:numFmt w:val="decimal"/>
-      <w:lvlText w:val="%1.%2.%3.%4.%5.%6.%7.%8.%9"/>
-      <w:lvlJc w:val="left"/>
-      <w:pPr>
-        <w:ind w:left="2496" w:hanging="1800"/>
-      </w:pPr>
-      <w:rPr>
-        <w:rFonts w:hint="default"/>
-      </w:rPr>
-    </w:lvl>
-  </w:abstractNum>
-  <w:abstractNum w:abstractNumId="39" w15:restartNumberingAfterBreak="0">
-    <w:nsid w:val="5B4248B2"/>
-    <w:multiLevelType w:val="hybridMultilevel"/>
-    <w:tmpl w:val="27A668E2"/>
-    <w:lvl w:ilvl="0" w:tplc="1BC24578">
-      <w:start w:val="1"/>
-      <w:numFmt w:val="bullet"/>
-      <w:pStyle w:val="Cong"/>
-      <w:lvlText w:val=""/>
-      <w:lvlJc w:val="left"/>
-      <w:pPr>
-        <w:ind w:left="1287" w:hanging="360"/>
+        <w:ind w:left="720" w:hanging="360"/>
       </w:pPr>
       <w:rPr>
         <w:rFonts w:ascii="Symbol" w:hAnsi="Symbol" w:hint="default"/>
@@ -27750,7 +24491,7 @@
       <w:lvlText w:val="o"/>
       <w:lvlJc w:val="left"/>
       <w:pPr>
-        <w:ind w:left="2007" w:hanging="360"/>
+        <w:ind w:left="1440" w:hanging="360"/>
       </w:pPr>
       <w:rPr>
         <w:rFonts w:ascii="Courier New" w:hAnsi="Courier New" w:cs="Courier New" w:hint="default"/>
@@ -27762,7 +24503,7 @@
       <w:lvlText w:val=""/>
       <w:lvlJc w:val="left"/>
       <w:pPr>
-        <w:ind w:left="2727" w:hanging="360"/>
+        <w:ind w:left="2160" w:hanging="360"/>
       </w:pPr>
       <w:rPr>
         <w:rFonts w:ascii="Wingdings" w:hAnsi="Wingdings" w:hint="default"/>
@@ -27774,7 +24515,7 @@
       <w:lvlText w:val=""/>
       <w:lvlJc w:val="left"/>
       <w:pPr>
-        <w:ind w:left="3447" w:hanging="360"/>
+        <w:ind w:left="2880" w:hanging="360"/>
       </w:pPr>
       <w:rPr>
         <w:rFonts w:ascii="Symbol" w:hAnsi="Symbol" w:hint="default"/>
@@ -27786,7 +24527,7 @@
       <w:lvlText w:val="o"/>
       <w:lvlJc w:val="left"/>
       <w:pPr>
-        <w:ind w:left="4167" w:hanging="360"/>
+        <w:ind w:left="3600" w:hanging="360"/>
       </w:pPr>
       <w:rPr>
         <w:rFonts w:ascii="Courier New" w:hAnsi="Courier New" w:cs="Courier New" w:hint="default"/>
@@ -27798,7 +24539,7 @@
       <w:lvlText w:val=""/>
       <w:lvlJc w:val="left"/>
       <w:pPr>
-        <w:ind w:left="4887" w:hanging="360"/>
+        <w:ind w:left="4320" w:hanging="360"/>
       </w:pPr>
       <w:rPr>
         <w:rFonts w:ascii="Wingdings" w:hAnsi="Wingdings" w:hint="default"/>
@@ -27810,7 +24551,7 @@
       <w:lvlText w:val=""/>
       <w:lvlJc w:val="left"/>
       <w:pPr>
-        <w:ind w:left="5607" w:hanging="360"/>
+        <w:ind w:left="5040" w:hanging="360"/>
       </w:pPr>
       <w:rPr>
         <w:rFonts w:ascii="Symbol" w:hAnsi="Symbol" w:hint="default"/>
@@ -27822,7 +24563,7 @@
       <w:lvlText w:val="o"/>
       <w:lvlJc w:val="left"/>
       <w:pPr>
-        <w:ind w:left="6327" w:hanging="360"/>
+        <w:ind w:left="5760" w:hanging="360"/>
       </w:pPr>
       <w:rPr>
         <w:rFonts w:ascii="Courier New" w:hAnsi="Courier New" w:cs="Courier New" w:hint="default"/>
@@ -27834,357 +24575,166 @@
       <w:lvlText w:val=""/>
       <w:lvlJc w:val="left"/>
       <w:pPr>
-        <w:ind w:left="7047" w:hanging="360"/>
+        <w:ind w:left="6480" w:hanging="360"/>
       </w:pPr>
       <w:rPr>
         <w:rFonts w:ascii="Wingdings" w:hAnsi="Wingdings" w:hint="default"/>
       </w:rPr>
     </w:lvl>
   </w:abstractNum>
-  <w:abstractNum w:abstractNumId="40" w15:restartNumberingAfterBreak="0">
-    <w:nsid w:val="5D0605C0"/>
-    <w:multiLevelType w:val="hybridMultilevel"/>
-    <w:tmpl w:val="87CC2DF6"/>
-    <w:lvl w:ilvl="0" w:tplc="8A2C6236">
+  <w:abstractNum w:abstractNumId="8" w15:restartNumberingAfterBreak="0">
+    <w:nsid w:val="771D702A"/>
+    <w:multiLevelType w:val="multilevel"/>
+    <w:tmpl w:val="7EBC7F2C"/>
+    <w:lvl w:ilvl="0">
       <w:start w:val="1"/>
       <w:numFmt w:val="bullet"/>
-      <w:lvlText w:val="-"/>
+      <w:lvlText w:val=""/>
       <w:lvlJc w:val="left"/>
       <w:pPr>
+        <w:tabs>
+          <w:tab w:val="num" w:pos="720"/>
+        </w:tabs>
         <w:ind w:left="720" w:hanging="360"/>
       </w:pPr>
       <w:rPr>
-        <w:rFonts w:ascii="Times New Roman" w:eastAsia="Times New Roman" w:hAnsi="Times New Roman" w:cs="Times New Roman" w:hint="default"/>
+        <w:rFonts w:ascii="Symbol" w:hAnsi="Symbol" w:hint="default"/>
+        <w:sz w:val="20"/>
       </w:rPr>
     </w:lvl>
-    <w:lvl w:ilvl="1" w:tplc="04090003" w:tentative="1">
+    <w:lvl w:ilvl="1">
       <w:start w:val="1"/>
       <w:numFmt w:val="bullet"/>
       <w:lvlText w:val="o"/>
       <w:lvlJc w:val="left"/>
       <w:pPr>
+        <w:tabs>
+          <w:tab w:val="num" w:pos="1440"/>
+        </w:tabs>
         <w:ind w:left="1440" w:hanging="360"/>
       </w:pPr>
       <w:rPr>
-        <w:rFonts w:ascii="Courier New" w:hAnsi="Courier New" w:cs="Courier New" w:hint="default"/>
+        <w:rFonts w:ascii="Courier New" w:hAnsi="Courier New" w:hint="default"/>
+        <w:sz w:val="20"/>
       </w:rPr>
     </w:lvl>
-    <w:lvl w:ilvl="2" w:tplc="04090005" w:tentative="1">
+    <w:lvl w:ilvl="2" w:tentative="1">
       <w:start w:val="1"/>
       <w:numFmt w:val="bullet"/>
       <w:lvlText w:val=""/>
       <w:lvlJc w:val="left"/>
       <w:pPr>
+        <w:tabs>
+          <w:tab w:val="num" w:pos="2160"/>
+        </w:tabs>
         <w:ind w:left="2160" w:hanging="360"/>
       </w:pPr>
       <w:rPr>
         <w:rFonts w:ascii="Wingdings" w:hAnsi="Wingdings" w:hint="default"/>
+        <w:sz w:val="20"/>
       </w:rPr>
     </w:lvl>
-    <w:lvl w:ilvl="3" w:tplc="04090001" w:tentative="1">
-      <w:start w:val="1"/>
-      <w:numFmt w:val="bullet"/>
-      <w:lvlText w:val=""/>
-      <w:lvlJc w:val="left"/>
-      <w:pPr>
-        <w:ind w:left="2880" w:hanging="360"/>
-      </w:pPr>
-      <w:rPr>
-        <w:rFonts w:ascii="Symbol" w:hAnsi="Symbol" w:hint="default"/>
-      </w:rPr>
-    </w:lvl>
-    <w:lvl w:ilvl="4" w:tplc="04090003" w:tentative="1">
-      <w:start w:val="1"/>
-      <w:numFmt w:val="bullet"/>
-      <w:lvlText w:val="o"/>
-      <w:lvlJc w:val="left"/>
-      <w:pPr>
-        <w:ind w:left="3600" w:hanging="360"/>
-      </w:pPr>
-      <w:rPr>
-        <w:rFonts w:ascii="Courier New" w:hAnsi="Courier New" w:cs="Courier New" w:hint="default"/>
-      </w:rPr>
-    </w:lvl>
-    <w:lvl w:ilvl="5" w:tplc="04090005" w:tentative="1">
+    <w:lvl w:ilvl="3" w:tentative="1">
       <w:start w:val="1"/>
       <w:numFmt w:val="bullet"/>
       <w:lvlText w:val=""/>
       <w:lvlJc w:val="left"/>
       <w:pPr>
-        <w:ind w:left="4320" w:hanging="360"/>
+        <w:tabs>
+          <w:tab w:val="num" w:pos="2880"/>
+        </w:tabs>
+        <w:ind w:left="2880" w:hanging="360"/>
       </w:pPr>
       <w:rPr>
         <w:rFonts w:ascii="Wingdings" w:hAnsi="Wingdings" w:hint="default"/>
+        <w:sz w:val="20"/>
       </w:rPr>
     </w:lvl>
-    <w:lvl w:ilvl="6" w:tplc="04090001" w:tentative="1">
-      <w:start w:val="1"/>
-      <w:numFmt w:val="bullet"/>
-      <w:lvlText w:val=""/>
-      <w:lvlJc w:val="left"/>
-      <w:pPr>
-        <w:ind w:left="5040" w:hanging="360"/>
-      </w:pPr>
-      <w:rPr>
-        <w:rFonts w:ascii="Symbol" w:hAnsi="Symbol" w:hint="default"/>
-      </w:rPr>
-    </w:lvl>
-    <w:lvl w:ilvl="7" w:tplc="04090003" w:tentative="1">
-      <w:start w:val="1"/>
-      <w:numFmt w:val="bullet"/>
-      <w:lvlText w:val="o"/>
-      <w:lvlJc w:val="left"/>
-      <w:pPr>
-        <w:ind w:left="5760" w:hanging="360"/>
-      </w:pPr>
-      <w:rPr>
-        <w:rFonts w:ascii="Courier New" w:hAnsi="Courier New" w:cs="Courier New" w:hint="default"/>
-      </w:rPr>
-    </w:lvl>
-    <w:lvl w:ilvl="8" w:tplc="04090005" w:tentative="1">
+    <w:lvl w:ilvl="4" w:tentative="1">
       <w:start w:val="1"/>
       <w:numFmt w:val="bullet"/>
       <w:lvlText w:val=""/>
       <w:lvlJc w:val="left"/>
       <w:pPr>
-        <w:ind w:left="6480" w:hanging="360"/>
+        <w:tabs>
+          <w:tab w:val="num" w:pos="3600"/>
+        </w:tabs>
+        <w:ind w:left="3600" w:hanging="360"/>
       </w:pPr>
       <w:rPr>
         <w:rFonts w:ascii="Wingdings" w:hAnsi="Wingdings" w:hint="default"/>
+        <w:sz w:val="20"/>
       </w:rPr>
     </w:lvl>
-  </w:abstractNum>
-  <w:abstractNum w:abstractNumId="41" w15:restartNumberingAfterBreak="0">
-    <w:nsid w:val="5D20681C"/>
-    <w:multiLevelType w:val="hybridMultilevel"/>
-    <w:tmpl w:val="509A88BE"/>
-    <w:lvl w:ilvl="0" w:tplc="8A2C6236">
-      <w:start w:val="1"/>
-      <w:numFmt w:val="bullet"/>
-      <w:lvlText w:val="-"/>
-      <w:lvlJc w:val="left"/>
-      <w:pPr>
-        <w:ind w:left="720" w:hanging="360"/>
-      </w:pPr>
-      <w:rPr>
-        <w:rFonts w:ascii="Times New Roman" w:eastAsia="Times New Roman" w:hAnsi="Times New Roman" w:cs="Times New Roman" w:hint="default"/>
-      </w:rPr>
-    </w:lvl>
-    <w:lvl w:ilvl="1" w:tplc="042A0003" w:tentative="1">
-      <w:start w:val="1"/>
-      <w:numFmt w:val="bullet"/>
-      <w:lvlText w:val="o"/>
-      <w:lvlJc w:val="left"/>
-      <w:pPr>
-        <w:ind w:left="1440" w:hanging="360"/>
-      </w:pPr>
-      <w:rPr>
-        <w:rFonts w:ascii="Courier New" w:hAnsi="Courier New" w:cs="Courier New" w:hint="default"/>
-      </w:rPr>
-    </w:lvl>
-    <w:lvl w:ilvl="2" w:tplc="042A0005" w:tentative="1">
+    <w:lvl w:ilvl="5" w:tentative="1">
       <w:start w:val="1"/>
       <w:numFmt w:val="bullet"/>
       <w:lvlText w:val=""/>
       <w:lvlJc w:val="left"/>
       <w:pPr>
-        <w:ind w:left="2160" w:hanging="360"/>
+        <w:tabs>
+          <w:tab w:val="num" w:pos="4320"/>
+        </w:tabs>
+        <w:ind w:left="4320" w:hanging="360"/>
       </w:pPr>
       <w:rPr>
         <w:rFonts w:ascii="Wingdings" w:hAnsi="Wingdings" w:hint="default"/>
+        <w:sz w:val="20"/>
       </w:rPr>
     </w:lvl>
-    <w:lvl w:ilvl="3" w:tplc="042A0001" w:tentative="1">
-      <w:start w:val="1"/>
-      <w:numFmt w:val="bullet"/>
-      <w:lvlText w:val=""/>
-      <w:lvlJc w:val="left"/>
-      <w:pPr>
-        <w:ind w:left="2880" w:hanging="360"/>
-      </w:pPr>
-      <w:rPr>
-        <w:rFonts w:ascii="Symbol" w:hAnsi="Symbol" w:hint="default"/>
-      </w:rPr>
-    </w:lvl>
-    <w:lvl w:ilvl="4" w:tplc="042A0003" w:tentative="1">
-      <w:start w:val="1"/>
-      <w:numFmt w:val="bullet"/>
-      <w:lvlText w:val="o"/>
-      <w:lvlJc w:val="left"/>
-      <w:pPr>
-        <w:ind w:left="3600" w:hanging="360"/>
-      </w:pPr>
-      <w:rPr>
-        <w:rFonts w:ascii="Courier New" w:hAnsi="Courier New" w:cs="Courier New" w:hint="default"/>
-      </w:rPr>
-    </w:lvl>
-    <w:lvl w:ilvl="5" w:tplc="042A0005" w:tentative="1">
+    <w:lvl w:ilvl="6" w:tentative="1">
       <w:start w:val="1"/>
       <w:numFmt w:val="bullet"/>
       <w:lvlText w:val=""/>
       <w:lvlJc w:val="left"/>
       <w:pPr>
-        <w:ind w:left="4320" w:hanging="360"/>
+        <w:tabs>
+          <w:tab w:val="num" w:pos="5040"/>
+        </w:tabs>
+        <w:ind w:left="5040" w:hanging="360"/>
       </w:pPr>
       <w:rPr>
         <w:rFonts w:ascii="Wingdings" w:hAnsi="Wingdings" w:hint="default"/>
+        <w:sz w:val="20"/>
       </w:rPr>
     </w:lvl>
-    <w:lvl w:ilvl="6" w:tplc="042A0001" w:tentative="1">
-      <w:start w:val="1"/>
-      <w:numFmt w:val="bullet"/>
-      <w:lvlText w:val=""/>
-      <w:lvlJc w:val="left"/>
-      <w:pPr>
-        <w:ind w:left="5040" w:hanging="360"/>
-      </w:pPr>
-      <w:rPr>
-        <w:rFonts w:ascii="Symbol" w:hAnsi="Symbol" w:hint="default"/>
-      </w:rPr>
-    </w:lvl>
-    <w:lvl w:ilvl="7" w:tplc="042A0003" w:tentative="1">
-      <w:start w:val="1"/>
-      <w:numFmt w:val="bullet"/>
-      <w:lvlText w:val="o"/>
-      <w:lvlJc w:val="left"/>
-      <w:pPr>
-        <w:ind w:left="5760" w:hanging="360"/>
-      </w:pPr>
-      <w:rPr>
-        <w:rFonts w:ascii="Courier New" w:hAnsi="Courier New" w:cs="Courier New" w:hint="default"/>
-      </w:rPr>
-    </w:lvl>
-    <w:lvl w:ilvl="8" w:tplc="042A0005" w:tentative="1">
+    <w:lvl w:ilvl="7" w:tentative="1">
       <w:start w:val="1"/>
       <w:numFmt w:val="bullet"/>
       <w:lvlText w:val=""/>
       <w:lvlJc w:val="left"/>
       <w:pPr>
-        <w:ind w:left="6480" w:hanging="360"/>
+        <w:tabs>
+          <w:tab w:val="num" w:pos="5760"/>
+        </w:tabs>
+        <w:ind w:left="5760" w:hanging="360"/>
       </w:pPr>
       <w:rPr>
         <w:rFonts w:ascii="Wingdings" w:hAnsi="Wingdings" w:hint="default"/>
+        <w:sz w:val="20"/>
       </w:rPr>
     </w:lvl>
-  </w:abstractNum>
-  <w:abstractNum w:abstractNumId="42" w15:restartNumberingAfterBreak="0">
-    <w:nsid w:val="6E975EB6"/>
-    <w:multiLevelType w:val="hybridMultilevel"/>
-    <w:tmpl w:val="BEA65E2E"/>
-    <w:lvl w:ilvl="0" w:tplc="84A2BF62">
-      <w:start w:val="1"/>
-      <w:numFmt w:val="bullet"/>
-      <w:pStyle w:val="Tru"/>
-      <w:lvlText w:val=""/>
-      <w:lvlJc w:val="left"/>
-      <w:pPr>
-        <w:ind w:left="720" w:hanging="360"/>
-      </w:pPr>
-      <w:rPr>
-        <w:rFonts w:ascii="Symbol" w:hAnsi="Symbol" w:hint="default"/>
-      </w:rPr>
-    </w:lvl>
-    <w:lvl w:ilvl="1" w:tplc="04090003" w:tentative="1">
-      <w:start w:val="1"/>
-      <w:numFmt w:val="bullet"/>
-      <w:lvlText w:val="o"/>
-      <w:lvlJc w:val="left"/>
-      <w:pPr>
-        <w:ind w:left="1440" w:hanging="360"/>
-      </w:pPr>
-      <w:rPr>
-        <w:rFonts w:ascii="Courier New" w:hAnsi="Courier New" w:cs="Courier New" w:hint="default"/>
-      </w:rPr>
-    </w:lvl>
-    <w:lvl w:ilvl="2" w:tplc="04090005" w:tentative="1">
+    <w:lvl w:ilvl="8" w:tentative="1">
       <w:start w:val="1"/>
       <w:numFmt w:val="bullet"/>
       <w:lvlText w:val=""/>
       <w:lvlJc w:val="left"/>
       <w:pPr>
-        <w:ind w:left="2160" w:hanging="360"/>
+        <w:tabs>
+          <w:tab w:val="num" w:pos="6480"/>
+        </w:tabs>
+        <w:ind w:left="6480" w:hanging="360"/>
       </w:pPr>
       <w:rPr>
         <w:rFonts w:ascii="Wingdings" w:hAnsi="Wingdings" w:hint="default"/>
-      </w:rPr>
-    </w:lvl>
-    <w:lvl w:ilvl="3" w:tplc="04090001" w:tentative="1">
-      <w:start w:val="1"/>
-      <w:numFmt w:val="bullet"/>
-      <w:lvlText w:val=""/>
-      <w:lvlJc w:val="left"/>
-      <w:pPr>
-        <w:ind w:left="2880" w:hanging="360"/>
-      </w:pPr>
-      <w:rPr>
-        <w:rFonts w:ascii="Symbol" w:hAnsi="Symbol" w:hint="default"/>
-      </w:rPr>
-    </w:lvl>
-    <w:lvl w:ilvl="4" w:tplc="04090003" w:tentative="1">
-      <w:start w:val="1"/>
-      <w:numFmt w:val="bullet"/>
-      <w:lvlText w:val="o"/>
-      <w:lvlJc w:val="left"/>
-      <w:pPr>
-        <w:ind w:left="3600" w:hanging="360"/>
-      </w:pPr>
-      <w:rPr>
-        <w:rFonts w:ascii="Courier New" w:hAnsi="Courier New" w:cs="Courier New" w:hint="default"/>
-      </w:rPr>
-    </w:lvl>
-    <w:lvl w:ilvl="5" w:tplc="04090005" w:tentative="1">
-      <w:start w:val="1"/>
-      <w:numFmt w:val="bullet"/>
-      <w:lvlText w:val=""/>
-      <w:lvlJc w:val="left"/>
-      <w:pPr>
-        <w:ind w:left="4320" w:hanging="360"/>
-      </w:pPr>
-      <w:rPr>
-        <w:rFonts w:ascii="Wingdings" w:hAnsi="Wingdings" w:hint="default"/>
-      </w:rPr>
-    </w:lvl>
-    <w:lvl w:ilvl="6" w:tplc="04090001" w:tentative="1">
-      <w:start w:val="1"/>
-      <w:numFmt w:val="bullet"/>
-      <w:lvlText w:val=""/>
-      <w:lvlJc w:val="left"/>
-      <w:pPr>
-        <w:ind w:left="5040" w:hanging="360"/>
-      </w:pPr>
-      <w:rPr>
-        <w:rFonts w:ascii="Symbol" w:hAnsi="Symbol" w:hint="default"/>
-      </w:rPr>
-    </w:lvl>
-    <w:lvl w:ilvl="7" w:tplc="04090003" w:tentative="1">
-      <w:start w:val="1"/>
-      <w:numFmt w:val="bullet"/>
-      <w:lvlText w:val="o"/>
-      <w:lvlJc w:val="left"/>
-      <w:pPr>
-        <w:ind w:left="5760" w:hanging="360"/>
-      </w:pPr>
-      <w:rPr>
-        <w:rFonts w:ascii="Courier New" w:hAnsi="Courier New" w:cs="Courier New" w:hint="default"/>
-      </w:rPr>
-    </w:lvl>
-    <w:lvl w:ilvl="8" w:tplc="04090005" w:tentative="1">
-      <w:start w:val="1"/>
-      <w:numFmt w:val="bullet"/>
-      <w:lvlText w:val=""/>
-      <w:lvlJc w:val="left"/>
-      <w:pPr>
-        <w:ind w:left="6480" w:hanging="360"/>
-      </w:pPr>
-      <w:rPr>
-        <w:rFonts w:ascii="Wingdings" w:hAnsi="Wingdings" w:hint="default"/>
+        <w:sz w:val="20"/>
       </w:rPr>
     </w:lvl>
   </w:abstractNum>
-  <w:abstractNum w:abstractNumId="43" w15:restartNumberingAfterBreak="0">
-    <w:nsid w:val="770C6640"/>
+  <w:abstractNum w:abstractNumId="9" w15:restartNumberingAfterBreak="0">
+    <w:nsid w:val="7AC364B4"/>
     <w:multiLevelType w:val="multilevel"/>
-    <w:tmpl w:val="C2FCD43C"/>
+    <w:tmpl w:val="15F0E5AE"/>
     <w:lvl w:ilvl="0">
       <w:start w:val="1"/>
       <w:numFmt w:val="bullet"/>
@@ -28330,1138 +24880,42 @@
       </w:rPr>
     </w:lvl>
   </w:abstractNum>
-  <w:abstractNum w:abstractNumId="44" w15:restartNumberingAfterBreak="0">
-    <w:nsid w:val="771D702A"/>
-    <w:multiLevelType w:val="multilevel"/>
-    <w:tmpl w:val="7EBC7F2C"/>
-    <w:lvl w:ilvl="0">
-      <w:start w:val="1"/>
-      <w:numFmt w:val="bullet"/>
-      <w:lvlText w:val=""/>
-      <w:lvlJc w:val="left"/>
-      <w:pPr>
-        <w:tabs>
-          <w:tab w:val="num" w:pos="720"/>
-        </w:tabs>
-        <w:ind w:left="720" w:hanging="360"/>
-      </w:pPr>
-      <w:rPr>
-        <w:rFonts w:ascii="Symbol" w:hAnsi="Symbol" w:hint="default"/>
-        <w:sz w:val="20"/>
-      </w:rPr>
-    </w:lvl>
-    <w:lvl w:ilvl="1">
-      <w:start w:val="1"/>
-      <w:numFmt w:val="bullet"/>
-      <w:lvlText w:val="o"/>
-      <w:lvlJc w:val="left"/>
-      <w:pPr>
-        <w:tabs>
-          <w:tab w:val="num" w:pos="1440"/>
-        </w:tabs>
-        <w:ind w:left="1440" w:hanging="360"/>
-      </w:pPr>
-      <w:rPr>
-        <w:rFonts w:ascii="Courier New" w:hAnsi="Courier New" w:hint="default"/>
-        <w:sz w:val="20"/>
-      </w:rPr>
-    </w:lvl>
-    <w:lvl w:ilvl="2" w:tentative="1">
-      <w:start w:val="1"/>
-      <w:numFmt w:val="bullet"/>
-      <w:lvlText w:val=""/>
-      <w:lvlJc w:val="left"/>
-      <w:pPr>
-        <w:tabs>
-          <w:tab w:val="num" w:pos="2160"/>
-        </w:tabs>
-        <w:ind w:left="2160" w:hanging="360"/>
-      </w:pPr>
-      <w:rPr>
-        <w:rFonts w:ascii="Wingdings" w:hAnsi="Wingdings" w:hint="default"/>
-        <w:sz w:val="20"/>
-      </w:rPr>
-    </w:lvl>
-    <w:lvl w:ilvl="3" w:tentative="1">
-      <w:start w:val="1"/>
-      <w:numFmt w:val="bullet"/>
-      <w:lvlText w:val=""/>
-      <w:lvlJc w:val="left"/>
-      <w:pPr>
-        <w:tabs>
-          <w:tab w:val="num" w:pos="2880"/>
-        </w:tabs>
-        <w:ind w:left="2880" w:hanging="360"/>
-      </w:pPr>
-      <w:rPr>
-        <w:rFonts w:ascii="Wingdings" w:hAnsi="Wingdings" w:hint="default"/>
-        <w:sz w:val="20"/>
-      </w:rPr>
-    </w:lvl>
-    <w:lvl w:ilvl="4" w:tentative="1">
-      <w:start w:val="1"/>
-      <w:numFmt w:val="bullet"/>
-      <w:lvlText w:val=""/>
-      <w:lvlJc w:val="left"/>
-      <w:pPr>
-        <w:tabs>
-          <w:tab w:val="num" w:pos="3600"/>
-        </w:tabs>
-        <w:ind w:left="3600" w:hanging="360"/>
-      </w:pPr>
-      <w:rPr>
-        <w:rFonts w:ascii="Wingdings" w:hAnsi="Wingdings" w:hint="default"/>
-        <w:sz w:val="20"/>
-      </w:rPr>
-    </w:lvl>
-    <w:lvl w:ilvl="5" w:tentative="1">
-      <w:start w:val="1"/>
-      <w:numFmt w:val="bullet"/>
-      <w:lvlText w:val=""/>
-      <w:lvlJc w:val="left"/>
-      <w:pPr>
-        <w:tabs>
-          <w:tab w:val="num" w:pos="4320"/>
-        </w:tabs>
-        <w:ind w:left="4320" w:hanging="360"/>
-      </w:pPr>
-      <w:rPr>
-        <w:rFonts w:ascii="Wingdings" w:hAnsi="Wingdings" w:hint="default"/>
-        <w:sz w:val="20"/>
-      </w:rPr>
-    </w:lvl>
-    <w:lvl w:ilvl="6" w:tentative="1">
-      <w:start w:val="1"/>
-      <w:numFmt w:val="bullet"/>
-      <w:lvlText w:val=""/>
-      <w:lvlJc w:val="left"/>
-      <w:pPr>
-        <w:tabs>
-          <w:tab w:val="num" w:pos="5040"/>
-        </w:tabs>
-        <w:ind w:left="5040" w:hanging="360"/>
-      </w:pPr>
-      <w:rPr>
-        <w:rFonts w:ascii="Wingdings" w:hAnsi="Wingdings" w:hint="default"/>
-        <w:sz w:val="20"/>
-      </w:rPr>
-    </w:lvl>
-    <w:lvl w:ilvl="7" w:tentative="1">
-      <w:start w:val="1"/>
-      <w:numFmt w:val="bullet"/>
-      <w:lvlText w:val=""/>
-      <w:lvlJc w:val="left"/>
-      <w:pPr>
-        <w:tabs>
-          <w:tab w:val="num" w:pos="5760"/>
-        </w:tabs>
-        <w:ind w:left="5760" w:hanging="360"/>
-      </w:pPr>
-      <w:rPr>
-        <w:rFonts w:ascii="Wingdings" w:hAnsi="Wingdings" w:hint="default"/>
-        <w:sz w:val="20"/>
-      </w:rPr>
-    </w:lvl>
-    <w:lvl w:ilvl="8" w:tentative="1">
-      <w:start w:val="1"/>
-      <w:numFmt w:val="bullet"/>
-      <w:lvlText w:val=""/>
-      <w:lvlJc w:val="left"/>
-      <w:pPr>
-        <w:tabs>
-          <w:tab w:val="num" w:pos="6480"/>
-        </w:tabs>
-        <w:ind w:left="6480" w:hanging="360"/>
-      </w:pPr>
-      <w:rPr>
-        <w:rFonts w:ascii="Wingdings" w:hAnsi="Wingdings" w:hint="default"/>
-        <w:sz w:val="20"/>
-      </w:rPr>
-    </w:lvl>
-  </w:abstractNum>
-  <w:abstractNum w:abstractNumId="45" w15:restartNumberingAfterBreak="0">
-    <w:nsid w:val="7725064B"/>
-    <w:multiLevelType w:val="multilevel"/>
-    <w:tmpl w:val="3C3C5196"/>
-    <w:lvl w:ilvl="0">
-      <w:start w:val="1"/>
-      <w:numFmt w:val="bullet"/>
-      <w:lvlText w:val=""/>
-      <w:lvlJc w:val="left"/>
-      <w:pPr>
-        <w:tabs>
-          <w:tab w:val="num" w:pos="720"/>
-        </w:tabs>
-        <w:ind w:left="720" w:hanging="360"/>
-      </w:pPr>
-      <w:rPr>
-        <w:rFonts w:ascii="Symbol" w:hAnsi="Symbol" w:hint="default"/>
-        <w:sz w:val="20"/>
-      </w:rPr>
-    </w:lvl>
-    <w:lvl w:ilvl="1" w:tentative="1">
-      <w:numFmt w:val="bullet"/>
-      <w:lvlText w:val="o"/>
-      <w:lvlJc w:val="left"/>
-      <w:pPr>
-        <w:tabs>
-          <w:tab w:val="num" w:pos="1440"/>
-        </w:tabs>
-        <w:ind w:left="1440" w:hanging="360"/>
-      </w:pPr>
-      <w:rPr>
-        <w:rFonts w:ascii="Courier New" w:hAnsi="Courier New" w:hint="default"/>
-        <w:sz w:val="20"/>
-      </w:rPr>
-    </w:lvl>
-    <w:lvl w:ilvl="2" w:tentative="1">
-      <w:numFmt w:val="bullet"/>
-      <w:lvlText w:val=""/>
-      <w:lvlJc w:val="left"/>
-      <w:pPr>
-        <w:tabs>
-          <w:tab w:val="num" w:pos="2160"/>
-        </w:tabs>
-        <w:ind w:left="2160" w:hanging="360"/>
-      </w:pPr>
-      <w:rPr>
-        <w:rFonts w:ascii="Wingdings" w:hAnsi="Wingdings" w:hint="default"/>
-        <w:sz w:val="20"/>
-      </w:rPr>
-    </w:lvl>
-    <w:lvl w:ilvl="3" w:tentative="1">
-      <w:numFmt w:val="bullet"/>
-      <w:lvlText w:val=""/>
-      <w:lvlJc w:val="left"/>
-      <w:pPr>
-        <w:tabs>
-          <w:tab w:val="num" w:pos="2880"/>
-        </w:tabs>
-        <w:ind w:left="2880" w:hanging="360"/>
-      </w:pPr>
-      <w:rPr>
-        <w:rFonts w:ascii="Wingdings" w:hAnsi="Wingdings" w:hint="default"/>
-        <w:sz w:val="20"/>
-      </w:rPr>
-    </w:lvl>
-    <w:lvl w:ilvl="4" w:tentative="1">
-      <w:numFmt w:val="bullet"/>
-      <w:lvlText w:val=""/>
-      <w:lvlJc w:val="left"/>
-      <w:pPr>
-        <w:tabs>
-          <w:tab w:val="num" w:pos="3600"/>
-        </w:tabs>
-        <w:ind w:left="3600" w:hanging="360"/>
-      </w:pPr>
-      <w:rPr>
-        <w:rFonts w:ascii="Wingdings" w:hAnsi="Wingdings" w:hint="default"/>
-        <w:sz w:val="20"/>
-      </w:rPr>
-    </w:lvl>
-    <w:lvl w:ilvl="5" w:tentative="1">
-      <w:numFmt w:val="bullet"/>
-      <w:lvlText w:val=""/>
-      <w:lvlJc w:val="left"/>
-      <w:pPr>
-        <w:tabs>
-          <w:tab w:val="num" w:pos="4320"/>
-        </w:tabs>
-        <w:ind w:left="4320" w:hanging="360"/>
-      </w:pPr>
-      <w:rPr>
-        <w:rFonts w:ascii="Wingdings" w:hAnsi="Wingdings" w:hint="default"/>
-        <w:sz w:val="20"/>
-      </w:rPr>
-    </w:lvl>
-    <w:lvl w:ilvl="6" w:tentative="1">
-      <w:numFmt w:val="bullet"/>
-      <w:lvlText w:val=""/>
-      <w:lvlJc w:val="left"/>
-      <w:pPr>
-        <w:tabs>
-          <w:tab w:val="num" w:pos="5040"/>
-        </w:tabs>
-        <w:ind w:left="5040" w:hanging="360"/>
-      </w:pPr>
-      <w:rPr>
-        <w:rFonts w:ascii="Wingdings" w:hAnsi="Wingdings" w:hint="default"/>
-        <w:sz w:val="20"/>
-      </w:rPr>
-    </w:lvl>
-    <w:lvl w:ilvl="7" w:tentative="1">
-      <w:numFmt w:val="bullet"/>
-      <w:lvlText w:val=""/>
-      <w:lvlJc w:val="left"/>
-      <w:pPr>
-        <w:tabs>
-          <w:tab w:val="num" w:pos="5760"/>
-        </w:tabs>
-        <w:ind w:left="5760" w:hanging="360"/>
-      </w:pPr>
-      <w:rPr>
-        <w:rFonts w:ascii="Wingdings" w:hAnsi="Wingdings" w:hint="default"/>
-        <w:sz w:val="20"/>
-      </w:rPr>
-    </w:lvl>
-    <w:lvl w:ilvl="8" w:tentative="1">
-      <w:numFmt w:val="bullet"/>
-      <w:lvlText w:val=""/>
-      <w:lvlJc w:val="left"/>
-      <w:pPr>
-        <w:tabs>
-          <w:tab w:val="num" w:pos="6480"/>
-        </w:tabs>
-        <w:ind w:left="6480" w:hanging="360"/>
-      </w:pPr>
-      <w:rPr>
-        <w:rFonts w:ascii="Wingdings" w:hAnsi="Wingdings" w:hint="default"/>
-        <w:sz w:val="20"/>
-      </w:rPr>
-    </w:lvl>
-  </w:abstractNum>
-  <w:abstractNum w:abstractNumId="46" w15:restartNumberingAfterBreak="0">
-    <w:nsid w:val="7AC364B4"/>
-    <w:multiLevelType w:val="multilevel"/>
-    <w:tmpl w:val="15F0E5AE"/>
-    <w:lvl w:ilvl="0">
-      <w:start w:val="1"/>
-      <w:numFmt w:val="bullet"/>
-      <w:lvlText w:val=""/>
-      <w:lvlJc w:val="left"/>
-      <w:pPr>
-        <w:tabs>
-          <w:tab w:val="num" w:pos="720"/>
-        </w:tabs>
-        <w:ind w:left="720" w:hanging="360"/>
-      </w:pPr>
-      <w:rPr>
-        <w:rFonts w:ascii="Symbol" w:hAnsi="Symbol" w:hint="default"/>
-        <w:sz w:val="20"/>
-      </w:rPr>
-    </w:lvl>
-    <w:lvl w:ilvl="1" w:tentative="1">
-      <w:start w:val="1"/>
-      <w:numFmt w:val="bullet"/>
-      <w:lvlText w:val="o"/>
-      <w:lvlJc w:val="left"/>
-      <w:pPr>
-        <w:tabs>
-          <w:tab w:val="num" w:pos="1440"/>
-        </w:tabs>
-        <w:ind w:left="1440" w:hanging="360"/>
-      </w:pPr>
-      <w:rPr>
-        <w:rFonts w:ascii="Courier New" w:hAnsi="Courier New" w:hint="default"/>
-        <w:sz w:val="20"/>
-      </w:rPr>
-    </w:lvl>
-    <w:lvl w:ilvl="2" w:tentative="1">
-      <w:start w:val="1"/>
-      <w:numFmt w:val="bullet"/>
-      <w:lvlText w:val=""/>
-      <w:lvlJc w:val="left"/>
-      <w:pPr>
-        <w:tabs>
-          <w:tab w:val="num" w:pos="2160"/>
-        </w:tabs>
-        <w:ind w:left="2160" w:hanging="360"/>
-      </w:pPr>
-      <w:rPr>
-        <w:rFonts w:ascii="Wingdings" w:hAnsi="Wingdings" w:hint="default"/>
-        <w:sz w:val="20"/>
-      </w:rPr>
-    </w:lvl>
-    <w:lvl w:ilvl="3" w:tentative="1">
-      <w:start w:val="1"/>
-      <w:numFmt w:val="bullet"/>
-      <w:lvlText w:val=""/>
-      <w:lvlJc w:val="left"/>
-      <w:pPr>
-        <w:tabs>
-          <w:tab w:val="num" w:pos="2880"/>
-        </w:tabs>
-        <w:ind w:left="2880" w:hanging="360"/>
-      </w:pPr>
-      <w:rPr>
-        <w:rFonts w:ascii="Wingdings" w:hAnsi="Wingdings" w:hint="default"/>
-        <w:sz w:val="20"/>
-      </w:rPr>
-    </w:lvl>
-    <w:lvl w:ilvl="4" w:tentative="1">
-      <w:start w:val="1"/>
-      <w:numFmt w:val="bullet"/>
-      <w:lvlText w:val=""/>
-      <w:lvlJc w:val="left"/>
-      <w:pPr>
-        <w:tabs>
-          <w:tab w:val="num" w:pos="3600"/>
-        </w:tabs>
-        <w:ind w:left="3600" w:hanging="360"/>
-      </w:pPr>
-      <w:rPr>
-        <w:rFonts w:ascii="Wingdings" w:hAnsi="Wingdings" w:hint="default"/>
-        <w:sz w:val="20"/>
-      </w:rPr>
-    </w:lvl>
-    <w:lvl w:ilvl="5" w:tentative="1">
-      <w:start w:val="1"/>
-      <w:numFmt w:val="bullet"/>
-      <w:lvlText w:val=""/>
-      <w:lvlJc w:val="left"/>
-      <w:pPr>
-        <w:tabs>
-          <w:tab w:val="num" w:pos="4320"/>
-        </w:tabs>
-        <w:ind w:left="4320" w:hanging="360"/>
-      </w:pPr>
-      <w:rPr>
-        <w:rFonts w:ascii="Wingdings" w:hAnsi="Wingdings" w:hint="default"/>
-        <w:sz w:val="20"/>
-      </w:rPr>
-    </w:lvl>
-    <w:lvl w:ilvl="6" w:tentative="1">
-      <w:start w:val="1"/>
-      <w:numFmt w:val="bullet"/>
-      <w:lvlText w:val=""/>
-      <w:lvlJc w:val="left"/>
-      <w:pPr>
-        <w:tabs>
-          <w:tab w:val="num" w:pos="5040"/>
-        </w:tabs>
-        <w:ind w:left="5040" w:hanging="360"/>
-      </w:pPr>
-      <w:rPr>
-        <w:rFonts w:ascii="Wingdings" w:hAnsi="Wingdings" w:hint="default"/>
-        <w:sz w:val="20"/>
-      </w:rPr>
-    </w:lvl>
-    <w:lvl w:ilvl="7" w:tentative="1">
-      <w:start w:val="1"/>
-      <w:numFmt w:val="bullet"/>
-      <w:lvlText w:val=""/>
-      <w:lvlJc w:val="left"/>
-      <w:pPr>
-        <w:tabs>
-          <w:tab w:val="num" w:pos="5760"/>
-        </w:tabs>
-        <w:ind w:left="5760" w:hanging="360"/>
-      </w:pPr>
-      <w:rPr>
-        <w:rFonts w:ascii="Wingdings" w:hAnsi="Wingdings" w:hint="default"/>
-        <w:sz w:val="20"/>
-      </w:rPr>
-    </w:lvl>
-    <w:lvl w:ilvl="8" w:tentative="1">
-      <w:start w:val="1"/>
-      <w:numFmt w:val="bullet"/>
-      <w:lvlText w:val=""/>
-      <w:lvlJc w:val="left"/>
-      <w:pPr>
-        <w:tabs>
-          <w:tab w:val="num" w:pos="6480"/>
-        </w:tabs>
-        <w:ind w:left="6480" w:hanging="360"/>
-      </w:pPr>
-      <w:rPr>
-        <w:rFonts w:ascii="Wingdings" w:hAnsi="Wingdings" w:hint="default"/>
-        <w:sz w:val="20"/>
-      </w:rPr>
-    </w:lvl>
-  </w:abstractNum>
-  <w:abstractNum w:abstractNumId="47" w15:restartNumberingAfterBreak="0">
-    <w:nsid w:val="7AE20D7E"/>
-    <w:multiLevelType w:val="hybridMultilevel"/>
-    <w:tmpl w:val="F024584C"/>
-    <w:lvl w:ilvl="0" w:tplc="04090001">
-      <w:start w:val="1"/>
-      <w:numFmt w:val="bullet"/>
-      <w:lvlText w:val=""/>
-      <w:lvlJc w:val="left"/>
-      <w:pPr>
-        <w:ind w:left="720" w:hanging="360"/>
-      </w:pPr>
-      <w:rPr>
-        <w:rFonts w:ascii="Symbol" w:hAnsi="Symbol" w:hint="default"/>
-      </w:rPr>
-    </w:lvl>
-    <w:lvl w:ilvl="1" w:tplc="04090003" w:tentative="1">
-      <w:start w:val="1"/>
-      <w:numFmt w:val="bullet"/>
-      <w:lvlText w:val="o"/>
-      <w:lvlJc w:val="left"/>
-      <w:pPr>
-        <w:ind w:left="1440" w:hanging="360"/>
-      </w:pPr>
-      <w:rPr>
-        <w:rFonts w:ascii="Courier New" w:hAnsi="Courier New" w:cs="Courier New" w:hint="default"/>
-      </w:rPr>
-    </w:lvl>
-    <w:lvl w:ilvl="2" w:tplc="04090005" w:tentative="1">
-      <w:start w:val="1"/>
-      <w:numFmt w:val="bullet"/>
-      <w:lvlText w:val=""/>
-      <w:lvlJc w:val="left"/>
-      <w:pPr>
-        <w:ind w:left="2160" w:hanging="360"/>
-      </w:pPr>
-      <w:rPr>
-        <w:rFonts w:ascii="Wingdings" w:hAnsi="Wingdings" w:hint="default"/>
-      </w:rPr>
-    </w:lvl>
-    <w:lvl w:ilvl="3" w:tplc="04090001" w:tentative="1">
-      <w:start w:val="1"/>
-      <w:numFmt w:val="bullet"/>
-      <w:lvlText w:val=""/>
-      <w:lvlJc w:val="left"/>
-      <w:pPr>
-        <w:ind w:left="2880" w:hanging="360"/>
-      </w:pPr>
-      <w:rPr>
-        <w:rFonts w:ascii="Symbol" w:hAnsi="Symbol" w:hint="default"/>
-      </w:rPr>
-    </w:lvl>
-    <w:lvl w:ilvl="4" w:tplc="04090003" w:tentative="1">
-      <w:start w:val="1"/>
-      <w:numFmt w:val="bullet"/>
-      <w:lvlText w:val="o"/>
-      <w:lvlJc w:val="left"/>
-      <w:pPr>
-        <w:ind w:left="3600" w:hanging="360"/>
-      </w:pPr>
-      <w:rPr>
-        <w:rFonts w:ascii="Courier New" w:hAnsi="Courier New" w:cs="Courier New" w:hint="default"/>
-      </w:rPr>
-    </w:lvl>
-    <w:lvl w:ilvl="5" w:tplc="04090005" w:tentative="1">
-      <w:start w:val="1"/>
-      <w:numFmt w:val="bullet"/>
-      <w:lvlText w:val=""/>
-      <w:lvlJc w:val="left"/>
-      <w:pPr>
-        <w:ind w:left="4320" w:hanging="360"/>
-      </w:pPr>
-      <w:rPr>
-        <w:rFonts w:ascii="Wingdings" w:hAnsi="Wingdings" w:hint="default"/>
-      </w:rPr>
-    </w:lvl>
-    <w:lvl w:ilvl="6" w:tplc="04090001" w:tentative="1">
-      <w:start w:val="1"/>
-      <w:numFmt w:val="bullet"/>
-      <w:lvlText w:val=""/>
-      <w:lvlJc w:val="left"/>
-      <w:pPr>
-        <w:ind w:left="5040" w:hanging="360"/>
-      </w:pPr>
-      <w:rPr>
-        <w:rFonts w:ascii="Symbol" w:hAnsi="Symbol" w:hint="default"/>
-      </w:rPr>
-    </w:lvl>
-    <w:lvl w:ilvl="7" w:tplc="04090003" w:tentative="1">
-      <w:start w:val="1"/>
-      <w:numFmt w:val="bullet"/>
-      <w:lvlText w:val="o"/>
-      <w:lvlJc w:val="left"/>
-      <w:pPr>
-        <w:ind w:left="5760" w:hanging="360"/>
-      </w:pPr>
-      <w:rPr>
-        <w:rFonts w:ascii="Courier New" w:hAnsi="Courier New" w:cs="Courier New" w:hint="default"/>
-      </w:rPr>
-    </w:lvl>
-    <w:lvl w:ilvl="8" w:tplc="04090005" w:tentative="1">
-      <w:start w:val="1"/>
-      <w:numFmt w:val="bullet"/>
-      <w:lvlText w:val=""/>
-      <w:lvlJc w:val="left"/>
-      <w:pPr>
-        <w:ind w:left="6480" w:hanging="360"/>
-      </w:pPr>
-      <w:rPr>
-        <w:rFonts w:ascii="Wingdings" w:hAnsi="Wingdings" w:hint="default"/>
-      </w:rPr>
-    </w:lvl>
-  </w:abstractNum>
-  <w:abstractNum w:abstractNumId="48" w15:restartNumberingAfterBreak="0">
-    <w:nsid w:val="7CEF31DC"/>
-    <w:multiLevelType w:val="hybridMultilevel"/>
-    <w:tmpl w:val="F30CC918"/>
-    <w:lvl w:ilvl="0" w:tplc="04090001">
-      <w:start w:val="1"/>
-      <w:numFmt w:val="bullet"/>
-      <w:lvlText w:val=""/>
-      <w:lvlJc w:val="left"/>
-      <w:pPr>
-        <w:ind w:left="1800" w:hanging="360"/>
-      </w:pPr>
-      <w:rPr>
-        <w:rFonts w:ascii="Symbol" w:hAnsi="Symbol" w:hint="default"/>
-      </w:rPr>
-    </w:lvl>
-    <w:lvl w:ilvl="1" w:tplc="04090003" w:tentative="1">
-      <w:start w:val="1"/>
-      <w:numFmt w:val="bullet"/>
-      <w:lvlText w:val="o"/>
-      <w:lvlJc w:val="left"/>
-      <w:pPr>
-        <w:ind w:left="2520" w:hanging="360"/>
-      </w:pPr>
-      <w:rPr>
-        <w:rFonts w:ascii="Courier New" w:hAnsi="Courier New" w:cs="Courier New" w:hint="default"/>
-      </w:rPr>
-    </w:lvl>
-    <w:lvl w:ilvl="2" w:tplc="04090005" w:tentative="1">
-      <w:start w:val="1"/>
-      <w:numFmt w:val="bullet"/>
-      <w:lvlText w:val=""/>
-      <w:lvlJc w:val="left"/>
-      <w:pPr>
-        <w:ind w:left="3240" w:hanging="360"/>
-      </w:pPr>
-      <w:rPr>
-        <w:rFonts w:ascii="Wingdings" w:hAnsi="Wingdings" w:hint="default"/>
-      </w:rPr>
-    </w:lvl>
-    <w:lvl w:ilvl="3" w:tplc="04090001" w:tentative="1">
-      <w:start w:val="1"/>
-      <w:numFmt w:val="bullet"/>
-      <w:lvlText w:val=""/>
-      <w:lvlJc w:val="left"/>
-      <w:pPr>
-        <w:ind w:left="3960" w:hanging="360"/>
-      </w:pPr>
-      <w:rPr>
-        <w:rFonts w:ascii="Symbol" w:hAnsi="Symbol" w:hint="default"/>
-      </w:rPr>
-    </w:lvl>
-    <w:lvl w:ilvl="4" w:tplc="04090003" w:tentative="1">
-      <w:start w:val="1"/>
-      <w:numFmt w:val="bullet"/>
-      <w:lvlText w:val="o"/>
-      <w:lvlJc w:val="left"/>
-      <w:pPr>
-        <w:ind w:left="4680" w:hanging="360"/>
-      </w:pPr>
-      <w:rPr>
-        <w:rFonts w:ascii="Courier New" w:hAnsi="Courier New" w:cs="Courier New" w:hint="default"/>
-      </w:rPr>
-    </w:lvl>
-    <w:lvl w:ilvl="5" w:tplc="04090005" w:tentative="1">
-      <w:start w:val="1"/>
-      <w:numFmt w:val="bullet"/>
-      <w:lvlText w:val=""/>
-      <w:lvlJc w:val="left"/>
-      <w:pPr>
-        <w:ind w:left="5400" w:hanging="360"/>
-      </w:pPr>
-      <w:rPr>
-        <w:rFonts w:ascii="Wingdings" w:hAnsi="Wingdings" w:hint="default"/>
-      </w:rPr>
-    </w:lvl>
-    <w:lvl w:ilvl="6" w:tplc="04090001" w:tentative="1">
-      <w:start w:val="1"/>
-      <w:numFmt w:val="bullet"/>
-      <w:lvlText w:val=""/>
-      <w:lvlJc w:val="left"/>
-      <w:pPr>
-        <w:ind w:left="6120" w:hanging="360"/>
-      </w:pPr>
-      <w:rPr>
-        <w:rFonts w:ascii="Symbol" w:hAnsi="Symbol" w:hint="default"/>
-      </w:rPr>
-    </w:lvl>
-    <w:lvl w:ilvl="7" w:tplc="04090003" w:tentative="1">
-      <w:start w:val="1"/>
-      <w:numFmt w:val="bullet"/>
-      <w:lvlText w:val="o"/>
-      <w:lvlJc w:val="left"/>
-      <w:pPr>
-        <w:ind w:left="6840" w:hanging="360"/>
-      </w:pPr>
-      <w:rPr>
-        <w:rFonts w:ascii="Courier New" w:hAnsi="Courier New" w:cs="Courier New" w:hint="default"/>
-      </w:rPr>
-    </w:lvl>
-    <w:lvl w:ilvl="8" w:tplc="04090005" w:tentative="1">
-      <w:start w:val="1"/>
-      <w:numFmt w:val="bullet"/>
-      <w:lvlText w:val=""/>
-      <w:lvlJc w:val="left"/>
-      <w:pPr>
-        <w:ind w:left="7560" w:hanging="360"/>
-      </w:pPr>
-      <w:rPr>
-        <w:rFonts w:ascii="Wingdings" w:hAnsi="Wingdings" w:hint="default"/>
-      </w:rPr>
-    </w:lvl>
-  </w:abstractNum>
-  <w:num w:numId="1" w16cid:durableId="215359176">
+  <w:num w:numId="1">
     <w:abstractNumId w:val="1"/>
   </w:num>
-  <w:num w:numId="2" w16cid:durableId="588003384">
-    <w:abstractNumId w:val="42"/>
+  <w:num w:numId="2">
+    <w:abstractNumId w:val="7"/>
   </w:num>
-  <w:num w:numId="3" w16cid:durableId="1196579904">
-    <w:abstractNumId w:val="39"/>
+  <w:num w:numId="3">
+    <w:abstractNumId w:val="6"/>
   </w:num>
-  <w:num w:numId="4" w16cid:durableId="1342781821">
-    <w:abstractNumId w:val="16"/>
+  <w:num w:numId="4">
+    <w:abstractNumId w:val="0"/>
   </w:num>
-  <w:num w:numId="5" w16cid:durableId="315645492">
-    <w:abstractNumId w:val="26"/>
+  <w:num w:numId="5">
+    <w:abstractNumId w:val="3"/>
   </w:num>
-  <w:num w:numId="6" w16cid:durableId="2021348298">
+  <w:num w:numId="6">
+    <w:abstractNumId w:val="8"/>
+  </w:num>
+  <w:num w:numId="7">
+    <w:abstractNumId w:val="5"/>
+  </w:num>
+  <w:num w:numId="8">
     <w:abstractNumId w:val="9"/>
   </w:num>
-  <w:num w:numId="7" w16cid:durableId="930354806">
-    <w:abstractNumId w:val="45"/>
-  </w:num>
-  <w:num w:numId="8" w16cid:durableId="1843545014">
-    <w:abstractNumId w:val="30"/>
-  </w:num>
-  <w:num w:numId="9" w16cid:durableId="1382905898">
-    <w:abstractNumId w:val="41"/>
-  </w:num>
-  <w:num w:numId="10" w16cid:durableId="1068578574">
-    <w:abstractNumId w:val="11"/>
-  </w:num>
-  <w:num w:numId="11" w16cid:durableId="1673946939">
-    <w:abstractNumId w:val="34"/>
-  </w:num>
-  <w:num w:numId="12" w16cid:durableId="2112164942">
-    <w:abstractNumId w:val="17"/>
-  </w:num>
-  <w:num w:numId="13" w16cid:durableId="784227491">
-    <w:abstractNumId w:val="48"/>
-  </w:num>
-  <w:num w:numId="14" w16cid:durableId="744766208">
-    <w:abstractNumId w:val="15"/>
-  </w:num>
-  <w:num w:numId="15" w16cid:durableId="638077519">
-    <w:abstractNumId w:val="3"/>
-  </w:num>
-  <w:num w:numId="16" w16cid:durableId="2031180661">
-    <w:abstractNumId w:val="22"/>
-  </w:num>
-  <w:num w:numId="17" w16cid:durableId="1385300970">
-    <w:abstractNumId w:val="24"/>
-  </w:num>
-  <w:num w:numId="18" w16cid:durableId="1494251814">
-    <w:abstractNumId w:val="37"/>
-  </w:num>
-  <w:num w:numId="19" w16cid:durableId="1905211780">
-    <w:abstractNumId w:val="6"/>
-  </w:num>
-  <w:num w:numId="20" w16cid:durableId="827746063">
-    <w:abstractNumId w:val="38"/>
-  </w:num>
-  <w:num w:numId="21" w16cid:durableId="166597996">
-    <w:abstractNumId w:val="40"/>
-  </w:num>
-  <w:num w:numId="22" w16cid:durableId="2048330303">
-    <w:abstractNumId w:val="27"/>
-  </w:num>
-  <w:num w:numId="23" w16cid:durableId="875700807">
-    <w:abstractNumId w:val="19"/>
-  </w:num>
-  <w:num w:numId="24" w16cid:durableId="674768429">
-    <w:abstractNumId w:val="25"/>
-  </w:num>
-  <w:num w:numId="25" w16cid:durableId="1279023801">
-    <w:abstractNumId w:val="18"/>
-  </w:num>
-  <w:num w:numId="26" w16cid:durableId="602419044">
-    <w:abstractNumId w:val="12"/>
-  </w:num>
-  <w:num w:numId="27" w16cid:durableId="1310091278">
-    <w:abstractNumId w:val="47"/>
-  </w:num>
-  <w:num w:numId="28" w16cid:durableId="485123242">
-    <w:abstractNumId w:val="0"/>
-  </w:num>
-  <w:num w:numId="29" w16cid:durableId="556211441">
-    <w:abstractNumId w:val="20"/>
-  </w:num>
-  <w:num w:numId="30" w16cid:durableId="83653530">
-    <w:abstractNumId w:val="28"/>
-  </w:num>
-  <w:num w:numId="31" w16cid:durableId="1311861696">
-    <w:abstractNumId w:val="35"/>
-  </w:num>
-  <w:num w:numId="32" w16cid:durableId="1384867620">
-    <w:abstractNumId w:val="5"/>
-  </w:num>
-  <w:num w:numId="33" w16cid:durableId="1510832526">
-    <w:abstractNumId w:val="32"/>
-  </w:num>
-  <w:num w:numId="34" w16cid:durableId="262610555">
+  <w:num w:numId="9">
     <w:abstractNumId w:val="4"/>
   </w:num>
-  <w:num w:numId="35" w16cid:durableId="1779106062">
-    <w:abstractNumId w:val="13"/>
-  </w:num>
-  <w:num w:numId="36" w16cid:durableId="399447990">
-    <w:abstractNumId w:val="36"/>
-  </w:num>
-  <w:num w:numId="37" w16cid:durableId="1595699254">
-    <w:abstractNumId w:val="21"/>
-  </w:num>
-  <w:num w:numId="38" w16cid:durableId="1271736943">
-    <w:abstractNumId w:val="10"/>
-  </w:num>
-  <w:num w:numId="39" w16cid:durableId="1789155085">
-    <w:abstractNumId w:val="14"/>
-  </w:num>
-  <w:num w:numId="40" w16cid:durableId="1746998754">
-    <w:abstractNumId w:val="31"/>
-  </w:num>
-  <w:num w:numId="41" w16cid:durableId="1899971428">
-    <w:abstractNumId w:val="1"/>
-  </w:num>
-  <w:num w:numId="42" w16cid:durableId="2112043712">
-    <w:abstractNumId w:val="1"/>
-  </w:num>
-  <w:num w:numId="43" w16cid:durableId="563368916">
-    <w:abstractNumId w:val="1"/>
-  </w:num>
-  <w:num w:numId="44" w16cid:durableId="903489273">
-    <w:abstractNumId w:val="6"/>
-    <w:lvlOverride w:ilvl="0">
-      <w:lvl w:ilvl="0">
-        <w:start w:val="1"/>
-        <w:numFmt w:val="decimal"/>
-        <w:lvlText w:val="%1."/>
-        <w:lvlJc w:val="left"/>
-        <w:pPr>
-          <w:ind w:left="720" w:hanging="360"/>
-        </w:pPr>
-        <w:rPr>
-          <w:rFonts w:hint="default"/>
-        </w:rPr>
-      </w:lvl>
-    </w:lvlOverride>
-    <w:lvlOverride w:ilvl="1">
-      <w:lvl w:ilvl="1">
-        <w:start w:val="1"/>
-        <w:numFmt w:val="lowerLetter"/>
-        <w:lvlText w:val="%2."/>
-        <w:lvlJc w:val="left"/>
-        <w:pPr>
-          <w:ind w:left="1440" w:hanging="360"/>
-        </w:pPr>
-        <w:rPr>
-          <w:rFonts w:hint="default"/>
-        </w:rPr>
-      </w:lvl>
-    </w:lvlOverride>
-    <w:lvlOverride w:ilvl="2">
-      <w:lvl w:ilvl="2">
-        <w:start w:val="1"/>
-        <w:numFmt w:val="lowerRoman"/>
-        <w:lvlText w:val="%3."/>
-        <w:lvlJc w:val="right"/>
-        <w:pPr>
-          <w:ind w:left="2160" w:hanging="180"/>
-        </w:pPr>
-        <w:rPr>
-          <w:rFonts w:hint="default"/>
-        </w:rPr>
-      </w:lvl>
-    </w:lvlOverride>
-    <w:lvlOverride w:ilvl="3">
-      <w:lvl w:ilvl="3">
-        <w:start w:val="1"/>
-        <w:numFmt w:val="decimal"/>
-        <w:lvlText w:val="%4."/>
-        <w:lvlJc w:val="left"/>
-        <w:pPr>
-          <w:ind w:left="2880" w:hanging="360"/>
-        </w:pPr>
-        <w:rPr>
-          <w:rFonts w:hint="default"/>
-        </w:rPr>
-      </w:lvl>
-    </w:lvlOverride>
-    <w:lvlOverride w:ilvl="4">
-      <w:lvl w:ilvl="4">
-        <w:start w:val="1"/>
-        <w:numFmt w:val="lowerLetter"/>
-        <w:lvlText w:val="%5."/>
-        <w:lvlJc w:val="left"/>
-        <w:pPr>
-          <w:ind w:left="3600" w:hanging="360"/>
-        </w:pPr>
-        <w:rPr>
-          <w:rFonts w:hint="default"/>
-        </w:rPr>
-      </w:lvl>
-    </w:lvlOverride>
-    <w:lvlOverride w:ilvl="5">
-      <w:lvl w:ilvl="5">
-        <w:start w:val="1"/>
-        <w:numFmt w:val="lowerRoman"/>
-        <w:lvlText w:val="%6."/>
-        <w:lvlJc w:val="right"/>
-        <w:pPr>
-          <w:ind w:left="4320" w:hanging="180"/>
-        </w:pPr>
-        <w:rPr>
-          <w:rFonts w:hint="default"/>
-        </w:rPr>
-      </w:lvl>
-    </w:lvlOverride>
-    <w:lvlOverride w:ilvl="6">
-      <w:lvl w:ilvl="6">
-        <w:start w:val="1"/>
-        <w:numFmt w:val="decimal"/>
-        <w:lvlText w:val="%7."/>
-        <w:lvlJc w:val="left"/>
-        <w:pPr>
-          <w:ind w:left="5040" w:hanging="360"/>
-        </w:pPr>
-        <w:rPr>
-          <w:rFonts w:hint="default"/>
-        </w:rPr>
-      </w:lvl>
-    </w:lvlOverride>
-    <w:lvlOverride w:ilvl="7">
-      <w:lvl w:ilvl="7">
-        <w:start w:val="1"/>
-        <w:numFmt w:val="lowerLetter"/>
-        <w:lvlText w:val="%8."/>
-        <w:lvlJc w:val="left"/>
-        <w:pPr>
-          <w:ind w:left="5760" w:hanging="360"/>
-        </w:pPr>
-        <w:rPr>
-          <w:rFonts w:hint="default"/>
-        </w:rPr>
-      </w:lvl>
-    </w:lvlOverride>
-    <w:lvlOverride w:ilvl="8">
-      <w:lvl w:ilvl="8">
-        <w:start w:val="1"/>
-        <w:numFmt w:val="lowerRoman"/>
-        <w:lvlText w:val="%9."/>
-        <w:lvlJc w:val="right"/>
-        <w:pPr>
-          <w:ind w:left="6480" w:hanging="180"/>
-        </w:pPr>
-        <w:rPr>
-          <w:rFonts w:hint="default"/>
-        </w:rPr>
-      </w:lvl>
-    </w:lvlOverride>
-  </w:num>
-  <w:num w:numId="45" w16cid:durableId="1502769011">
-    <w:abstractNumId w:val="1"/>
-  </w:num>
-  <w:num w:numId="46" w16cid:durableId="1953321611">
-    <w:abstractNumId w:val="1"/>
-  </w:num>
-  <w:num w:numId="47" w16cid:durableId="1680350367">
-    <w:abstractNumId w:val="1"/>
-  </w:num>
-  <w:num w:numId="48" w16cid:durableId="1050689310">
-    <w:abstractNumId w:val="1"/>
-  </w:num>
-  <w:num w:numId="49" w16cid:durableId="1482692608">
-    <w:abstractNumId w:val="1"/>
-  </w:num>
-  <w:num w:numId="50" w16cid:durableId="262567797">
-    <w:abstractNumId w:val="1"/>
-  </w:num>
-  <w:num w:numId="51" w16cid:durableId="499849823">
-    <w:abstractNumId w:val="1"/>
-  </w:num>
-  <w:num w:numId="52" w16cid:durableId="1591042922">
-    <w:abstractNumId w:val="1"/>
-  </w:num>
-  <w:num w:numId="53" w16cid:durableId="1397555830">
-    <w:abstractNumId w:val="1"/>
-  </w:num>
-  <w:num w:numId="54" w16cid:durableId="1594314327">
-    <w:abstractNumId w:val="1"/>
-  </w:num>
-  <w:num w:numId="55" w16cid:durableId="1361318228">
-    <w:abstractNumId w:val="1"/>
-  </w:num>
-  <w:num w:numId="56" w16cid:durableId="866062830">
-    <w:abstractNumId w:val="1"/>
-  </w:num>
-  <w:num w:numId="57" w16cid:durableId="514731639">
-    <w:abstractNumId w:val="1"/>
-  </w:num>
-  <w:num w:numId="58" w16cid:durableId="2105953175">
-    <w:abstractNumId w:val="23"/>
-  </w:num>
-  <w:num w:numId="59" w16cid:durableId="804011655">
-    <w:abstractNumId w:val="1"/>
-  </w:num>
-  <w:num w:numId="60" w16cid:durableId="1114445768">
-    <w:abstractNumId w:val="7"/>
-  </w:num>
-  <w:num w:numId="61" w16cid:durableId="662781001">
-    <w:abstractNumId w:val="44"/>
-  </w:num>
-  <w:num w:numId="62" w16cid:durableId="457258346">
-    <w:abstractNumId w:val="1"/>
-  </w:num>
-  <w:num w:numId="63" w16cid:durableId="1535802004">
-    <w:abstractNumId w:val="43"/>
-  </w:num>
-  <w:num w:numId="64" w16cid:durableId="900671469">
-    <w:abstractNumId w:val="33"/>
-  </w:num>
-  <w:num w:numId="65" w16cid:durableId="13770590">
-    <w:abstractNumId w:val="46"/>
-  </w:num>
-  <w:num w:numId="66" w16cid:durableId="933900421">
-    <w:abstractNumId w:val="8"/>
-  </w:num>
-  <w:num w:numId="67" w16cid:durableId="258486986">
-    <w:abstractNumId w:val="1"/>
-  </w:num>
-  <w:num w:numId="68" w16cid:durableId="496270958">
-    <w:abstractNumId w:val="1"/>
-  </w:num>
-  <w:num w:numId="69" w16cid:durableId="436680975">
-    <w:abstractNumId w:val="1"/>
-  </w:num>
-  <w:num w:numId="70" w16cid:durableId="1645231045">
-    <w:abstractNumId w:val="1"/>
-  </w:num>
-  <w:num w:numId="71" w16cid:durableId="1318730104">
-    <w:abstractNumId w:val="1"/>
-  </w:num>
-  <w:num w:numId="72" w16cid:durableId="1356807774">
-    <w:abstractNumId w:val="1"/>
-  </w:num>
-  <w:num w:numId="73" w16cid:durableId="2062096282">
-    <w:abstractNumId w:val="1"/>
-  </w:num>
-  <w:num w:numId="74" w16cid:durableId="923730992">
-    <w:abstractNumId w:val="1"/>
-  </w:num>
-  <w:num w:numId="75" w16cid:durableId="1911767465">
-    <w:abstractNumId w:val="1"/>
-  </w:num>
-  <w:num w:numId="76" w16cid:durableId="659164789">
-    <w:abstractNumId w:val="29"/>
-  </w:num>
-  <w:num w:numId="77" w16cid:durableId="457575358">
-    <w:abstractNumId w:val="1"/>
-  </w:num>
-  <w:num w:numId="78" w16cid:durableId="81606451">
-    <w:abstractNumId w:val="1"/>
-  </w:num>
-  <w:num w:numId="79" w16cid:durableId="1217741367">
-    <w:abstractNumId w:val="1"/>
-  </w:num>
-  <w:num w:numId="80" w16cid:durableId="544176406">
+  <w:num w:numId="10">
     <w:abstractNumId w:val="2"/>
   </w:num>
-  <w:num w:numId="81" w16cid:durableId="2064675001">
-    <w:abstractNumId w:val="1"/>
-  </w:num>
-  <w:num w:numId="82" w16cid:durableId="675112339">
-    <w:abstractNumId w:val="1"/>
-  </w:num>
-  <w:num w:numId="83" w16cid:durableId="1482380768">
-    <w:abstractNumId w:val="1"/>
-  </w:num>
-  <w:num w:numId="84" w16cid:durableId="2003652809">
-    <w:abstractNumId w:val="1"/>
-  </w:num>
-  <w:num w:numId="85" w16cid:durableId="1904415127">
-    <w:abstractNumId w:val="1"/>
-  </w:num>
-  <w:num w:numId="86" w16cid:durableId="1293514061">
-    <w:abstractNumId w:val="1"/>
-  </w:num>
-  <w:num w:numId="87" w16cid:durableId="1760637564">
-    <w:abstractNumId w:val="1"/>
-  </w:num>
-  <w:num w:numId="88" w16cid:durableId="2085950817">
-    <w:abstractNumId w:val="1"/>
-  </w:num>
-  <w:num w:numId="89" w16cid:durableId="373430499">
-    <w:abstractNumId w:val="1"/>
-  </w:num>
-  <w:num w:numId="90" w16cid:durableId="20860396">
-    <w:abstractNumId w:val="1"/>
-  </w:num>
-  <w:num w:numId="91" w16cid:durableId="519516964">
-    <w:abstractNumId w:val="1"/>
-  </w:num>
-  <w:num w:numId="92" w16cid:durableId="686254567">
-    <w:abstractNumId w:val="1"/>
-  </w:num>
-  <w:num w:numId="93" w16cid:durableId="224530743">
-    <w:abstractNumId w:val="1"/>
-  </w:num>
-  <w:num w:numId="94" w16cid:durableId="1134449125">
-    <w:abstractNumId w:val="1"/>
-  </w:num>
-  <w:num w:numId="95" w16cid:durableId="954941775">
-    <w:abstractNumId w:val="1"/>
-  </w:num>
-  <w:num w:numId="96" w16cid:durableId="843280462">
-    <w:abstractNumId w:val="1"/>
-  </w:num>
-  <w:num w:numId="97" w16cid:durableId="1177574093">
-    <w:abstractNumId w:val="1"/>
-  </w:num>
-  <w:num w:numId="98" w16cid:durableId="1761102918">
-    <w:abstractNumId w:val="1"/>
-  </w:num>
-  <w:num w:numId="99" w16cid:durableId="1593661723">
-    <w:abstractNumId w:val="1"/>
-  </w:num>
-  <w:num w:numId="100" w16cid:durableId="1071610990">
-    <w:abstractNumId w:val="1"/>
-  </w:num>
-  <w:num w:numId="101" w16cid:durableId="540288221">
-    <w:abstractNumId w:val="1"/>
-  </w:num>
-  <w:num w:numId="102" w16cid:durableId="1550922480">
-    <w:abstractNumId w:val="1"/>
-  </w:num>
-  <w:num w:numId="103" w16cid:durableId="536358631">
-    <w:abstractNumId w:val="1"/>
-  </w:num>
-  <w:num w:numId="104" w16cid:durableId="1845708969">
-    <w:abstractNumId w:val="1"/>
-  </w:num>
-  <w:num w:numId="105" w16cid:durableId="1869298502">
-    <w:abstractNumId w:val="1"/>
-  </w:num>
-  <w:num w:numId="106" w16cid:durableId="2040080074">
-    <w:abstractNumId w:val="1"/>
-  </w:num>
-  <w:num w:numId="107" w16cid:durableId="1694265711">
-    <w:abstractNumId w:val="1"/>
-  </w:num>
-  <w:num w:numId="108" w16cid:durableId="595751969">
-    <w:abstractNumId w:val="1"/>
-  </w:num>
-  <w:num w:numId="109" w16cid:durableId="768087180">
-    <w:abstractNumId w:val="1"/>
-  </w:num>
-  <w:num w:numId="110" w16cid:durableId="735858410">
-    <w:abstractNumId w:val="1"/>
-  </w:num>
-  <w:num w:numId="111" w16cid:durableId="1083644641">
-    <w:abstractNumId w:val="1"/>
-  </w:num>
-  <w:num w:numId="112" w16cid:durableId="1106654806">
-    <w:abstractNumId w:val="1"/>
-  </w:num>
+  <w:numIdMacAtCleanup w:val="10"/>
 </w:numbering>
 </file>
 
 <file path=word/styles.xml><?xml version="1.0" encoding="utf-8"?>
-<w:styles xmlns:mc="http://schemas.openxmlformats.org/markup-compatibility/2006" xmlns:r="http://schemas.openxmlformats.org/officeDocument/2006/relationships" xmlns:w="http://schemas.openxmlformats.org/wordprocessingml/2006/main" xmlns:w14="http://schemas.microsoft.com/office/word/2010/wordml" xmlns:w15="http://schemas.microsoft.com/office/word/2012/wordml" xmlns:w16cex="http://schemas.microsoft.com/office/word/2018/wordml/cex" xmlns:w16cid="http://schemas.microsoft.com/office/word/2016/wordml/cid" xmlns:w16="http://schemas.microsoft.com/office/word/2018/wordml" xmlns:w16du="http://schemas.microsoft.com/office/word/2023/wordml/word16du" xmlns:w16sdtdh="http://schemas.microsoft.com/office/word/2020/wordml/sdtdatahash" xmlns:w16se="http://schemas.microsoft.com/office/word/2015/wordml/symex" mc:Ignorable="w14 w15 w16se w16cid w16 w16cex w16sdtdh w16du">
+<w:styles xmlns:mc="http://schemas.openxmlformats.org/markup-compatibility/2006" xmlns:r="http://schemas.openxmlformats.org/officeDocument/2006/relationships" xmlns:w="http://schemas.openxmlformats.org/wordprocessingml/2006/main" xmlns:w14="http://schemas.microsoft.com/office/word/2010/wordml" xmlns:w15="http://schemas.microsoft.com/office/word/2012/wordml" xmlns:w16se="http://schemas.microsoft.com/office/word/2015/wordml/symex" mc:Ignorable="w14 w15 w16se">
   <w:docDefaults>
     <w:rPrDefault>
       <w:rPr>
@@ -29477,7 +24931,7 @@
       </w:pPr>
     </w:pPrDefault>
   </w:docDefaults>
-  <w:latentStyles w:defLockedState="0" w:defUIPriority="99" w:defSemiHidden="0" w:defUnhideWhenUsed="0" w:defQFormat="0" w:count="376">
+  <w:latentStyles w:defLockedState="0" w:defUIPriority="99" w:defSemiHidden="0" w:defUnhideWhenUsed="0" w:defQFormat="0" w:count="371">
     <w:lsdException w:name="Normal" w:uiPriority="0" w:qFormat="1"/>
     <w:lsdException w:name="heading 1" w:uiPriority="9" w:qFormat="1"/>
     <w:lsdException w:name="heading 2" w:semiHidden="1" w:uiPriority="9" w:unhideWhenUsed="1" w:qFormat="1"/>
@@ -29849,11 +25303,6 @@
     <w:lsdException w:name="List Table 5 Dark Accent 6" w:uiPriority="50"/>
     <w:lsdException w:name="List Table 6 Colorful Accent 6" w:uiPriority="51"/>
     <w:lsdException w:name="List Table 7 Colorful Accent 6" w:uiPriority="52"/>
-    <w:lsdException w:name="Mention" w:semiHidden="1" w:unhideWhenUsed="1"/>
-    <w:lsdException w:name="Smart Hyperlink" w:semiHidden="1" w:unhideWhenUsed="1"/>
-    <w:lsdException w:name="Hashtag" w:semiHidden="1" w:unhideWhenUsed="1"/>
-    <w:lsdException w:name="Unresolved Mention" w:semiHidden="1" w:unhideWhenUsed="1"/>
-    <w:lsdException w:name="Smart Link" w:semiHidden="1" w:unhideWhenUsed="1"/>
   </w:latentStyles>
   <w:style w:type="paragraph" w:default="1" w:styleId="Normal">
     <w:name w:val="Normal"/>
@@ -30133,6 +25582,7 @@
     <w:name w:val="Heading 1 Char"/>
     <w:basedOn w:val="DefaultParagraphFont"/>
     <w:link w:val="Heading1"/>
+    <w:uiPriority w:val="9"/>
     <w:rsid w:val="00C746EC"/>
     <w:rPr>
       <w:rFonts w:ascii="Times New Roman" w:eastAsiaTheme="majorEastAsia" w:hAnsi="Times New Roman" w:cstheme="majorBidi"/>
@@ -30689,7 +26139,7 @@
       <w:lang w:val="fr-FR"/>
     </w:rPr>
   </w:style>
-  <w:style w:type="character" w:styleId="UnresolvedMention">
+  <w:style w:type="character" w:customStyle="1" w:styleId="UnresolvedMention">
     <w:name w:val="Unresolved Mention"/>
     <w:basedOn w:val="DefaultParagraphFont"/>
     <w:uiPriority w:val="99"/>
@@ -30734,7 +26184,7 @@
     <w:rsid w:val="00CE3277"/>
     <w:pPr>
       <w:numPr>
-        <w:numId w:val="28"/>
+        <w:numId w:val="4"/>
       </w:numPr>
       <w:spacing w:beforeAutospacing="1"/>
       <w:ind w:left="357" w:hanging="357"/>
@@ -31091,7 +26541,7 @@
 </file>
 
 <file path=customXml/itemProps1.xml><?xml version="1.0" encoding="utf-8"?>
-<ds:datastoreItem xmlns:ds="http://schemas.openxmlformats.org/officeDocument/2006/customXml" ds:itemID="{49348477-40BB-4A21-8F3F-29752C0F508F}">
+<ds:datastoreItem xmlns:ds="http://schemas.openxmlformats.org/officeDocument/2006/customXml" ds:itemID="{3F552A92-36D3-4311-A8AA-B0D2897A1998}">
   <ds:schemaRefs>
     <ds:schemaRef ds:uri="http://schemas.openxmlformats.org/officeDocument/2006/bibliography"/>
   </ds:schemaRefs>
